--- a/QTOCostEstimation/BQFA_Comparison.docx
+++ b/QTOCostEstimation/BQFA_Comparison.docx
@@ -4,7 +4,15 @@
   <w:body>
     <w:p>
       <w:pPr>
+        <w:jc w:val="center"/>
+      </w:pPr>
+    </w:p>
+    <w:p>
+      <w:pPr>
         <w:pStyle w:val="BodyText"/>
+        <w:tabs>
+          <w:tab w:val="left" w:pos="3935"/>
+        </w:tabs>
         <w:rPr>
           <w:rFonts w:ascii="Times New Roman"/>
           <w:sz w:val="20"/>
@@ -17,18 +25,18 @@
         <mc:AlternateContent>
           <mc:Choice Requires="wps">
             <w:drawing>
-              <wp:anchor distT="0" distB="0" distL="114300" distR="114300" simplePos="0" relativeHeight="486616576" behindDoc="1" locked="0" layoutInCell="1" allowOverlap="1">
+              <wp:anchor distT="0" distB="0" distL="114300" distR="114300" simplePos="0" relativeHeight="251660288" behindDoc="1" locked="0" layoutInCell="1" allowOverlap="1" wp14:anchorId="6FFE9F10" wp14:editId="16292B44">
                 <wp:simplePos x="0" y="0"/>
                 <wp:positionH relativeFrom="page">
-                  <wp:posOffset>155575</wp:posOffset>
+                  <wp:posOffset>-203200</wp:posOffset>
                 </wp:positionH>
                 <wp:positionV relativeFrom="page">
-                  <wp:posOffset>201295</wp:posOffset>
+                  <wp:posOffset>0</wp:posOffset>
                 </wp:positionV>
-                <wp:extent cx="5363210" cy="9655810"/>
-                <wp:effectExtent l="0" t="0" r="0" b="0"/>
+                <wp:extent cx="8039100" cy="10347960"/>
+                <wp:effectExtent l="0" t="0" r="0" b="2540"/>
                 <wp:wrapNone/>
-                <wp:docPr id="6" name="Rectangle 4"/>
+                <wp:docPr id="6" name="Rectangle 6"/>
                 <wp:cNvGraphicFramePr>
                   <a:graphicFrameLocks xmlns:a="http://schemas.openxmlformats.org/drawingml/2006/main"/>
                 </wp:cNvGraphicFramePr>
@@ -41,33 +49,19 @@
                       <wps:spPr bwMode="auto">
                         <a:xfrm>
                           <a:off x="0" y="0"/>
-                          <a:ext cx="5363210" cy="9655810"/>
+                          <a:ext cx="8039100" cy="10347960"/>
                         </a:xfrm>
                         <a:prstGeom prst="rect">
                           <a:avLst/>
                         </a:prstGeom>
                         <a:solidFill>
-                          <a:srgbClr val="4F81BC"/>
+                          <a:srgbClr val="404040"/>
                         </a:solidFill>
                         <a:ln>
                           <a:noFill/>
                         </a:ln>
-                        <a:extLst>
-                          <a:ext uri="{91240B29-F687-4F45-9708-019B960494DF}">
-                            <a14:hiddenLine xmlns:a14="http://schemas.microsoft.com/office/drawing/2010/main" w="9525">
-                              <a:solidFill>
-                                <a:srgbClr val="000000"/>
-                              </a:solidFill>
-                              <a:miter lim="800000"/>
-                              <a:headEnd/>
-                              <a:tailEnd/>
-                            </a14:hiddenLine>
-                          </a:ext>
-                        </a:extLst>
                       </wps:spPr>
-                      <wps:bodyPr rot="0" vert="horz" wrap="square" lIns="91440" tIns="45720" rIns="91440" bIns="45720" anchor="t" anchorCtr="0" upright="1">
-                        <a:noAutofit/>
-                      </wps:bodyPr>
+                      <wps:bodyPr rot="0" vert="horz" wrap="square" lIns="91440" tIns="45720" rIns="91440" bIns="45720" anchor="t" anchorCtr="0" upright="1"/>
                     </wps:wsp>
                   </a:graphicData>
                 </a:graphic>
@@ -82,7 +76,7 @@
           </mc:Choice>
           <mc:Fallback>
             <w:pict>
-              <v:rect w14:anchorId="5AC9F8D3" id="Rectangle 4" o:spid="_x0000_s1026" style="position:absolute;margin-left:12.25pt;margin-top:15.85pt;width:422.3pt;height:760.3pt;z-index:-16699904;visibility:visible;mso-wrap-style:square;mso-width-percent:0;mso-height-percent:0;mso-wrap-distance-left:9pt;mso-wrap-distance-top:0;mso-wrap-distance-right:9pt;mso-wrap-distance-bottom:0;mso-position-horizontal:absolute;mso-position-horizontal-relative:page;mso-position-vertical:absolute;mso-position-vertical-relative:page;mso-width-percent:0;mso-height-percent:0;mso-width-relative:page;mso-height-relative:page;v-text-anchor:top" o:gfxdata="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" fillcolor="#4f81bc" stroked="f">
+              <v:rect w14:anchorId="7472C466" id="Rectangle 6" o:spid="_x0000_s1026" style="position:absolute;margin-left:-16pt;margin-top:0;width:633pt;height:814.8pt;z-index:-251656192;visibility:visible;mso-wrap-style:square;mso-width-percent:0;mso-height-percent:0;mso-wrap-distance-left:9pt;mso-wrap-distance-top:0;mso-wrap-distance-right:9pt;mso-wrap-distance-bottom:0;mso-position-horizontal:absolute;mso-position-horizontal-relative:page;mso-position-vertical:absolute;mso-position-vertical-relative:page;mso-width-percent:0;mso-height-percent:0;mso-width-relative:page;mso-height-relative:page;v-text-anchor:top" o:gfxdata="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" fillcolor="#404040" stroked="f">
                 <w10:wrap anchorx="page" anchory="page"/>
               </v:rect>
             </w:pict>
@@ -96,18 +90,18 @@
         <mc:AlternateContent>
           <mc:Choice Requires="wps">
             <w:drawing>
-              <wp:anchor distT="0" distB="0" distL="114300" distR="114300" simplePos="0" relativeHeight="15729152" behindDoc="0" locked="0" layoutInCell="1" allowOverlap="1">
+              <wp:anchor distT="0" distB="0" distL="114300" distR="114300" simplePos="0" relativeHeight="251659264" behindDoc="0" locked="0" layoutInCell="1" allowOverlap="1" wp14:anchorId="446D8C52" wp14:editId="39ACFD9B">
                 <wp:simplePos x="0" y="0"/>
                 <wp:positionH relativeFrom="page">
-                  <wp:posOffset>5673725</wp:posOffset>
+                  <wp:posOffset>1495317</wp:posOffset>
                 </wp:positionH>
                 <wp:positionV relativeFrom="page">
-                  <wp:posOffset>201295</wp:posOffset>
+                  <wp:posOffset>0</wp:posOffset>
                 </wp:positionV>
-                <wp:extent cx="1880870" cy="9655810"/>
-                <wp:effectExtent l="0" t="0" r="0" b="0"/>
+                <wp:extent cx="638175" cy="10196195"/>
+                <wp:effectExtent l="0" t="0" r="0" b="1905"/>
                 <wp:wrapNone/>
-                <wp:docPr id="5" name="Rectangle 3"/>
+                <wp:docPr id="5" name="Rectangle 5"/>
                 <wp:cNvGraphicFramePr>
                   <a:graphicFrameLocks xmlns:a="http://schemas.openxmlformats.org/drawingml/2006/main"/>
                 </wp:cNvGraphicFramePr>
@@ -120,33 +114,19 @@
                       <wps:spPr bwMode="auto">
                         <a:xfrm>
                           <a:off x="0" y="0"/>
-                          <a:ext cx="1880870" cy="9655810"/>
+                          <a:ext cx="638175" cy="10196195"/>
                         </a:xfrm>
                         <a:prstGeom prst="rect">
                           <a:avLst/>
                         </a:prstGeom>
                         <a:solidFill>
-                          <a:srgbClr val="1F487C"/>
+                          <a:srgbClr val="1890FF"/>
                         </a:solidFill>
                         <a:ln>
                           <a:noFill/>
                         </a:ln>
-                        <a:extLst>
-                          <a:ext uri="{91240B29-F687-4F45-9708-019B960494DF}">
-                            <a14:hiddenLine xmlns:a14="http://schemas.microsoft.com/office/drawing/2010/main" w="9525">
-                              <a:solidFill>
-                                <a:srgbClr val="000000"/>
-                              </a:solidFill>
-                              <a:miter lim="800000"/>
-                              <a:headEnd/>
-                              <a:tailEnd/>
-                            </a14:hiddenLine>
-                          </a:ext>
-                        </a:extLst>
                       </wps:spPr>
-                      <wps:bodyPr rot="0" vert="horz" wrap="square" lIns="91440" tIns="45720" rIns="91440" bIns="45720" anchor="t" anchorCtr="0" upright="1">
-                        <a:noAutofit/>
-                      </wps:bodyPr>
+                      <wps:bodyPr rot="0" vert="horz" wrap="square" lIns="91440" tIns="45720" rIns="91440" bIns="45720" anchor="t" anchorCtr="0" upright="1"/>
                     </wps:wsp>
                   </a:graphicData>
                 </a:graphic>
@@ -161,13 +141,80 @@
           </mc:Choice>
           <mc:Fallback>
             <w:pict>
-              <v:rect w14:anchorId="39421DEF" id="Rectangle 3" o:spid="_x0000_s1026" style="position:absolute;margin-left:446.75pt;margin-top:15.85pt;width:148.1pt;height:760.3pt;z-index:15729152;visibility:visible;mso-wrap-style:square;mso-width-percent:0;mso-height-percent:0;mso-wrap-distance-left:9pt;mso-wrap-distance-top:0;mso-wrap-distance-right:9pt;mso-wrap-distance-bottom:0;mso-position-horizontal:absolute;mso-position-horizontal-relative:page;mso-position-vertical:absolute;mso-position-vertical-relative:page;mso-width-percent:0;mso-height-percent:0;mso-width-relative:page;mso-height-relative:page;v-text-anchor:top" o:gfxdata="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" fillcolor="#1f487c" stroked="f">
+              <v:rect w14:anchorId="47608313" id="Rectangle 5" o:spid="_x0000_s1026" style="position:absolute;margin-left:117.75pt;margin-top:0;width:50.25pt;height:802.85pt;z-index:251659264;visibility:visible;mso-wrap-style:square;mso-width-percent:0;mso-height-percent:0;mso-wrap-distance-left:9pt;mso-wrap-distance-top:0;mso-wrap-distance-right:9pt;mso-wrap-distance-bottom:0;mso-position-horizontal:absolute;mso-position-horizontal-relative:page;mso-position-vertical:absolute;mso-position-vertical-relative:page;mso-width-percent:0;mso-height-percent:0;mso-width-relative:page;mso-height-relative:page;v-text-anchor:top" o:gfxdata="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" fillcolor="#1890ff" stroked="f">
                 <w10:wrap anchorx="page" anchory="page"/>
               </v:rect>
             </w:pict>
           </mc:Fallback>
         </mc:AlternateContent>
       </w:r>
+      <w:r>
+        <w:rPr>
+          <w:noProof/>
+        </w:rPr>
+        <w:drawing>
+          <wp:anchor distT="0" distB="0" distL="114300" distR="114300" simplePos="0" relativeHeight="251663360" behindDoc="1" locked="1" layoutInCell="1" allowOverlap="1" wp14:anchorId="3C89F8A7" wp14:editId="1414F43D">
+            <wp:simplePos x="0" y="0"/>
+            <wp:positionH relativeFrom="column">
+              <wp:posOffset>-669290</wp:posOffset>
+            </wp:positionH>
+            <wp:positionV relativeFrom="page">
+              <wp:posOffset>11430</wp:posOffset>
+            </wp:positionV>
+            <wp:extent cx="7874000" cy="10121265"/>
+            <wp:effectExtent l="0" t="0" r="0" b="0"/>
+            <wp:wrapNone/>
+            <wp:docPr id="14" name="Picture 14"/>
+            <wp:cNvGraphicFramePr>
+              <a:graphicFrameLocks xmlns:a="http://schemas.openxmlformats.org/drawingml/2006/main" noChangeAspect="1"/>
+            </wp:cNvGraphicFramePr>
+            <a:graphic xmlns:a="http://schemas.openxmlformats.org/drawingml/2006/main">
+              <a:graphicData uri="http://schemas.openxmlformats.org/drawingml/2006/picture">
+                <pic:pic xmlns:pic="http://schemas.openxmlformats.org/drawingml/2006/picture">
+                  <pic:nvPicPr>
+                    <pic:cNvPr id="14" name="Imagen 14"/>
+                    <pic:cNvPicPr/>
+                  </pic:nvPicPr>
+                  <pic:blipFill>
+                    <a:blip r:embed="rId7">
+                      <a:extLst>
+                        <a:ext uri="{28A0092B-C50C-407E-A947-70E740481C1C}">
+                          <a14:useLocalDpi xmlns:a14="http://schemas.microsoft.com/office/drawing/2010/main" val="0"/>
+                        </a:ext>
+                      </a:extLst>
+                    </a:blip>
+                    <a:stretch>
+                      <a:fillRect/>
+                    </a:stretch>
+                  </pic:blipFill>
+                  <pic:spPr>
+                    <a:xfrm>
+                      <a:off x="0" y="0"/>
+                      <a:ext cx="7874000" cy="10121265"/>
+                    </a:xfrm>
+                    <a:prstGeom prst="rect">
+                      <a:avLst/>
+                    </a:prstGeom>
+                  </pic:spPr>
+                </pic:pic>
+              </a:graphicData>
+            </a:graphic>
+            <wp14:sizeRelH relativeFrom="page">
+              <wp14:pctWidth>0</wp14:pctWidth>
+            </wp14:sizeRelH>
+            <wp14:sizeRelV relativeFrom="page">
+              <wp14:pctHeight>0</wp14:pctHeight>
+            </wp14:sizeRelV>
+          </wp:anchor>
+        </w:drawing>
+      </w:r>
+      <w:r>
+        <w:rPr>
+          <w:rFonts w:ascii="Times New Roman"/>
+          <w:sz w:val="20"/>
+        </w:rPr>
+        <w:tab/>
+      </w:r>
     </w:p>
     <w:p>
       <w:pPr>
@@ -211,6 +258,266 @@
         <w:rPr>
           <w:rFonts w:ascii="Times New Roman"/>
           <w:sz w:val="20"/>
+          <w:szCs w:val="20"/>
+        </w:rPr>
+      </w:pPr>
+      <w:r>
+        <w:rPr>
+          <w:noProof/>
+        </w:rPr>
+        <mc:AlternateContent>
+          <mc:Choice Requires="wps">
+            <w:drawing>
+              <wp:anchor distT="0" distB="0" distL="114300" distR="114300" simplePos="0" relativeHeight="251661312" behindDoc="0" locked="0" layoutInCell="1" allowOverlap="1" wp14:anchorId="02EA8C46" wp14:editId="7B14112C">
+                <wp:simplePos x="0" y="0"/>
+                <wp:positionH relativeFrom="column">
+                  <wp:posOffset>2032000</wp:posOffset>
+                </wp:positionH>
+                <wp:positionV relativeFrom="paragraph">
+                  <wp:posOffset>69851</wp:posOffset>
+                </wp:positionV>
+                <wp:extent cx="5693410" cy="3848100"/>
+                <wp:effectExtent l="0" t="0" r="0" b="0"/>
+                <wp:wrapNone/>
+                <wp:docPr id="8" name="Text Box 8"/>
+                <wp:cNvGraphicFramePr/>
+                <a:graphic xmlns:a="http://schemas.openxmlformats.org/drawingml/2006/main">
+                  <a:graphicData uri="http://schemas.microsoft.com/office/word/2010/wordprocessingShape">
+                    <wps:wsp>
+                      <wps:cNvSpPr txBox="1"/>
+                      <wps:spPr>
+                        <a:xfrm>
+                          <a:off x="0" y="0"/>
+                          <a:ext cx="5693410" cy="3848100"/>
+                        </a:xfrm>
+                        <a:prstGeom prst="rect">
+                          <a:avLst/>
+                        </a:prstGeom>
+                        <a:noFill/>
+                        <a:ln w="6350">
+                          <a:noFill/>
+                        </a:ln>
+                      </wps:spPr>
+                      <wps:txbx>
+                        <w:txbxContent>
+                          <w:p>
+                            <w:pPr>
+                              <w:pStyle w:val="Title"/>
+                              <w:ind w:firstLine="0"/>
+                              <w:rPr>
+                                <w:rFonts w:ascii="Open Sans" w:hAnsi="Open Sans" w:cs="Open Sans"/>
+                                <w:color w:val="FFFFFF"/>
+                                <w:sz w:val="72"/>
+                                <w:szCs w:val="72"/>
+                              </w:rPr>
+                            </w:pPr>
+                            <w:r>
+                              <w:rPr>
+                                <w:rFonts w:ascii="Open Sans Light" w:hAnsi="Open Sans Light" w:cs="Open Sans Light"/>
+                                <w:color w:val="FFFFFF"/>
+                                <w:sz w:val="48"/>
+                                <w:szCs w:val="48"/>
+                              </w:rPr>
+                              <w:t>BIMQUOTE</w:t>
+                            </w:r>
+                            <w:r>
+                              <w:rPr>
+                                <w:rFonts w:ascii="Open Sans Light" w:hAnsi="Open Sans Light" w:cs="Open Sans Light"/>
+                                <w:color w:val="FFFFFF"/>
+                                <w:sz w:val="48"/>
+                                <w:szCs w:val="48"/>
+                              </w:rPr>
+                              <w:br/>
+                            </w:r>
+                            <w:r>
+                              <w:rPr>
+                                <w:rFonts w:ascii="Open Sans" w:hAnsi="Open Sans" w:cs="Open Sans"/>
+                                <w:b/>
+                                <w:bCs/>
+                                <w:color w:val="FFFFFF"/>
+                                <w:sz w:val="88"/>
+                                <w:szCs w:val="88"/>
+                              </w:rPr>
+                              <w:t>PROJECT</w:t>
+                            </w:r>
+                            <w:r>
+                              <w:rPr>
+                                <w:rFonts w:ascii="Open Sans" w:hAnsi="Open Sans" w:cs="Open Sans"/>
+                                <w:b/>
+                                <w:bCs/>
+                                <w:color w:val="FFFFFF"/>
+                                <w:spacing w:val="35"/>
+                                <w:sz w:val="88"/>
+                                <w:szCs w:val="88"/>
+                              </w:rPr>
+                              <w:t xml:space="preserve"> </w:t>
+                            </w:r>
+                            <w:r>
+                              <w:rPr>
+                                <w:rFonts w:ascii="Open Sans" w:hAnsi="Open Sans" w:cs="Open Sans"/>
+                                <w:b/>
+                                <w:bCs/>
+                                <w:color w:val="FFFFFF"/>
+                                <w:sz w:val="88"/>
+                                <w:szCs w:val="88"/>
+                              </w:rPr>
+                              <w:t>FEASIBILITY</w:t>
+                            </w:r>
+                            <w:r>
+                              <w:rPr>
+                                <w:rFonts w:ascii="Open Sans" w:hAnsi="Open Sans" w:cs="Open Sans"/>
+                                <w:b/>
+                                <w:bCs/>
+                                <w:color w:val="FFFFFF"/>
+                                <w:spacing w:val="46"/>
+                                <w:sz w:val="88"/>
+                                <w:szCs w:val="88"/>
+                              </w:rPr>
+                              <w:t xml:space="preserve"> </w:t>
+                            </w:r>
+                            <w:r>
+                              <w:rPr>
+                                <w:rFonts w:ascii="Open Sans" w:hAnsi="Open Sans" w:cs="Open Sans"/>
+                                <w:b/>
+                                <w:bCs/>
+                                <w:color w:val="FFFFFF"/>
+                                <w:spacing w:val="46"/>
+                                <w:sz w:val="88"/>
+                                <w:szCs w:val="88"/>
+                              </w:rPr>
+                              <w:t>ANALYSIS</w:t>
+                            </w:r>
+                          </w:p>
+                        </w:txbxContent>
+                      </wps:txbx>
+                      <wps:bodyPr rot="0" spcFirstLastPara="0" vertOverflow="overflow" horzOverflow="overflow" vert="horz" wrap="square" lIns="91440" tIns="45720" rIns="91440" bIns="45720" numCol="1" spcCol="0" rtlCol="0" fromWordArt="0" anchor="t" anchorCtr="0" forceAA="0" compatLnSpc="1">
+                        <a:prstTxWarp prst="textNoShape">
+                          <a:avLst/>
+                        </a:prstTxWarp>
+                      </wps:bodyPr>
+                    </wps:wsp>
+                  </a:graphicData>
+                </a:graphic>
+                <wp14:sizeRelH relativeFrom="margin">
+                  <wp14:pctWidth>0</wp14:pctWidth>
+                </wp14:sizeRelH>
+                <wp14:sizeRelV relativeFrom="margin">
+                  <wp14:pctHeight>0</wp14:pctHeight>
+                </wp14:sizeRelV>
+              </wp:anchor>
+            </w:drawing>
+          </mc:Choice>
+          <mc:Fallback>
+            <w:pict>
+              <v:shapetype w14:anchorId="02EA8C46" id="_x0000_t202" coordsize="21600,21600" o:spt="202" path="m,l,21600r21600,l21600,xe">
+                <v:stroke joinstyle="miter"/>
+                <v:path gradientshapeok="t" o:connecttype="rect"/>
+              </v:shapetype>
+              <v:shape id="Text Box 8" o:spid="_x0000_s1026" type="#_x0000_t202" style="position:absolute;margin-left:160pt;margin-top:5.5pt;width:448.3pt;height:303pt;z-index:251661312;visibility:visible;mso-wrap-style:square;mso-width-percent:0;mso-height-percent:0;mso-wrap-distance-left:9pt;mso-wrap-distance-top:0;mso-wrap-distance-right:9pt;mso-wrap-distance-bottom:0;mso-position-horizontal:absolute;mso-position-horizontal-relative:text;mso-position-vertical:absolute;mso-position-vertical-relative:text;mso-width-percent:0;mso-height-percent:0;mso-width-relative:margin;mso-height-relative:margin;v-text-anchor:top" o:gfxdata="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" filled="f" stroked="f" strokeweight=".5pt">
+                <v:textbox>
+                  <w:txbxContent>
+                    <w:p>
+                      <w:pPr>
+                        <w:pStyle w:val="Title"/>
+                        <w:ind w:firstLine="0"/>
+                        <w:rPr>
+                          <w:rFonts w:ascii="Open Sans" w:hAnsi="Open Sans" w:cs="Open Sans"/>
+                          <w:color w:val="FFFFFF"/>
+                          <w:sz w:val="72"/>
+                          <w:szCs w:val="72"/>
+                        </w:rPr>
+                      </w:pPr>
+                      <w:r>
+                        <w:rPr>
+                          <w:rFonts w:ascii="Open Sans Light" w:hAnsi="Open Sans Light" w:cs="Open Sans Light"/>
+                          <w:color w:val="FFFFFF"/>
+                          <w:sz w:val="48"/>
+                          <w:szCs w:val="48"/>
+                        </w:rPr>
+                        <w:t>BIMQUOTE</w:t>
+                      </w:r>
+                      <w:r>
+                        <w:rPr>
+                          <w:rFonts w:ascii="Open Sans Light" w:hAnsi="Open Sans Light" w:cs="Open Sans Light"/>
+                          <w:color w:val="FFFFFF"/>
+                          <w:sz w:val="48"/>
+                          <w:szCs w:val="48"/>
+                        </w:rPr>
+                        <w:br/>
+                      </w:r>
+                      <w:r>
+                        <w:rPr>
+                          <w:rFonts w:ascii="Open Sans" w:hAnsi="Open Sans" w:cs="Open Sans"/>
+                          <w:b/>
+                          <w:bCs/>
+                          <w:color w:val="FFFFFF"/>
+                          <w:sz w:val="88"/>
+                          <w:szCs w:val="88"/>
+                        </w:rPr>
+                        <w:t>PROJECT</w:t>
+                      </w:r>
+                      <w:r>
+                        <w:rPr>
+                          <w:rFonts w:ascii="Open Sans" w:hAnsi="Open Sans" w:cs="Open Sans"/>
+                          <w:b/>
+                          <w:bCs/>
+                          <w:color w:val="FFFFFF"/>
+                          <w:spacing w:val="35"/>
+                          <w:sz w:val="88"/>
+                          <w:szCs w:val="88"/>
+                        </w:rPr>
+                        <w:t xml:space="preserve"> </w:t>
+                      </w:r>
+                      <w:r>
+                        <w:rPr>
+                          <w:rFonts w:ascii="Open Sans" w:hAnsi="Open Sans" w:cs="Open Sans"/>
+                          <w:b/>
+                          <w:bCs/>
+                          <w:color w:val="FFFFFF"/>
+                          <w:sz w:val="88"/>
+                          <w:szCs w:val="88"/>
+                        </w:rPr>
+                        <w:t>FEASIBILITY</w:t>
+                      </w:r>
+                      <w:r>
+                        <w:rPr>
+                          <w:rFonts w:ascii="Open Sans" w:hAnsi="Open Sans" w:cs="Open Sans"/>
+                          <w:b/>
+                          <w:bCs/>
+                          <w:color w:val="FFFFFF"/>
+                          <w:spacing w:val="46"/>
+                          <w:sz w:val="88"/>
+                          <w:szCs w:val="88"/>
+                        </w:rPr>
+                        <w:t xml:space="preserve"> </w:t>
+                      </w:r>
+                      <w:r>
+                        <w:rPr>
+                          <w:rFonts w:ascii="Open Sans" w:hAnsi="Open Sans" w:cs="Open Sans"/>
+                          <w:b/>
+                          <w:bCs/>
+                          <w:color w:val="FFFFFF"/>
+                          <w:spacing w:val="46"/>
+                          <w:sz w:val="88"/>
+                          <w:szCs w:val="88"/>
+                        </w:rPr>
+                        <w:t>ANALYSIS</w:t>
+                      </w:r>
+                    </w:p>
+                  </w:txbxContent>
+                </v:textbox>
+              </v:shape>
+            </w:pict>
+          </mc:Fallback>
+        </mc:AlternateContent>
+      </w:r>
+    </w:p>
+    <w:p>
+      <w:pPr>
+        <w:pStyle w:val="BodyText"/>
+        <w:rPr>
+          <w:rFonts w:ascii="Times New Roman"/>
+          <w:sz w:val="20"/>
         </w:rPr>
       </w:pPr>
     </w:p>
@@ -339,188 +646,945 @@
           <w:sz w:val="20"/>
         </w:rPr>
       </w:pPr>
+      <w:r>
+        <w:rPr>
+          <w:noProof/>
+        </w:rPr>
+        <mc:AlternateContent>
+          <mc:Choice Requires="wps">
+            <w:drawing>
+              <wp:anchor distT="0" distB="0" distL="114300" distR="114300" simplePos="0" relativeHeight="251664384" behindDoc="0" locked="0" layoutInCell="1" allowOverlap="1" wp14:anchorId="4BE3CA95" wp14:editId="7CDFA1CC">
+                <wp:simplePos x="0" y="0"/>
+                <wp:positionH relativeFrom="page">
+                  <wp:posOffset>2921000</wp:posOffset>
+                </wp:positionH>
+                <wp:positionV relativeFrom="page">
+                  <wp:posOffset>4846847</wp:posOffset>
+                </wp:positionV>
+                <wp:extent cx="45085" cy="1863090"/>
+                <wp:effectExtent l="0" t="0" r="5715" b="3810"/>
+                <wp:wrapNone/>
+                <wp:docPr id="12" name="Rectangle 12"/>
+                <wp:cNvGraphicFramePr>
+                  <a:graphicFrameLocks xmlns:a="http://schemas.openxmlformats.org/drawingml/2006/main"/>
+                </wp:cNvGraphicFramePr>
+                <a:graphic xmlns:a="http://schemas.openxmlformats.org/drawingml/2006/main">
+                  <a:graphicData uri="http://schemas.microsoft.com/office/word/2010/wordprocessingShape">
+                    <wps:wsp>
+                      <wps:cNvSpPr>
+                        <a:spLocks noChangeArrowheads="1"/>
+                      </wps:cNvSpPr>
+                      <wps:spPr bwMode="auto">
+                        <a:xfrm flipH="1">
+                          <a:off x="0" y="0"/>
+                          <a:ext cx="45085" cy="1863090"/>
+                        </a:xfrm>
+                        <a:prstGeom prst="rect">
+                          <a:avLst/>
+                        </a:prstGeom>
+                        <a:solidFill>
+                          <a:srgbClr val="1890FF"/>
+                        </a:solidFill>
+                        <a:ln>
+                          <a:noFill/>
+                        </a:ln>
+                      </wps:spPr>
+                      <wps:bodyPr rot="0" vert="horz" wrap="square" lIns="91440" tIns="45720" rIns="91440" bIns="45720" anchor="t" anchorCtr="0" upright="1"/>
+                    </wps:wsp>
+                  </a:graphicData>
+                </a:graphic>
+                <wp14:sizeRelH relativeFrom="page">
+                  <wp14:pctWidth>0</wp14:pctWidth>
+                </wp14:sizeRelH>
+                <wp14:sizeRelV relativeFrom="page">
+                  <wp14:pctHeight>0</wp14:pctHeight>
+                </wp14:sizeRelV>
+              </wp:anchor>
+            </w:drawing>
+          </mc:Choice>
+          <mc:Fallback>
+            <w:pict>
+              <v:rect w14:anchorId="1F167F97" id="Rectangle 12" o:spid="_x0000_s1026" style="position:absolute;margin-left:230pt;margin-top:381.65pt;width:3.55pt;height:146.7pt;flip:x;z-index:251664384;visibility:visible;mso-wrap-style:square;mso-width-percent:0;mso-height-percent:0;mso-wrap-distance-left:9pt;mso-wrap-distance-top:0;mso-wrap-distance-right:9pt;mso-wrap-distance-bottom:0;mso-position-horizontal:absolute;mso-position-horizontal-relative:page;mso-position-vertical:absolute;mso-position-vertical-relative:page;mso-width-percent:0;mso-height-percent:0;mso-width-relative:page;mso-height-relative:page;v-text-anchor:top" o:gfxdata="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" fillcolor="#1890ff" stroked="f">
+                <w10:wrap anchorx="page" anchory="page"/>
+              </v:rect>
+            </w:pict>
+          </mc:Fallback>
+        </mc:AlternateContent>
+      </w:r>
+      <w:r>
+        <w:rPr>
+          <w:noProof/>
+        </w:rPr>
+        <mc:AlternateContent>
+          <mc:Choice Requires="wps">
+            <w:drawing>
+              <wp:anchor distT="0" distB="0" distL="114300" distR="114300" simplePos="0" relativeHeight="251665408" behindDoc="0" locked="0" layoutInCell="1" allowOverlap="1" wp14:anchorId="2A4F0FFD" wp14:editId="36252092">
+                <wp:simplePos x="0" y="0"/>
+                <wp:positionH relativeFrom="column">
+                  <wp:posOffset>925087</wp:posOffset>
+                </wp:positionH>
+                <wp:positionV relativeFrom="paragraph">
+                  <wp:posOffset>2999740</wp:posOffset>
+                </wp:positionV>
+                <wp:extent cx="586105" cy="3605530"/>
+                <wp:effectExtent l="0" t="0" r="0" b="0"/>
+                <wp:wrapNone/>
+                <wp:docPr id="16" name="Text Box 16"/>
+                <wp:cNvGraphicFramePr/>
+                <a:graphic xmlns:a="http://schemas.openxmlformats.org/drawingml/2006/main">
+                  <a:graphicData uri="http://schemas.microsoft.com/office/word/2010/wordprocessingShape">
+                    <wps:wsp>
+                      <wps:cNvSpPr txBox="1"/>
+                      <wps:spPr>
+                        <a:xfrm rot="10800000">
+                          <a:off x="0" y="0"/>
+                          <a:ext cx="586105" cy="3605530"/>
+                        </a:xfrm>
+                        <a:prstGeom prst="rect">
+                          <a:avLst/>
+                        </a:prstGeom>
+                        <a:noFill/>
+                        <a:ln w="6350">
+                          <a:noFill/>
+                        </a:ln>
+                      </wps:spPr>
+                      <wps:txbx>
+                        <w:txbxContent>
+                          <w:p>
+                            <w:pPr>
+                              <w:spacing w:line="276" w:lineRule="auto"/>
+                              <w:rPr>
+                                <w:rFonts w:ascii="Open Sans" w:hAnsi="Open Sans" w:cs="Open Sans"/>
+                                <w:color w:val="FFFFFF" w:themeColor="background1"/>
+                                <w:sz w:val="36"/>
+                                <w:szCs w:val="36"/>
+                                <w:lang w:val="es-UY"/>
+                              </w:rPr>
+                            </w:pPr>
+                            <w:r>
+                              <w:rPr>
+                                <w:rFonts w:ascii="Open Sans" w:hAnsi="Open Sans" w:cs="Open Sans"/>
+                                <w:color w:val="FFFFFF" w:themeColor="background1"/>
+                                <w:sz w:val="36"/>
+                                <w:szCs w:val="36"/>
+                                <w:lang w:val="es-UY"/>
+                              </w:rPr>
+                              <w:t xml:space="preserve"> w </w:t>
+                            </w:r>
+                            <w:proofErr w:type="spellStart"/>
+                            <w:r>
+                              <w:rPr>
+                                <w:rFonts w:ascii="Open Sans" w:hAnsi="Open Sans" w:cs="Open Sans"/>
+                                <w:color w:val="FFFFFF" w:themeColor="background1"/>
+                                <w:sz w:val="36"/>
+                                <w:szCs w:val="36"/>
+                                <w:lang w:val="es-UY"/>
+                              </w:rPr>
+                              <w:t>w</w:t>
+                            </w:r>
+                            <w:proofErr w:type="spellEnd"/>
+                            <w:r>
+                              <w:rPr>
+                                <w:rFonts w:ascii="Open Sans" w:hAnsi="Open Sans" w:cs="Open Sans"/>
+                                <w:color w:val="FFFFFF" w:themeColor="background1"/>
+                                <w:sz w:val="36"/>
+                                <w:szCs w:val="36"/>
+                                <w:lang w:val="es-UY"/>
+                              </w:rPr>
+                              <w:t xml:space="preserve"> </w:t>
+                            </w:r>
+                            <w:proofErr w:type="spellStart"/>
+                            <w:proofErr w:type="gramStart"/>
+                            <w:r>
+                              <w:rPr>
+                                <w:rFonts w:ascii="Open Sans" w:hAnsi="Open Sans" w:cs="Open Sans"/>
+                                <w:color w:val="FFFFFF" w:themeColor="background1"/>
+                                <w:sz w:val="36"/>
+                                <w:szCs w:val="36"/>
+                                <w:lang w:val="es-UY"/>
+                              </w:rPr>
+                              <w:t>w</w:t>
+                            </w:r>
+                            <w:proofErr w:type="spellEnd"/>
+                            <w:r>
+                              <w:rPr>
+                                <w:rFonts w:ascii="Open Sans" w:hAnsi="Open Sans" w:cs="Open Sans"/>
+                                <w:color w:val="FFFFFF" w:themeColor="background1"/>
+                                <w:sz w:val="36"/>
+                                <w:szCs w:val="36"/>
+                                <w:lang w:val="es-UY"/>
+                              </w:rPr>
+                              <w:t xml:space="preserve"> .</w:t>
+                            </w:r>
+                            <w:proofErr w:type="gramEnd"/>
+                            <w:r>
+                              <w:rPr>
+                                <w:rFonts w:ascii="Open Sans" w:hAnsi="Open Sans" w:cs="Open Sans"/>
+                                <w:color w:val="FFFFFF" w:themeColor="background1"/>
+                                <w:sz w:val="36"/>
+                                <w:szCs w:val="36"/>
+                                <w:lang w:val="es-UY"/>
+                              </w:rPr>
+                              <w:t xml:space="preserve"> b</w:t>
+                            </w:r>
+                            <w:r>
+                              <w:rPr>
+                                <w:rFonts w:ascii="Open Sans" w:hAnsi="Open Sans" w:cs="Open Sans"/>
+                                <w:color w:val="FFFFFF" w:themeColor="background1"/>
+                                <w:sz w:val="36"/>
+                                <w:szCs w:val="36"/>
+                                <w:lang w:val="es-UY"/>
+                              </w:rPr>
+                              <w:t xml:space="preserve"> i m q u o t </w:t>
+                            </w:r>
+                            <w:proofErr w:type="gramStart"/>
+                            <w:r>
+                              <w:rPr>
+                                <w:rFonts w:ascii="Open Sans" w:hAnsi="Open Sans" w:cs="Open Sans"/>
+                                <w:color w:val="FFFFFF" w:themeColor="background1"/>
+                                <w:sz w:val="36"/>
+                                <w:szCs w:val="36"/>
+                                <w:lang w:val="es-UY"/>
+                              </w:rPr>
+                              <w:t>e .</w:t>
+                            </w:r>
+                            <w:proofErr w:type="gramEnd"/>
+                            <w:r>
+                              <w:rPr>
+                                <w:rFonts w:ascii="Open Sans" w:hAnsi="Open Sans" w:cs="Open Sans"/>
+                                <w:color w:val="FFFFFF" w:themeColor="background1"/>
+                                <w:sz w:val="36"/>
+                                <w:szCs w:val="36"/>
+                                <w:lang w:val="es-UY"/>
+                              </w:rPr>
+                              <w:t xml:space="preserve"> c o m</w:t>
+                            </w:r>
+                          </w:p>
+                        </w:txbxContent>
+                      </wps:txbx>
+                      <wps:bodyPr rot="0" spcFirstLastPara="0" vertOverflow="overflow" horzOverflow="overflow" vert="eaVert" wrap="square" lIns="91440" tIns="45720" rIns="91440" bIns="45720" numCol="1" spcCol="0" rtlCol="0" fromWordArt="0" anchor="t" anchorCtr="0" forceAA="0" compatLnSpc="1">
+                        <a:prstTxWarp prst="textNoShape">
+                          <a:avLst/>
+                        </a:prstTxWarp>
+                      </wps:bodyPr>
+                    </wps:wsp>
+                  </a:graphicData>
+                </a:graphic>
+              </wp:anchor>
+            </w:drawing>
+          </mc:Choice>
+          <mc:Fallback>
+            <w:pict>
+              <v:shape w14:anchorId="2A4F0FFD" id="Text Box 16" o:spid="_x0000_s1027" type="#_x0000_t202" style="position:absolute;margin-left:72.85pt;margin-top:236.2pt;width:46.15pt;height:283.9pt;rotation:180;z-index:251665408;visibility:visible;mso-wrap-style:square;mso-wrap-distance-left:9pt;mso-wrap-distance-top:0;mso-wrap-distance-right:9pt;mso-wrap-distance-bottom:0;mso-position-horizontal:absolute;mso-position-horizontal-relative:text;mso-position-vertical:absolute;mso-position-vertical-relative:text;v-text-anchor:top" o:gfxdata="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" filled="f" stroked="f" strokeweight=".5pt">
+                <v:textbox style="layout-flow:vertical-ideographic">
+                  <w:txbxContent>
+                    <w:p>
+                      <w:pPr>
+                        <w:spacing w:line="276" w:lineRule="auto"/>
+                        <w:rPr>
+                          <w:rFonts w:ascii="Open Sans" w:hAnsi="Open Sans" w:cs="Open Sans"/>
+                          <w:color w:val="FFFFFF" w:themeColor="background1"/>
+                          <w:sz w:val="36"/>
+                          <w:szCs w:val="36"/>
+                          <w:lang w:val="es-UY"/>
+                        </w:rPr>
+                      </w:pPr>
+                      <w:r>
+                        <w:rPr>
+                          <w:rFonts w:ascii="Open Sans" w:hAnsi="Open Sans" w:cs="Open Sans"/>
+                          <w:color w:val="FFFFFF" w:themeColor="background1"/>
+                          <w:sz w:val="36"/>
+                          <w:szCs w:val="36"/>
+                          <w:lang w:val="es-UY"/>
+                        </w:rPr>
+                        <w:t xml:space="preserve"> w </w:t>
+                      </w:r>
+                      <w:proofErr w:type="spellStart"/>
+                      <w:r>
+                        <w:rPr>
+                          <w:rFonts w:ascii="Open Sans" w:hAnsi="Open Sans" w:cs="Open Sans"/>
+                          <w:color w:val="FFFFFF" w:themeColor="background1"/>
+                          <w:sz w:val="36"/>
+                          <w:szCs w:val="36"/>
+                          <w:lang w:val="es-UY"/>
+                        </w:rPr>
+                        <w:t>w</w:t>
+                      </w:r>
+                      <w:proofErr w:type="spellEnd"/>
+                      <w:r>
+                        <w:rPr>
+                          <w:rFonts w:ascii="Open Sans" w:hAnsi="Open Sans" w:cs="Open Sans"/>
+                          <w:color w:val="FFFFFF" w:themeColor="background1"/>
+                          <w:sz w:val="36"/>
+                          <w:szCs w:val="36"/>
+                          <w:lang w:val="es-UY"/>
+                        </w:rPr>
+                        <w:t xml:space="preserve"> </w:t>
+                      </w:r>
+                      <w:proofErr w:type="spellStart"/>
+                      <w:proofErr w:type="gramStart"/>
+                      <w:r>
+                        <w:rPr>
+                          <w:rFonts w:ascii="Open Sans" w:hAnsi="Open Sans" w:cs="Open Sans"/>
+                          <w:color w:val="FFFFFF" w:themeColor="background1"/>
+                          <w:sz w:val="36"/>
+                          <w:szCs w:val="36"/>
+                          <w:lang w:val="es-UY"/>
+                        </w:rPr>
+                        <w:t>w</w:t>
+                      </w:r>
+                      <w:proofErr w:type="spellEnd"/>
+                      <w:r>
+                        <w:rPr>
+                          <w:rFonts w:ascii="Open Sans" w:hAnsi="Open Sans" w:cs="Open Sans"/>
+                          <w:color w:val="FFFFFF" w:themeColor="background1"/>
+                          <w:sz w:val="36"/>
+                          <w:szCs w:val="36"/>
+                          <w:lang w:val="es-UY"/>
+                        </w:rPr>
+                        <w:t xml:space="preserve"> .</w:t>
+                      </w:r>
+                      <w:proofErr w:type="gramEnd"/>
+                      <w:r>
+                        <w:rPr>
+                          <w:rFonts w:ascii="Open Sans" w:hAnsi="Open Sans" w:cs="Open Sans"/>
+                          <w:color w:val="FFFFFF" w:themeColor="background1"/>
+                          <w:sz w:val="36"/>
+                          <w:szCs w:val="36"/>
+                          <w:lang w:val="es-UY"/>
+                        </w:rPr>
+                        <w:t xml:space="preserve"> b</w:t>
+                      </w:r>
+                      <w:r>
+                        <w:rPr>
+                          <w:rFonts w:ascii="Open Sans" w:hAnsi="Open Sans" w:cs="Open Sans"/>
+                          <w:color w:val="FFFFFF" w:themeColor="background1"/>
+                          <w:sz w:val="36"/>
+                          <w:szCs w:val="36"/>
+                          <w:lang w:val="es-UY"/>
+                        </w:rPr>
+                        <w:t xml:space="preserve"> i m q u o t </w:t>
+                      </w:r>
+                      <w:proofErr w:type="gramStart"/>
+                      <w:r>
+                        <w:rPr>
+                          <w:rFonts w:ascii="Open Sans" w:hAnsi="Open Sans" w:cs="Open Sans"/>
+                          <w:color w:val="FFFFFF" w:themeColor="background1"/>
+                          <w:sz w:val="36"/>
+                          <w:szCs w:val="36"/>
+                          <w:lang w:val="es-UY"/>
+                        </w:rPr>
+                        <w:t>e .</w:t>
+                      </w:r>
+                      <w:proofErr w:type="gramEnd"/>
+                      <w:r>
+                        <w:rPr>
+                          <w:rFonts w:ascii="Open Sans" w:hAnsi="Open Sans" w:cs="Open Sans"/>
+                          <w:color w:val="FFFFFF" w:themeColor="background1"/>
+                          <w:sz w:val="36"/>
+                          <w:szCs w:val="36"/>
+                          <w:lang w:val="es-UY"/>
+                        </w:rPr>
+                        <w:t xml:space="preserve"> c o m</w:t>
+                      </w:r>
+                    </w:p>
+                  </w:txbxContent>
+                </v:textbox>
+              </v:shape>
+            </w:pict>
+          </mc:Fallback>
+        </mc:AlternateContent>
+      </w:r>
     </w:p>
     <w:p>
       <w:pPr>
-        <w:pStyle w:val="BodyText"/>
-        <w:rPr>
-          <w:rFonts w:ascii="Times New Roman"/>
-          <w:sz w:val="20"/>
-        </w:rPr>
-      </w:pPr>
-    </w:p>
-    <w:p>
-      <w:pPr>
-        <w:pStyle w:val="Title"/>
         <w:jc w:val="right"/>
-      </w:pPr>
-      <w:r>
-        <w:rPr>
-          <w:color w:val="FFFFFF"/>
-        </w:rPr>
-        <w:t>BIMQUOTE</w:t>
-      </w:r>
-      <w:r>
-        <w:rPr>
-          <w:color w:val="FFFFFF"/>
-          <w:spacing w:val="21"/>
-        </w:rPr>
-        <w:t xml:space="preserve"> </w:t>
-      </w:r>
-      <w:r>
-        <w:rPr>
-          <w:color w:val="FFFFFF"/>
-        </w:rPr>
-        <w:t>LOAN</w:t>
-      </w:r>
-      <w:r>
-        <w:rPr>
-          <w:color w:val="FFFFFF"/>
-          <w:spacing w:val="22"/>
-        </w:rPr>
-        <w:t xml:space="preserve"> </w:t>
-      </w:r>
-      <w:r>
-        <w:rPr>
-          <w:color w:val="FFFFFF"/>
-        </w:rPr>
-        <w:t>MANAGEMENT</w:t>
-      </w:r>
-      <w:r>
-        <w:rPr>
-          <w:color w:val="FFFFFF"/>
-        </w:rPr>
-        <w:t xml:space="preserve"> </w:t>
-      </w:r>
-      <w:r>
-        <w:rPr>
-          <w:color w:val="FFFFFF"/>
-          <w:spacing w:val="-111"/>
-        </w:rPr>
-        <w:t xml:space="preserve"> </w:t>
-      </w:r>
-      <w:r>
-        <w:rPr>
-          <w:color w:val="FFFFFF"/>
-        </w:rPr>
-        <w:t>PROJECT</w:t>
-      </w:r>
-      <w:r>
-        <w:rPr>
-          <w:color w:val="FFFFFF"/>
-          <w:spacing w:val="35"/>
-        </w:rPr>
-        <w:t xml:space="preserve"> </w:t>
-      </w:r>
-      <w:r>
-        <w:rPr>
-          <w:color w:val="FFFFFF"/>
-        </w:rPr>
-        <w:t>FEASIBILITY</w:t>
-      </w:r>
-      <w:r>
-        <w:rPr>
-          <w:color w:val="FFFFFF"/>
-          <w:spacing w:val="46"/>
-        </w:rPr>
-        <w:t xml:space="preserve"> </w:t>
-      </w:r>
-      <w:r>
-        <w:rPr>
-          <w:color w:val="FFFFFF"/>
-        </w:rPr>
-        <w:t>REPORT</w:t>
-      </w:r>
-    </w:p>
-    <w:p>
-      <w:pPr>
-        <w:pStyle w:val="BodyText"/>
-        <w:spacing w:before="2"/>
-        <w:rPr>
-          <w:sz w:val="71"/>
+        <w:rPr>
+          <w:rStyle w:val="SubtleEmphasis"/>
         </w:rPr>
       </w:pPr>
     </w:p>
     <w:p>
       <w:pPr>
         <w:pStyle w:val="BodyText"/>
-        <w:ind w:left="1787" w:right="3017" w:firstLine="4594"/>
-        <w:jc w:val="right"/>
+        <w:rPr>
+          <w:rFonts w:ascii="Times New Roman"/>
+          <w:sz w:val="20"/>
+        </w:rPr>
       </w:pPr>
-      <w:r>
-        <w:rPr>
-          <w:color w:val="FFFFFF"/>
-          <w:w w:val="110"/>
-        </w:rPr>
-        <w:t>Project:</w:t>
-      </w:r>
-      <w:r>
-        <w:rPr>
+    </w:p>
+    <w:p>
+      <w:pPr>
+        <w:pStyle w:val="BodyText"/>
+        <w:rPr>
+          <w:rFonts w:ascii="Times New Roman"/>
+          <w:sz w:val="20"/>
+        </w:rPr>
+      </w:pPr>
+    </w:p>
+    <w:p>
+      <w:pPr>
+        <w:pStyle w:val="BodyText"/>
+        <w:rPr>
+          <w:rFonts w:ascii="Times New Roman"/>
+          <w:sz w:val="20"/>
+        </w:rPr>
+      </w:pPr>
+    </w:p>
+    <w:p>
+      <w:pPr>
+        <w:pStyle w:val="BodyText"/>
+        <w:rPr>
+          <w:rFonts w:ascii="Times New Roman"/>
+          <w:sz w:val="20"/>
+        </w:rPr>
+      </w:pPr>
+    </w:p>
+    <w:p>
+      <w:pPr>
+        <w:pStyle w:val="BodyText"/>
+        <w:rPr>
+          <w:rFonts w:ascii="Times New Roman"/>
+          <w:sz w:val="20"/>
+        </w:rPr>
+      </w:pPr>
+    </w:p>
+    <w:p>
+      <w:pPr>
+        <w:pStyle w:val="BodyText"/>
+        <w:rPr>
+          <w:rFonts w:ascii="Times New Roman"/>
+          <w:sz w:val="20"/>
+        </w:rPr>
+      </w:pPr>
+    </w:p>
+    <w:p>
+      <w:pPr>
+        <w:pStyle w:val="BodyText"/>
+        <w:rPr>
+          <w:rFonts w:ascii="Times New Roman"/>
+          <w:sz w:val="20"/>
+        </w:rPr>
+      </w:pPr>
+    </w:p>
+    <w:p>
+      <w:pPr>
+        <w:pStyle w:val="BodyText"/>
+        <w:rPr>
+          <w:rFonts w:ascii="Times New Roman"/>
+          <w:sz w:val="20"/>
+        </w:rPr>
+      </w:pPr>
+    </w:p>
+    <w:p>
+      <w:pPr>
+        <w:pStyle w:val="BodyText"/>
+        <w:rPr>
+          <w:rFonts w:ascii="Times New Roman"/>
+          <w:sz w:val="20"/>
+        </w:rPr>
+      </w:pPr>
+    </w:p>
+    <w:p>
+      <w:pPr>
+        <w:pStyle w:val="BodyText"/>
+        <w:rPr>
+          <w:rFonts w:ascii="Times New Roman"/>
+          <w:sz w:val="20"/>
+        </w:rPr>
+      </w:pPr>
+    </w:p>
+    <w:p>
+      <w:pPr>
+        <w:pStyle w:val="BodyText"/>
+        <w:rPr>
+          <w:rFonts w:ascii="Times New Roman"/>
+          <w:sz w:val="20"/>
+        </w:rPr>
+      </w:pPr>
+    </w:p>
+    <w:p>
+      <w:pPr>
+        <w:pStyle w:val="BodyText"/>
+        <w:tabs>
+          <w:tab w:val="left" w:pos="6664"/>
+        </w:tabs>
+        <w:rPr>
+          <w:rFonts w:ascii="Times New Roman"/>
+          <w:sz w:val="20"/>
+        </w:rPr>
+      </w:pPr>
+      <w:r>
+        <w:rPr>
+          <w:rFonts w:ascii="Times New Roman"/>
+          <w:sz w:val="20"/>
+        </w:rPr>
+        <w:tab/>
+      </w:r>
+    </w:p>
+    <w:p>
+      <w:pPr>
+        <w:pStyle w:val="BodyText"/>
+        <w:rPr>
+          <w:rFonts w:ascii="Times New Roman"/>
+          <w:sz w:val="20"/>
+        </w:rPr>
+      </w:pPr>
+    </w:p>
+    <w:p>
+      <w:pPr>
+        <w:pStyle w:val="BodyText"/>
+        <w:rPr>
+          <w:rFonts w:ascii="Times New Roman"/>
+          <w:sz w:val="20"/>
+        </w:rPr>
+      </w:pPr>
+    </w:p>
+    <w:p>
+      <w:pPr>
+        <w:pStyle w:val="BodyText"/>
+        <w:tabs>
+          <w:tab w:val="left" w:pos="6480"/>
+        </w:tabs>
+        <w:rPr>
+          <w:rFonts w:ascii="Times New Roman"/>
+          <w:sz w:val="20"/>
+        </w:rPr>
+      </w:pPr>
+      <w:r>
+        <w:rPr>
+          <w:rFonts w:ascii="Times New Roman"/>
+          <w:sz w:val="20"/>
+        </w:rPr>
+        <w:tab/>
+      </w:r>
+    </w:p>
+    <w:p>
+      <w:pPr>
+        <w:pStyle w:val="BodyText"/>
+        <w:rPr>
+          <w:rFonts w:ascii="Times New Roman"/>
+          <w:sz w:val="20"/>
+        </w:rPr>
+      </w:pPr>
+    </w:p>
+    <w:p>
+      <w:pPr>
+        <w:pStyle w:val="BodyText"/>
+        <w:rPr>
+          <w:rFonts w:ascii="Times New Roman"/>
+          <w:sz w:val="20"/>
+        </w:rPr>
+      </w:pPr>
+    </w:p>
+    <w:p>
+      <w:pPr>
+        <w:pStyle w:val="BodyText"/>
+        <w:rPr>
+          <w:rFonts w:ascii="Times New Roman"/>
+          <w:sz w:val="20"/>
+        </w:rPr>
+      </w:pPr>
+    </w:p>
+    <w:p>
+      <w:pPr>
+        <w:pStyle w:val="BodyText"/>
+        <w:rPr>
+          <w:rFonts w:ascii="Times New Roman"/>
+          <w:sz w:val="20"/>
+        </w:rPr>
+      </w:pPr>
+    </w:p>
+    <w:p>
+      <w:pPr>
+        <w:pStyle w:val="BodyText"/>
+        <w:rPr>
+          <w:rFonts w:ascii="Times New Roman"/>
+          <w:sz w:val="20"/>
+        </w:rPr>
+      </w:pPr>
+    </w:p>
+    <w:p>
+      <w:pPr>
+        <w:pStyle w:val="BodyText"/>
+        <w:rPr>
+          <w:rFonts w:ascii="Times New Roman"/>
+          <w:sz w:val="20"/>
+        </w:rPr>
+      </w:pPr>
+    </w:p>
+    <w:p>
+      <w:pPr>
+        <w:pStyle w:val="BodyText"/>
+        <w:rPr>
+          <w:rFonts w:ascii="Times New Roman"/>
+          <w:sz w:val="20"/>
+        </w:rPr>
+      </w:pPr>
+    </w:p>
+    <w:p>
+      <w:pPr>
+        <w:pStyle w:val="BodyText"/>
+        <w:rPr>
+          <w:rFonts w:ascii="Times New Roman"/>
+          <w:sz w:val="20"/>
+        </w:rPr>
+      </w:pPr>
+    </w:p>
+    <w:p>
+      <w:pPr>
+        <w:pStyle w:val="BodyText"/>
+        <w:tabs>
+          <w:tab w:val="left" w:pos="4069"/>
+        </w:tabs>
+        <w:rPr>
+          <w:rFonts w:ascii="Times New Roman"/>
+          <w:sz w:val="20"/>
+        </w:rPr>
+      </w:pPr>
+      <w:r>
+        <w:rPr>
+          <w:rFonts w:ascii="Times New Roman"/>
+          <w:sz w:val="20"/>
+        </w:rPr>
+        <w:tab/>
+      </w:r>
+    </w:p>
+    <w:p>
+      <w:pPr>
+        <w:pStyle w:val="BodyText"/>
+        <w:tabs>
+          <w:tab w:val="left" w:pos="4069"/>
+        </w:tabs>
+        <w:rPr>
+          <w:rFonts w:ascii="Times New Roman"/>
+          <w:sz w:val="20"/>
+        </w:rPr>
+      </w:pPr>
+    </w:p>
+    <w:p>
+      <w:pPr>
+        <w:pStyle w:val="BodyText"/>
+        <w:tabs>
+          <w:tab w:val="left" w:pos="4069"/>
+        </w:tabs>
+        <w:rPr>
+          <w:rFonts w:ascii="Times New Roman"/>
+          <w:color w:val="FFFFFF" w:themeColor="background1"/>
+          <w:sz w:val="36"/>
+          <w:szCs w:val="36"/>
+        </w:rPr>
+      </w:pPr>
+      <w:r>
+        <w:rPr>
+          <w:rFonts w:ascii="Times New Roman"/>
+          <w:sz w:val="20"/>
+        </w:rPr>
+        <w:t xml:space="preserve">                                                                      </w:t>
+      </w:r>
+      <w:r>
+        <w:rPr>
+          <w:rFonts w:ascii="Times New Roman"/>
+          <w:color w:val="FFFFFF" w:themeColor="background1"/>
+          <w:sz w:val="36"/>
+          <w:szCs w:val="36"/>
+        </w:rPr>
+        <w:t xml:space="preserve">[Date]  </w:t>
+      </w:r>
+    </w:p>
+    <w:p>
+      <w:pPr>
+        <w:pStyle w:val="BodyText"/>
+        <w:tabs>
+          <w:tab w:val="left" w:pos="4069"/>
+        </w:tabs>
+        <w:rPr>
+          <w:rFonts w:ascii="Times New Roman"/>
+          <w:color w:val="FFFFFF" w:themeColor="background1"/>
+          <w:sz w:val="36"/>
+          <w:szCs w:val="36"/>
+        </w:rPr>
+      </w:pPr>
+    </w:p>
+    <w:p>
+      <w:pPr>
+        <w:pStyle w:val="BodyText"/>
+        <w:ind w:right="3017"/>
+        <w:rPr>
+          <w:rFonts w:cs="Open Sans"/>
+          <w:b/>
+          <w:bCs/>
           <w:color w:val="FFFFFF"/>
           <w:spacing w:val="-56"/>
           <w:w w:val="110"/>
         </w:rPr>
-        <w:t xml:space="preserve"> </w:t>
-      </w:r>
-      <w:r>
-        <w:rPr>
+      </w:pPr>
+      <w:r>
+        <w:rPr>
+          <w:rFonts w:ascii="Times New Roman"/>
+          <w:color w:val="FFFFFF" w:themeColor="background1"/>
+          <w:sz w:val="36"/>
+          <w:szCs w:val="36"/>
+        </w:rPr>
+        <w:t xml:space="preserve">                                       </w:t>
+      </w:r>
+      <w:r>
+        <w:rPr>
+          <w:rFonts w:cs="Open Sans"/>
+          <w:b/>
+          <w:bCs/>
           <w:color w:val="FFFFFF"/>
-          <w:w w:val="115"/>
-        </w:rPr>
-        <w:t>[Project_Name]</w:t>
+          <w:w w:val="110"/>
+        </w:rPr>
+        <w:t>Project:</w:t>
+      </w:r>
+      <w:r>
+        <w:rPr>
+          <w:rFonts w:cs="Open Sans"/>
+          <w:b/>
+          <w:bCs/>
+          <w:color w:val="FFFFFF"/>
+          <w:spacing w:val="-56"/>
+          <w:w w:val="110"/>
+        </w:rPr>
+        <w:t xml:space="preserve"> </w:t>
+      </w:r>
+    </w:p>
+    <w:p>
+      <w:pPr>
+        <w:pStyle w:val="BodyText"/>
+        <w:ind w:right="3017"/>
+        <w:rPr>
+          <w:rFonts w:cs="Open Sans"/>
+          <w:color w:val="FFFFFF"/>
+          <w:w w:val="115"/>
+        </w:rPr>
+      </w:pPr>
+      <w:r>
+        <w:rPr>
+          <w:rFonts w:cs="Open Sans"/>
+          <w:color w:val="FFFFFF"/>
+          <w:w w:val="115"/>
+        </w:rPr>
+        <w:t xml:space="preserve">                                                          </w:t>
+      </w:r>
+      <w:r>
+        <w:rPr>
+          <w:rFonts w:cs="Open Sans"/>
+          <w:color w:val="FFFFFF"/>
+          <w:w w:val="115"/>
+        </w:rPr>
+        <w:t>[</w:t>
+      </w:r>
+      <w:proofErr w:type="spellStart"/>
+      <w:r>
+        <w:rPr>
+          <w:rFonts w:cs="Open Sans"/>
+          <w:color w:val="FFFFFF"/>
+          <w:w w:val="115"/>
+        </w:rPr>
+        <w:t>Project_Name</w:t>
+      </w:r>
+      <w:proofErr w:type="spellEnd"/>
+      <w:r>
+        <w:rPr>
+          <w:rFonts w:cs="Open Sans"/>
+          <w:color w:val="FFFFFF"/>
+          <w:w w:val="115"/>
+        </w:rPr>
+        <w:t>]</w:t>
       </w:r>
     </w:p>
     <w:p>
       <w:pPr>
         <w:pStyle w:val="BodyText"/>
         <w:spacing w:line="242" w:lineRule="auto"/>
-        <w:ind w:left="4980" w:right="3017" w:hanging="84"/>
-        <w:jc w:val="right"/>
+        <w:ind w:right="3017"/>
+        <w:rPr>
+          <w:rFonts w:cs="Open Sans"/>
+          <w:color w:val="FFFFFF"/>
+          <w:w w:val="115"/>
+        </w:rPr>
       </w:pPr>
       <w:r>
         <w:rPr>
+          <w:rFonts w:cs="Open Sans"/>
           <w:color w:val="FFFFFF"/>
           <w:w w:val="115"/>
         </w:rPr>
-        <w:t>[Project_Address]</w:t>
+        <w:t xml:space="preserve">                                                          </w:t>
+      </w:r>
+      <w:r>
+        <w:rPr>
+          <w:rFonts w:cs="Open Sans"/>
+          <w:color w:val="FFFFFF"/>
+          <w:w w:val="115"/>
+        </w:rPr>
+        <w:t>[</w:t>
+      </w:r>
+      <w:proofErr w:type="spellStart"/>
+      <w:r>
+        <w:rPr>
+          <w:rFonts w:cs="Open Sans"/>
+          <w:color w:val="FFFFFF"/>
+          <w:w w:val="115"/>
+        </w:rPr>
+        <w:t>Project_Address</w:t>
+      </w:r>
+      <w:proofErr w:type="spellEnd"/>
+      <w:r>
+        <w:rPr>
+          <w:rFonts w:cs="Open Sans"/>
+          <w:color w:val="FFFFFF"/>
+          <w:w w:val="115"/>
+        </w:rPr>
+        <w:t>]</w:t>
       </w:r>
     </w:p>
     <w:p>
       <w:pPr>
         <w:pStyle w:val="BodyText"/>
-        <w:rPr>
-          <w:sz w:val="28"/>
+        <w:spacing w:line="242" w:lineRule="auto"/>
+        <w:ind w:right="3017"/>
+        <w:rPr>
+          <w:rFonts w:cs="Open Sans"/>
+          <w:color w:val="FFFFFF"/>
+          <w:w w:val="115"/>
         </w:rPr>
       </w:pPr>
     </w:p>
     <w:p>
       <w:pPr>
         <w:pStyle w:val="BodyText"/>
-        <w:spacing w:before="231"/>
-        <w:ind w:left="5335" w:right="3017" w:firstLine="1042"/>
-        <w:jc w:val="right"/>
+        <w:spacing w:line="242" w:lineRule="auto"/>
+        <w:ind w:right="3017"/>
+        <w:rPr>
+          <w:rFonts w:cs="Open Sans"/>
+          <w:color w:val="FFFFFF"/>
+          <w:w w:val="115"/>
+        </w:rPr>
       </w:pPr>
-      <w:r>
-        <w:rPr>
+    </w:p>
+    <w:p>
+      <w:pPr>
+        <w:pStyle w:val="BodyText"/>
+        <w:spacing w:line="242" w:lineRule="auto"/>
+        <w:ind w:right="3017"/>
+        <w:rPr>
+          <w:rFonts w:cs="Open Sans"/>
           <w:color w:val="FFFFFF"/>
+          <w:w w:val="115"/>
+        </w:rPr>
+      </w:pPr>
+      <w:r>
+        <w:rPr>
+          <w:rFonts w:ascii="Times New Roman"/>
+          <w:noProof/>
+          <w:sz w:val="20"/>
+        </w:rPr>
+        <w:drawing>
+          <wp:anchor distT="0" distB="0" distL="114300" distR="114300" simplePos="0" relativeHeight="251662336" behindDoc="0" locked="0" layoutInCell="1" allowOverlap="1" wp14:anchorId="495F5BB4" wp14:editId="6A4DD9FC">
+            <wp:simplePos x="0" y="0"/>
+            <wp:positionH relativeFrom="column">
+              <wp:posOffset>5815965</wp:posOffset>
+            </wp:positionH>
+            <wp:positionV relativeFrom="paragraph">
+              <wp:posOffset>61405</wp:posOffset>
+            </wp:positionV>
+            <wp:extent cx="723900" cy="675005"/>
+            <wp:effectExtent l="0" t="0" r="0" b="0"/>
+            <wp:wrapNone/>
+            <wp:docPr id="10" name="Imagen 31"/>
+            <wp:cNvGraphicFramePr>
+              <a:graphicFrameLocks xmlns:a="http://schemas.openxmlformats.org/drawingml/2006/main" noChangeAspect="1"/>
+            </wp:cNvGraphicFramePr>
+            <a:graphic xmlns:a="http://schemas.openxmlformats.org/drawingml/2006/main">
+              <a:graphicData uri="http://schemas.openxmlformats.org/drawingml/2006/picture">
+                <pic:pic xmlns:pic="http://schemas.openxmlformats.org/drawingml/2006/picture">
+                  <pic:nvPicPr>
+                    <pic:cNvPr id="2" name="Imagen 31"/>
+                    <pic:cNvPicPr>
+                      <a:picLocks noChangeAspect="1"/>
+                    </pic:cNvPicPr>
+                  </pic:nvPicPr>
+                  <pic:blipFill>
+                    <a:blip r:embed="rId8" cstate="print">
+                      <a:extLst>
+                        <a:ext uri="{28A0092B-C50C-407E-A947-70E740481C1C}">
+                          <a14:useLocalDpi xmlns:a14="http://schemas.microsoft.com/office/drawing/2010/main" val="0"/>
+                        </a:ext>
+                      </a:extLst>
+                    </a:blip>
+                    <a:stretch>
+                      <a:fillRect/>
+                    </a:stretch>
+                  </pic:blipFill>
+                  <pic:spPr>
+                    <a:xfrm>
+                      <a:off x="0" y="0"/>
+                      <a:ext cx="723900" cy="675005"/>
+                    </a:xfrm>
+                    <a:prstGeom prst="rect">
+                      <a:avLst/>
+                    </a:prstGeom>
+                  </pic:spPr>
+                </pic:pic>
+              </a:graphicData>
+            </a:graphic>
+          </wp:anchor>
+        </w:drawing>
+      </w:r>
+      <w:r>
+        <w:rPr>
+          <w:rFonts w:cs="Open Sans"/>
+          <w:color w:val="FFFFFF"/>
+          <w:w w:val="115"/>
+        </w:rPr>
+        <w:t xml:space="preserve">                                                           </w:t>
+      </w:r>
+      <w:r>
+        <w:rPr>
+          <w:rFonts w:cs="Open Sans"/>
+          <w:b/>
+          <w:bCs/>
+          <w:color w:val="FFFFFF"/>
           <w:w w:val="110"/>
         </w:rPr>
         <w:t>Lender:</w:t>
       </w:r>
       <w:r>
         <w:rPr>
+          <w:rFonts w:cs="Open Sans"/>
           <w:color w:val="FFFFFF"/>
           <w:spacing w:val="-56"/>
           <w:w w:val="110"/>
         </w:rPr>
-        <w:t xml:space="preserve"> </w:t>
-      </w:r>
-      <w:r>
-        <w:rPr>
+        <w:t xml:space="preserve">  </w:t>
+      </w:r>
+      <w:r>
+        <w:rPr>
+          <w:rFonts w:cs="Open Sans"/>
           <w:color w:val="FFFFFF"/>
-          <w:w w:val="115"/>
-        </w:rPr>
-        <w:t>Builders-Capital</w:t>
+          <w:spacing w:val="-56"/>
+          <w:w w:val="110"/>
+        </w:rPr>
+        <w:br/>
+      </w:r>
+      <w:r>
+        <w:rPr>
+          <w:rFonts w:cs="Open Sans"/>
+          <w:color w:val="FFFFFF"/>
+          <w:w w:val="115"/>
+        </w:rPr>
+        <w:t xml:space="preserve">                                                           </w:t>
+      </w:r>
+      <w:r>
+        <w:rPr>
+          <w:rFonts w:cs="Open Sans"/>
+          <w:color w:val="FFFFFF"/>
+          <w:w w:val="115"/>
+        </w:rPr>
+        <w:t>Builders Capital</w:t>
       </w:r>
     </w:p>
     <w:p>
@@ -528,180 +1592,179 @@
         <w:pStyle w:val="BodyText"/>
         <w:spacing w:before="1" w:line="281" w:lineRule="exact"/>
         <w:ind w:right="3018"/>
-        <w:jc w:val="right"/>
+        <w:rPr>
+          <w:rFonts w:cs="Open Sans"/>
+          <w:color w:val="FFFFFF"/>
+          <w:w w:val="115"/>
+          <w:lang w:val="fr-FR"/>
+        </w:rPr>
       </w:pPr>
       <w:r>
         <w:rPr>
+          <w:rFonts w:cs="Open Sans"/>
           <w:color w:val="FFFFFF"/>
           <w:w w:val="115"/>
-        </w:rPr>
-        <w:t>5601</w:t>
-      </w:r>
-      <w:r>
-        <w:rPr>
+          <w:lang w:val="fr-FR"/>
+        </w:rPr>
+        <w:t xml:space="preserve">                                                           </w:t>
+      </w:r>
+      <w:r>
+        <w:rPr>
+          <w:rFonts w:cs="Open Sans"/>
           <w:color w:val="FFFFFF"/>
-          <w:spacing w:val="11"/>
-          <w:w w:val="115"/>
-        </w:rPr>
-        <w:t xml:space="preserve"> </w:t>
-      </w:r>
-      <w:r>
-        <w:rPr>
-          <w:color w:val="FFFFFF"/>
-          <w:w w:val="115"/>
-        </w:rPr>
-        <w:t>6</w:t>
-      </w:r>
-      <w:r>
-        <w:rPr>
-          <w:color w:val="FFFFFF"/>
-          <w:w w:val="115"/>
-          <w:position w:val="6"/>
-          <w:sz w:val="16"/>
-        </w:rPr>
-        <w:t>th</w:t>
-      </w:r>
-      <w:r>
-        <w:rPr>
-          <w:color w:val="FFFFFF"/>
-          <w:spacing w:val="32"/>
-          <w:w w:val="115"/>
-          <w:position w:val="6"/>
-          <w:sz w:val="16"/>
-        </w:rPr>
-        <w:t xml:space="preserve"> </w:t>
-      </w:r>
-      <w:r>
-        <w:rPr>
-          <w:color w:val="FFFFFF"/>
-          <w:w w:val="115"/>
-        </w:rPr>
-        <w:t>Avenue</w:t>
-      </w:r>
-      <w:r>
-        <w:rPr>
-          <w:color w:val="FFFFFF"/>
-          <w:spacing w:val="12"/>
-          <w:w w:val="115"/>
-        </w:rPr>
-        <w:t xml:space="preserve"> </w:t>
-      </w:r>
-      <w:r>
-        <w:rPr>
-          <w:color w:val="FFFFFF"/>
-          <w:w w:val="115"/>
-        </w:rPr>
-        <w:t>S,</w:t>
-      </w:r>
-      <w:r>
-        <w:rPr>
-          <w:color w:val="FFFFFF"/>
-          <w:spacing w:val="11"/>
-          <w:w w:val="115"/>
-        </w:rPr>
-        <w:t xml:space="preserve"> </w:t>
-      </w:r>
-      <w:r>
-        <w:rPr>
-          <w:color w:val="FFFFFF"/>
-          <w:w w:val="115"/>
-        </w:rPr>
-        <w:t>Suite</w:t>
-      </w:r>
-      <w:r>
-        <w:rPr>
-          <w:color w:val="FFFFFF"/>
-          <w:spacing w:val="12"/>
-          <w:w w:val="115"/>
-        </w:rPr>
-        <w:t xml:space="preserve"> </w:t>
-      </w:r>
-      <w:r>
-        <w:rPr>
-          <w:color w:val="FFFFFF"/>
-          <w:w w:val="115"/>
-        </w:rPr>
-        <w:t>350</w:t>
+          <w:w w:val="115"/>
+          <w:lang w:val="fr-FR"/>
+        </w:rPr>
+        <w:t>1019 39th Ave SE, Suite 220</w:t>
       </w:r>
     </w:p>
     <w:p>
       <w:pPr>
         <w:pStyle w:val="BodyText"/>
-        <w:spacing w:line="281" w:lineRule="exact"/>
+        <w:spacing w:before="1" w:line="281" w:lineRule="exact"/>
         <w:ind w:right="3018"/>
-        <w:jc w:val="right"/>
+        <w:rPr>
+          <w:rFonts w:cs="Open Sans"/>
+          <w:lang w:val="fr-FR"/>
+        </w:rPr>
       </w:pPr>
       <w:r>
         <w:rPr>
+          <w:rFonts w:ascii="Times New Roman"/>
+          <w:noProof/>
+          <w:sz w:val="20"/>
+        </w:rPr>
+        <w:drawing>
+          <wp:anchor distT="0" distB="0" distL="114300" distR="114300" simplePos="0" relativeHeight="251666432" behindDoc="0" locked="0" layoutInCell="1" allowOverlap="1" wp14:anchorId="47B09155" wp14:editId="5BC43C39">
+            <wp:simplePos x="0" y="0"/>
+            <wp:positionH relativeFrom="column">
+              <wp:posOffset>5363845</wp:posOffset>
+            </wp:positionH>
+            <wp:positionV relativeFrom="paragraph">
+              <wp:posOffset>145860</wp:posOffset>
+            </wp:positionV>
+            <wp:extent cx="1610360" cy="432435"/>
+            <wp:effectExtent l="0" t="0" r="0" b="0"/>
+            <wp:wrapNone/>
+            <wp:docPr id="11" name="Imagen 35"/>
+            <wp:cNvGraphicFramePr>
+              <a:graphicFrameLocks xmlns:a="http://schemas.openxmlformats.org/drawingml/2006/main" noChangeAspect="1"/>
+            </wp:cNvGraphicFramePr>
+            <a:graphic xmlns:a="http://schemas.openxmlformats.org/drawingml/2006/main">
+              <a:graphicData uri="http://schemas.openxmlformats.org/drawingml/2006/picture">
+                <pic:pic xmlns:pic="http://schemas.openxmlformats.org/drawingml/2006/picture">
+                  <pic:nvPicPr>
+                    <pic:cNvPr id="3" name="Imagen 35"/>
+                    <pic:cNvPicPr>
+                      <a:picLocks noChangeAspect="1"/>
+                    </pic:cNvPicPr>
+                  </pic:nvPicPr>
+                  <pic:blipFill>
+                    <a:blip r:embed="rId9" cstate="print">
+                      <a:extLst>
+                        <a:ext uri="{28A0092B-C50C-407E-A947-70E740481C1C}">
+                          <a14:useLocalDpi xmlns:a14="http://schemas.microsoft.com/office/drawing/2010/main" val="0"/>
+                        </a:ext>
+                      </a:extLst>
+                    </a:blip>
+                    <a:stretch>
+                      <a:fillRect/>
+                    </a:stretch>
+                  </pic:blipFill>
+                  <pic:spPr>
+                    <a:xfrm>
+                      <a:off x="0" y="0"/>
+                      <a:ext cx="1610360" cy="432435"/>
+                    </a:xfrm>
+                    <a:prstGeom prst="rect">
+                      <a:avLst/>
+                    </a:prstGeom>
+                  </pic:spPr>
+                </pic:pic>
+              </a:graphicData>
+            </a:graphic>
+          </wp:anchor>
+        </w:drawing>
+      </w:r>
+      <w:r>
+        <w:rPr>
+          <w:rFonts w:cs="Open Sans"/>
           <w:color w:val="FFFFFF"/>
-          <w:w w:val="110"/>
-        </w:rPr>
-        <w:t>Seattle,</w:t>
-      </w:r>
-      <w:r>
-        <w:rPr>
+          <w:w w:val="115"/>
+          <w:lang w:val="fr-FR"/>
+        </w:rPr>
+        <w:t xml:space="preserve">                                                           </w:t>
+      </w:r>
+      <w:r>
+        <w:rPr>
+          <w:rFonts w:cs="Open Sans"/>
           <w:color w:val="FFFFFF"/>
-          <w:spacing w:val="39"/>
-          <w:w w:val="110"/>
-        </w:rPr>
-        <w:t xml:space="preserve"> </w:t>
-      </w:r>
-      <w:r>
-        <w:rPr>
-          <w:color w:val="FFFFFF"/>
-          <w:w w:val="110"/>
-        </w:rPr>
-        <w:t>WA</w:t>
-      </w:r>
-      <w:r>
-        <w:rPr>
-          <w:color w:val="FFFFFF"/>
-          <w:spacing w:val="39"/>
-          <w:w w:val="110"/>
-        </w:rPr>
-        <w:t xml:space="preserve"> </w:t>
-      </w:r>
-      <w:r>
-        <w:rPr>
-          <w:color w:val="FFFFFF"/>
-          <w:w w:val="110"/>
-        </w:rPr>
-        <w:t>98108</w:t>
+          <w:w w:val="115"/>
+          <w:lang w:val="fr-FR"/>
+        </w:rPr>
+        <w:t>Puyallup, WA 98374</w:t>
       </w:r>
     </w:p>
     <w:p>
       <w:pPr>
         <w:pStyle w:val="BodyText"/>
-        <w:rPr>
-          <w:sz w:val="28"/>
-        </w:rPr>
+        <w:tabs>
+          <w:tab w:val="left" w:pos="4069"/>
+        </w:tabs>
+        <w:rPr>
+          <w:rFonts w:ascii="Times New Roman"/>
+          <w:sz w:val="36"/>
+          <w:szCs w:val="36"/>
+        </w:rPr>
+      </w:pPr>
+      <w:r>
+        <w:rPr>
+          <w:rFonts w:ascii="Times New Roman"/>
+          <w:color w:val="FFFFFF" w:themeColor="background1"/>
+          <w:sz w:val="36"/>
+          <w:szCs w:val="36"/>
+        </w:rPr>
+        <w:t xml:space="preserve">  </w:t>
+      </w:r>
+    </w:p>
+    <w:p>
+      <w:pPr>
+        <w:pStyle w:val="BodyText"/>
+        <w:rPr>
+          <w:rFonts w:ascii="Times New Roman"/>
+          <w:sz w:val="20"/>
+        </w:rPr>
+      </w:pPr>
+      <w:r>
+        <w:rPr>
+          <w:rFonts w:ascii="Times New Roman"/>
+          <w:sz w:val="20"/>
+        </w:rPr>
+        <w:t xml:space="preserve">                                                                  </w:t>
+      </w:r>
+    </w:p>
+    <w:p>
+      <w:pPr>
+        <w:jc w:val="center"/>
       </w:pPr>
     </w:p>
     <w:p>
       <w:pPr>
         <w:pStyle w:val="BodyText"/>
-        <w:spacing w:before="195"/>
-        <w:ind w:right="3017"/>
-        <w:jc w:val="right"/>
-      </w:pPr>
-      <w:r>
-        <w:rPr>
-          <w:color w:val="FFFFFF"/>
-          <w:w w:val="115"/>
-        </w:rPr>
-        <w:t>[Date]</w:t>
-      </w:r>
-    </w:p>
-    <w:p>
-      <w:pPr>
-        <w:jc w:val="right"/>
+        <w:rPr>
+          <w:rFonts w:ascii="Times New Roman"/>
+          <w:sz w:val="20"/>
+        </w:rPr>
         <w:sectPr>
           <w:type w:val="continuous"/>
           <w:pgSz w:w="12240" w:h="15840"/>
           <w:pgMar w:top="320" w:right="980" w:bottom="0" w:left="980" w:header="720" w:footer="720" w:gutter="0"/>
+          <w:pgNumType w:start="1"/>
           <w:cols w:space="720"/>
         </w:sectPr>
       </w:pPr>
+      <w:bookmarkStart w:id="0" w:name="_GoBack"/>
+      <w:bookmarkEnd w:id="0"/>
     </w:p>
     <w:p>
       <w:pPr>
@@ -2747,8 +3810,8 @@
     <w:p>
       <w:pPr>
         <w:sectPr>
-          <w:headerReference w:type="default" r:id="rId7"/>
-          <w:footerReference w:type="default" r:id="rId8"/>
+          <w:headerReference w:type="default" r:id="rId10"/>
+          <w:footerReference w:type="default" r:id="rId11"/>
           <w:pgSz w:w="12240" w:h="15840"/>
           <w:pgMar w:top="1660" w:right="980" w:bottom="860" w:left="980" w:header="720" w:footer="671" w:gutter="0"/>
           <w:pgNumType w:start="1"/>
@@ -3480,2896 +4543,312 @@
     </w:p>
     <w:p>
       <w:pPr>
-        <w:pStyle w:val="Heading1"/>
-        <w:spacing w:before="0"/>
-        <w:rPr>
-          <w:u w:val="none"/>
+        <w:ind w:left="1765" w:right="1766"/>
+        <w:jc w:val="center"/>
+        <w:rPr>
+          <w:b/>
+          <w:sz w:val="32"/>
+          <w:u w:val="single"/>
         </w:rPr>
       </w:pPr>
       <w:r>
         <w:rPr>
-          <w:noProof/>
-        </w:rPr>
-        <mc:AlternateContent>
-          <mc:Choice Requires="wps">
-            <w:drawing>
-              <wp:anchor distT="0" distB="0" distL="114300" distR="114300" simplePos="0" relativeHeight="486617600" behindDoc="1" locked="0" layoutInCell="1" allowOverlap="1">
-                <wp:simplePos x="0" y="0"/>
-                <wp:positionH relativeFrom="page">
-                  <wp:posOffset>3801745</wp:posOffset>
-                </wp:positionH>
-                <wp:positionV relativeFrom="paragraph">
-                  <wp:posOffset>-412115</wp:posOffset>
-                </wp:positionV>
-                <wp:extent cx="1736090" cy="7620"/>
-                <wp:effectExtent l="0" t="0" r="0" b="0"/>
-                <wp:wrapNone/>
-                <wp:docPr id="4" name="Rectangle 2"/>
-                <wp:cNvGraphicFramePr>
-                  <a:graphicFrameLocks xmlns:a="http://schemas.openxmlformats.org/drawingml/2006/main"/>
-                </wp:cNvGraphicFramePr>
-                <a:graphic xmlns:a="http://schemas.openxmlformats.org/drawingml/2006/main">
-                  <a:graphicData uri="http://schemas.microsoft.com/office/word/2010/wordprocessingShape">
-                    <wps:wsp>
-                      <wps:cNvSpPr>
-                        <a:spLocks noChangeArrowheads="1"/>
-                      </wps:cNvSpPr>
-                      <wps:spPr bwMode="auto">
-                        <a:xfrm>
-                          <a:off x="0" y="0"/>
-                          <a:ext cx="1736090" cy="7620"/>
-                        </a:xfrm>
-                        <a:prstGeom prst="rect">
-                          <a:avLst/>
-                        </a:prstGeom>
-                        <a:solidFill>
-                          <a:srgbClr val="000000"/>
-                        </a:solidFill>
-                        <a:ln>
-                          <a:noFill/>
-                        </a:ln>
-                        <a:extLst>
-                          <a:ext uri="{91240B29-F687-4F45-9708-019B960494DF}">
-                            <a14:hiddenLine xmlns:a14="http://schemas.microsoft.com/office/drawing/2010/main" w="9525">
-                              <a:solidFill>
-                                <a:srgbClr val="000000"/>
-                              </a:solidFill>
-                              <a:miter lim="800000"/>
-                              <a:headEnd/>
-                              <a:tailEnd/>
-                            </a14:hiddenLine>
-                          </a:ext>
-                        </a:extLst>
-                      </wps:spPr>
-                      <wps:bodyPr rot="0" vert="horz" wrap="square" lIns="91440" tIns="45720" rIns="91440" bIns="45720" anchor="t" anchorCtr="0" upright="1">
-                        <a:noAutofit/>
-                      </wps:bodyPr>
-                    </wps:wsp>
-                  </a:graphicData>
-                </a:graphic>
-                <wp14:sizeRelH relativeFrom="page">
-                  <wp14:pctWidth>0</wp14:pctWidth>
-                </wp14:sizeRelH>
-                <wp14:sizeRelV relativeFrom="page">
-                  <wp14:pctHeight>0</wp14:pctHeight>
-                </wp14:sizeRelV>
-              </wp:anchor>
-            </w:drawing>
-          </mc:Choice>
-          <mc:Fallback>
-            <w:pict>
-              <v:rect w14:anchorId="6E108209" id="Rectangle 2" o:spid="_x0000_s1026" style="position:absolute;margin-left:299.35pt;margin-top:-32.45pt;width:136.7pt;height:.6pt;z-index:-16698880;visibility:visible;mso-wrap-style:square;mso-width-percent:0;mso-height-percent:0;mso-wrap-distance-left:9pt;mso-wrap-distance-top:0;mso-wrap-distance-right:9pt;mso-wrap-distance-bottom:0;mso-position-horizontal:absolute;mso-position-horizontal-relative:page;mso-position-vertical:absolute;mso-position-vertical-relative:text;mso-width-percent:0;mso-height-percent:0;mso-width-relative:page;mso-height-relative:page;v-text-anchor:top" o:gfxdata="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" fillcolor="black" stroked="f">
-                <w10:wrap anchorx="page"/>
-              </v:rect>
-            </w:pict>
-          </mc:Fallback>
-        </mc:AlternateContent>
-      </w:r>
-      <w:r>
-        <w:rPr>
-          <w:w w:val="115"/>
-        </w:rPr>
-        <w:t>Construction</w:t>
-      </w:r>
-      <w:r>
-        <w:rPr>
-          <w:spacing w:val="1"/>
-          <w:w w:val="115"/>
-        </w:rPr>
-        <w:t xml:space="preserve"> </w:t>
-      </w:r>
-      <w:r>
-        <w:rPr>
-          <w:w w:val="115"/>
-        </w:rPr>
-        <w:t>Budget</w:t>
+          <w:b/>
+          <w:sz w:val="32"/>
+          <w:u w:val="single"/>
+        </w:rPr>
+        <w:t>Construction Budget</w:t>
+      </w:r>
+    </w:p>
+    <w:p/>
+    <w:p>
+      <w:pPr>
+        <w:rPr>
+          <w:w w:val="110"/>
+          <w:sz w:val="24"/>
+        </w:rPr>
+      </w:pPr>
+      <w:r>
+        <w:rPr>
+          <w:w w:val="110"/>
+          <w:sz w:val="24"/>
+        </w:rPr>
+        <w:t>Budget Review: The overall construction budget submitted for review appears to be sufficient to complete the project as detailed in the construction plans. This budget contains the scopes of work shown on the plans and is adequately detailed to oversee construction and disburse funds on the project.</w:t>
       </w:r>
     </w:p>
     <w:p>
       <w:pPr>
-        <w:pStyle w:val="BodyText"/>
-        <w:spacing w:before="10"/>
-        <w:rPr>
-          <w:b/>
-          <w:sz w:val="23"/>
+        <w:rPr>
+          <w:w w:val="110"/>
+          <w:sz w:val="24"/>
         </w:rPr>
       </w:pPr>
     </w:p>
     <w:p>
       <w:pPr>
-        <w:pStyle w:val="BodyText"/>
-        <w:spacing w:before="98"/>
-        <w:ind w:left="100"/>
+        <w:rPr>
+          <w:w w:val="110"/>
+          <w:sz w:val="24"/>
+        </w:rPr>
       </w:pPr>
       <w:r>
         <w:rPr>
+          <w:w w:val="110"/>
+          <w:sz w:val="24"/>
+        </w:rPr>
+        <w:t xml:space="preserve">CFSI is in receipt of the Lender’s Budget in the amount of </w:t>
+      </w:r>
+      <w:r>
+        <w:rPr>
+          <w:w w:val="110"/>
+        </w:rPr>
+        <w:t>[</w:t>
+      </w:r>
+      <w:proofErr w:type="spellStart"/>
+      <w:r>
+        <w:rPr>
+          <w:w w:val="110"/>
+        </w:rPr>
+        <w:t>Project_Objective_Total</w:t>
+      </w:r>
+      <w:proofErr w:type="spellEnd"/>
+      <w:r>
+        <w:rPr>
+          <w:w w:val="110"/>
+        </w:rPr>
+        <w:t xml:space="preserve">] </w:t>
+      </w:r>
+      <w:r>
+        <w:rPr>
           <w:b/>
-          <w:w w:val="115"/>
-        </w:rPr>
-        <w:t xml:space="preserve">Budget Review: </w:t>
-      </w:r>
-      <w:r>
-        <w:rPr>
-          <w:w w:val="115"/>
-        </w:rPr>
-        <w:t>The overall construction budget submitted for review appears to be</w:t>
-      </w:r>
-      <w:r>
-        <w:rPr>
-          <w:spacing w:val="-58"/>
-          <w:w w:val="115"/>
-        </w:rPr>
-        <w:t xml:space="preserve"> </w:t>
-      </w:r>
-      <w:r>
-        <w:rPr>
-          <w:w w:val="115"/>
-        </w:rPr>
-        <w:t>sufficient</w:t>
-      </w:r>
-      <w:r>
-        <w:rPr>
-          <w:spacing w:val="4"/>
-          <w:w w:val="115"/>
-        </w:rPr>
-        <w:t xml:space="preserve"> </w:t>
-      </w:r>
-      <w:r>
-        <w:rPr>
-          <w:w w:val="115"/>
-        </w:rPr>
-        <w:t>to</w:t>
-      </w:r>
-      <w:r>
-        <w:rPr>
-          <w:spacing w:val="5"/>
-          <w:w w:val="115"/>
-        </w:rPr>
-        <w:t xml:space="preserve"> </w:t>
-      </w:r>
-      <w:r>
-        <w:rPr>
-          <w:w w:val="115"/>
-        </w:rPr>
-        <w:t>complete</w:t>
-      </w:r>
-      <w:r>
-        <w:rPr>
-          <w:spacing w:val="5"/>
-          <w:w w:val="115"/>
-        </w:rPr>
-        <w:t xml:space="preserve"> </w:t>
-      </w:r>
-      <w:r>
-        <w:rPr>
-          <w:w w:val="115"/>
-        </w:rPr>
-        <w:t>the</w:t>
-      </w:r>
-      <w:r>
-        <w:rPr>
-          <w:spacing w:val="5"/>
-          <w:w w:val="115"/>
-        </w:rPr>
-        <w:t xml:space="preserve"> </w:t>
-      </w:r>
-      <w:r>
-        <w:rPr>
-          <w:w w:val="115"/>
-        </w:rPr>
-        <w:t>project</w:t>
-      </w:r>
-      <w:r>
-        <w:rPr>
-          <w:spacing w:val="5"/>
-          <w:w w:val="115"/>
-        </w:rPr>
-        <w:t xml:space="preserve"> </w:t>
-      </w:r>
-      <w:r>
-        <w:rPr>
-          <w:w w:val="115"/>
-        </w:rPr>
-        <w:t>as</w:t>
-      </w:r>
-      <w:r>
-        <w:rPr>
-          <w:spacing w:val="4"/>
-          <w:w w:val="115"/>
-        </w:rPr>
-        <w:t xml:space="preserve"> </w:t>
-      </w:r>
-      <w:r>
-        <w:rPr>
-          <w:w w:val="115"/>
-        </w:rPr>
-        <w:t>detailed</w:t>
-      </w:r>
-      <w:r>
-        <w:rPr>
-          <w:spacing w:val="5"/>
-          <w:w w:val="115"/>
-        </w:rPr>
-        <w:t xml:space="preserve"> </w:t>
-      </w:r>
-      <w:r>
-        <w:rPr>
-          <w:w w:val="115"/>
-        </w:rPr>
-        <w:t>in</w:t>
-      </w:r>
-      <w:r>
-        <w:rPr>
-          <w:spacing w:val="5"/>
-          <w:w w:val="115"/>
-        </w:rPr>
-        <w:t xml:space="preserve"> </w:t>
-      </w:r>
-      <w:r>
-        <w:rPr>
-          <w:w w:val="115"/>
-        </w:rPr>
-        <w:t>the</w:t>
-      </w:r>
-      <w:r>
-        <w:rPr>
-          <w:spacing w:val="7"/>
-          <w:w w:val="115"/>
-        </w:rPr>
-        <w:t xml:space="preserve"> </w:t>
-      </w:r>
-      <w:r>
-        <w:rPr>
-          <w:w w:val="115"/>
-        </w:rPr>
-        <w:t>construction</w:t>
-      </w:r>
-      <w:r>
-        <w:rPr>
-          <w:spacing w:val="6"/>
-          <w:w w:val="115"/>
-        </w:rPr>
-        <w:t xml:space="preserve"> </w:t>
-      </w:r>
-      <w:r>
-        <w:rPr>
-          <w:w w:val="115"/>
-        </w:rPr>
-        <w:t>plans.</w:t>
-      </w:r>
-      <w:r>
-        <w:rPr>
-          <w:spacing w:val="12"/>
-          <w:w w:val="115"/>
-        </w:rPr>
-        <w:t xml:space="preserve"> </w:t>
-      </w:r>
-      <w:r>
-        <w:rPr>
-          <w:w w:val="115"/>
-        </w:rPr>
-        <w:t>This</w:t>
-      </w:r>
-      <w:r>
-        <w:rPr>
-          <w:spacing w:val="4"/>
-          <w:w w:val="115"/>
-        </w:rPr>
-        <w:t xml:space="preserve"> </w:t>
-      </w:r>
-      <w:r>
-        <w:rPr>
-          <w:w w:val="115"/>
-        </w:rPr>
-        <w:t>budget</w:t>
-      </w:r>
-      <w:r>
-        <w:rPr>
-          <w:spacing w:val="1"/>
-          <w:w w:val="115"/>
-        </w:rPr>
-        <w:t xml:space="preserve"> </w:t>
-      </w:r>
-      <w:r>
-        <w:rPr>
-          <w:w w:val="115"/>
-        </w:rPr>
-        <w:t>contains</w:t>
-      </w:r>
-      <w:r>
-        <w:rPr>
-          <w:spacing w:val="-4"/>
-          <w:w w:val="115"/>
-        </w:rPr>
-        <w:t xml:space="preserve"> </w:t>
-      </w:r>
-      <w:r>
-        <w:rPr>
-          <w:w w:val="115"/>
-        </w:rPr>
-        <w:t>the</w:t>
-      </w:r>
-      <w:r>
-        <w:rPr>
-          <w:spacing w:val="-2"/>
-          <w:w w:val="115"/>
-        </w:rPr>
-        <w:t xml:space="preserve"> </w:t>
-      </w:r>
-      <w:r>
-        <w:rPr>
-          <w:w w:val="115"/>
-        </w:rPr>
-        <w:t>scopes</w:t>
-      </w:r>
-      <w:r>
-        <w:rPr>
-          <w:spacing w:val="-3"/>
-          <w:w w:val="115"/>
-        </w:rPr>
-        <w:t xml:space="preserve"> </w:t>
-      </w:r>
-      <w:r>
-        <w:rPr>
-          <w:w w:val="115"/>
-        </w:rPr>
-        <w:t>of</w:t>
-      </w:r>
-      <w:r>
-        <w:rPr>
-          <w:spacing w:val="-3"/>
-          <w:w w:val="115"/>
-        </w:rPr>
-        <w:t xml:space="preserve"> </w:t>
-      </w:r>
-      <w:r>
-        <w:rPr>
-          <w:w w:val="115"/>
-        </w:rPr>
-        <w:t>work</w:t>
-      </w:r>
-      <w:r>
-        <w:rPr>
-          <w:spacing w:val="-2"/>
-          <w:w w:val="115"/>
-        </w:rPr>
-        <w:t xml:space="preserve"> </w:t>
-      </w:r>
-      <w:r>
-        <w:rPr>
-          <w:w w:val="115"/>
-        </w:rPr>
-        <w:t>shown</w:t>
-      </w:r>
-      <w:r>
-        <w:rPr>
-          <w:spacing w:val="-3"/>
-          <w:w w:val="115"/>
-        </w:rPr>
-        <w:t xml:space="preserve"> </w:t>
-      </w:r>
-      <w:r>
-        <w:rPr>
-          <w:w w:val="115"/>
-        </w:rPr>
-        <w:t>on</w:t>
-      </w:r>
-      <w:r>
-        <w:rPr>
-          <w:spacing w:val="-3"/>
-          <w:w w:val="115"/>
-        </w:rPr>
-        <w:t xml:space="preserve"> </w:t>
-      </w:r>
-      <w:r>
-        <w:rPr>
-          <w:w w:val="115"/>
-        </w:rPr>
-        <w:t>the</w:t>
-      </w:r>
-      <w:r>
-        <w:rPr>
-          <w:spacing w:val="-3"/>
-          <w:w w:val="115"/>
-        </w:rPr>
-        <w:t xml:space="preserve"> </w:t>
-      </w:r>
-      <w:r>
-        <w:rPr>
-          <w:w w:val="115"/>
-        </w:rPr>
-        <w:t>plans</w:t>
-      </w:r>
-      <w:r>
-        <w:rPr>
-          <w:spacing w:val="-3"/>
-          <w:w w:val="115"/>
-        </w:rPr>
-        <w:t xml:space="preserve"> </w:t>
-      </w:r>
-      <w:r>
-        <w:rPr>
-          <w:w w:val="115"/>
-        </w:rPr>
-        <w:t>and</w:t>
-      </w:r>
-      <w:r>
-        <w:rPr>
-          <w:spacing w:val="-2"/>
-          <w:w w:val="115"/>
-        </w:rPr>
-        <w:t xml:space="preserve"> </w:t>
-      </w:r>
-      <w:r>
-        <w:rPr>
-          <w:w w:val="115"/>
-        </w:rPr>
-        <w:t>is</w:t>
-      </w:r>
-      <w:r>
-        <w:rPr>
-          <w:spacing w:val="-2"/>
-          <w:w w:val="115"/>
-        </w:rPr>
-        <w:t xml:space="preserve"> </w:t>
-      </w:r>
-      <w:r>
-        <w:rPr>
-          <w:w w:val="115"/>
-        </w:rPr>
-        <w:t>adequately</w:t>
-      </w:r>
-      <w:r>
-        <w:rPr>
-          <w:spacing w:val="-3"/>
-          <w:w w:val="115"/>
-        </w:rPr>
-        <w:t xml:space="preserve"> </w:t>
-      </w:r>
-      <w:r>
-        <w:rPr>
-          <w:w w:val="115"/>
-        </w:rPr>
-        <w:t>detailed</w:t>
-      </w:r>
-      <w:r>
-        <w:rPr>
-          <w:spacing w:val="-3"/>
-          <w:w w:val="115"/>
-        </w:rPr>
-        <w:t xml:space="preserve"> </w:t>
-      </w:r>
-      <w:r>
-        <w:rPr>
-          <w:w w:val="115"/>
-        </w:rPr>
-        <w:t>to</w:t>
-      </w:r>
-      <w:r>
-        <w:rPr>
-          <w:spacing w:val="-3"/>
-          <w:w w:val="115"/>
-        </w:rPr>
-        <w:t xml:space="preserve"> </w:t>
-      </w:r>
-      <w:r>
-        <w:rPr>
-          <w:w w:val="115"/>
-        </w:rPr>
-        <w:t>oversee</w:t>
-      </w:r>
-      <w:r>
-        <w:rPr>
-          <w:spacing w:val="-57"/>
-          <w:w w:val="115"/>
-        </w:rPr>
-        <w:t xml:space="preserve"> </w:t>
-      </w:r>
-      <w:r>
-        <w:rPr>
-          <w:w w:val="115"/>
-        </w:rPr>
-        <w:t>construction</w:t>
-      </w:r>
-      <w:r>
-        <w:rPr>
-          <w:spacing w:val="14"/>
-          <w:w w:val="115"/>
-        </w:rPr>
-        <w:t xml:space="preserve"> </w:t>
-      </w:r>
-      <w:r>
-        <w:rPr>
-          <w:w w:val="115"/>
-        </w:rPr>
-        <w:t>and</w:t>
-      </w:r>
-      <w:r>
-        <w:rPr>
-          <w:spacing w:val="14"/>
-          <w:w w:val="115"/>
-        </w:rPr>
-        <w:t xml:space="preserve"> </w:t>
-      </w:r>
-      <w:r>
-        <w:rPr>
-          <w:w w:val="115"/>
-        </w:rPr>
-        <w:t>disburse</w:t>
-      </w:r>
-      <w:r>
-        <w:rPr>
-          <w:spacing w:val="15"/>
-          <w:w w:val="115"/>
-        </w:rPr>
-        <w:t xml:space="preserve"> </w:t>
-      </w:r>
-      <w:r>
-        <w:rPr>
-          <w:w w:val="115"/>
-        </w:rPr>
-        <w:t>funds</w:t>
-      </w:r>
-      <w:r>
-        <w:rPr>
-          <w:spacing w:val="15"/>
-          <w:w w:val="115"/>
-        </w:rPr>
-        <w:t xml:space="preserve"> </w:t>
-      </w:r>
-      <w:r>
-        <w:rPr>
-          <w:w w:val="115"/>
-        </w:rPr>
-        <w:t>on</w:t>
-      </w:r>
-      <w:r>
-        <w:rPr>
-          <w:spacing w:val="14"/>
-          <w:w w:val="115"/>
-        </w:rPr>
-        <w:t xml:space="preserve"> </w:t>
-      </w:r>
-      <w:r>
-        <w:rPr>
-          <w:w w:val="115"/>
-        </w:rPr>
-        <w:t>the</w:t>
-      </w:r>
-      <w:r>
-        <w:rPr>
-          <w:spacing w:val="16"/>
-          <w:w w:val="115"/>
-        </w:rPr>
-        <w:t xml:space="preserve"> </w:t>
-      </w:r>
-      <w:r>
-        <w:rPr>
-          <w:w w:val="115"/>
-        </w:rPr>
-        <w:t>project.</w:t>
+          <w:sz w:val="18"/>
+        </w:rPr>
+        <w:t>.</w:t>
+      </w:r>
+      <w:r>
+        <w:rPr>
+          <w:w w:val="110"/>
+          <w:sz w:val="24"/>
+        </w:rPr>
+        <w:t>CFSI</w:t>
       </w:r>
     </w:p>
     <w:p>
       <w:pPr>
-        <w:pStyle w:val="BodyText"/>
-        <w:spacing w:before="2"/>
+        <w:rPr>
+          <w:w w:val="110"/>
+          <w:sz w:val="24"/>
+        </w:rPr>
+      </w:pPr>
+      <w:proofErr w:type="gramStart"/>
+      <w:r>
+        <w:rPr>
+          <w:w w:val="110"/>
+          <w:sz w:val="24"/>
+        </w:rPr>
+        <w:t>recommends</w:t>
+      </w:r>
+      <w:proofErr w:type="gramEnd"/>
+      <w:r>
+        <w:rPr>
+          <w:w w:val="110"/>
+          <w:sz w:val="24"/>
+        </w:rPr>
+        <w:t xml:space="preserve"> that the Lender obtain the Contractor’s budget and confirm this budget reconciles with the Lender’s budget and matches the contract for construction and the submitted budget. This budget was not submitted on an industry standard AIA G702 (Pay Application) and AIA G703, Schedule of Values form. CFSI recommends</w:t>
+      </w:r>
+    </w:p>
+    <w:p>
+      <w:pPr>
+        <w:rPr>
+          <w:w w:val="110"/>
+          <w:sz w:val="24"/>
+        </w:rPr>
+      </w:pPr>
+      <w:proofErr w:type="gramStart"/>
+      <w:r>
+        <w:rPr>
+          <w:w w:val="110"/>
+          <w:sz w:val="24"/>
+        </w:rPr>
+        <w:t>that</w:t>
+      </w:r>
+      <w:proofErr w:type="gramEnd"/>
+      <w:r>
+        <w:rPr>
+          <w:w w:val="110"/>
+          <w:sz w:val="24"/>
+        </w:rPr>
+        <w:t xml:space="preserve"> the Lender obtain the Contractor’s AIA G702 (Pay Application) and AIA G703,</w:t>
+      </w:r>
+    </w:p>
+    <w:p>
+      <w:pPr>
+        <w:rPr>
+          <w:w w:val="110"/>
+          <w:sz w:val="24"/>
+        </w:rPr>
+      </w:pPr>
+      <w:r>
+        <w:rPr>
+          <w:w w:val="110"/>
+          <w:sz w:val="24"/>
+        </w:rPr>
+        <w:t xml:space="preserve">Schedule of Values to </w:t>
+      </w:r>
+      <w:proofErr w:type="gramStart"/>
+      <w:r>
+        <w:rPr>
+          <w:w w:val="110"/>
+          <w:sz w:val="24"/>
+        </w:rPr>
+        <w:t>be used</w:t>
+      </w:r>
+      <w:proofErr w:type="gramEnd"/>
+      <w:r>
+        <w:rPr>
+          <w:w w:val="110"/>
+          <w:sz w:val="24"/>
+        </w:rPr>
+        <w:t xml:space="preserve"> for fund control and inspection purposes.</w:t>
+      </w:r>
+    </w:p>
+    <w:p>
+      <w:pPr>
+        <w:rPr>
+          <w:w w:val="110"/>
+          <w:sz w:val="24"/>
+        </w:rPr>
       </w:pPr>
     </w:p>
     <w:p>
       <w:pPr>
-        <w:pStyle w:val="BodyText"/>
-        <w:spacing w:line="281" w:lineRule="exact"/>
-        <w:ind w:left="100"/>
+        <w:rPr>
+          <w:w w:val="110"/>
+          <w:sz w:val="24"/>
+        </w:rPr>
       </w:pPr>
       <w:r>
         <w:rPr>
-          <w:w w:val="115"/>
-        </w:rPr>
-        <w:t>CFSI</w:t>
-      </w:r>
-      <w:r>
-        <w:rPr>
-          <w:spacing w:val="15"/>
-          <w:w w:val="115"/>
-        </w:rPr>
-        <w:t xml:space="preserve"> </w:t>
-      </w:r>
-      <w:r>
-        <w:rPr>
-          <w:w w:val="115"/>
-        </w:rPr>
-        <w:t>is</w:t>
-      </w:r>
-      <w:r>
-        <w:rPr>
-          <w:spacing w:val="15"/>
-          <w:w w:val="115"/>
-        </w:rPr>
-        <w:t xml:space="preserve"> </w:t>
-      </w:r>
-      <w:r>
-        <w:rPr>
-          <w:w w:val="115"/>
-        </w:rPr>
-        <w:t>in</w:t>
-      </w:r>
-      <w:r>
-        <w:rPr>
-          <w:spacing w:val="15"/>
-          <w:w w:val="115"/>
-        </w:rPr>
-        <w:t xml:space="preserve"> </w:t>
-      </w:r>
-      <w:r>
-        <w:rPr>
-          <w:w w:val="115"/>
-        </w:rPr>
-        <w:t>receipt</w:t>
-      </w:r>
-      <w:r>
-        <w:rPr>
-          <w:spacing w:val="14"/>
-          <w:w w:val="115"/>
-        </w:rPr>
-        <w:t xml:space="preserve"> </w:t>
-      </w:r>
-      <w:r>
-        <w:rPr>
-          <w:w w:val="115"/>
-        </w:rPr>
-        <w:t>of</w:t>
-      </w:r>
-      <w:r>
-        <w:rPr>
-          <w:spacing w:val="15"/>
-          <w:w w:val="115"/>
-        </w:rPr>
-        <w:t xml:space="preserve"> </w:t>
-      </w:r>
-      <w:r>
-        <w:rPr>
-          <w:w w:val="115"/>
-        </w:rPr>
-        <w:t>the</w:t>
-      </w:r>
-      <w:r>
-        <w:rPr>
-          <w:spacing w:val="14"/>
-          <w:w w:val="115"/>
-        </w:rPr>
-        <w:t xml:space="preserve"> </w:t>
-      </w:r>
-      <w:r>
-        <w:rPr>
-          <w:w w:val="115"/>
-        </w:rPr>
-        <w:t>Lender’s</w:t>
-      </w:r>
-      <w:r>
-        <w:rPr>
-          <w:spacing w:val="14"/>
-          <w:w w:val="115"/>
-        </w:rPr>
-        <w:t xml:space="preserve"> </w:t>
-      </w:r>
-      <w:r>
-        <w:rPr>
-          <w:w w:val="115"/>
-        </w:rPr>
-        <w:t>Budget</w:t>
-      </w:r>
-      <w:r>
-        <w:rPr>
-          <w:spacing w:val="15"/>
-          <w:w w:val="115"/>
-        </w:rPr>
-        <w:t xml:space="preserve"> </w:t>
-      </w:r>
-      <w:r>
-        <w:rPr>
-          <w:w w:val="115"/>
-        </w:rPr>
-        <w:t>in</w:t>
-      </w:r>
-      <w:r>
-        <w:rPr>
-          <w:spacing w:val="15"/>
-          <w:w w:val="115"/>
-        </w:rPr>
-        <w:t xml:space="preserve"> </w:t>
-      </w:r>
-      <w:r>
-        <w:rPr>
-          <w:w w:val="115"/>
-        </w:rPr>
-        <w:t>the</w:t>
-      </w:r>
-      <w:r>
-        <w:rPr>
-          <w:spacing w:val="16"/>
-          <w:w w:val="115"/>
-        </w:rPr>
-        <w:t xml:space="preserve"> </w:t>
-      </w:r>
-      <w:r>
-        <w:rPr>
-          <w:w w:val="115"/>
-        </w:rPr>
-        <w:t>amount</w:t>
-      </w:r>
-      <w:r>
-        <w:rPr>
-          <w:spacing w:val="14"/>
-          <w:w w:val="115"/>
-        </w:rPr>
-        <w:t xml:space="preserve"> </w:t>
-      </w:r>
-      <w:r>
-        <w:rPr>
-          <w:w w:val="115"/>
-        </w:rPr>
-        <w:t>of</w:t>
-      </w:r>
-      <w:r>
-        <w:rPr>
-          <w:w w:val="115"/>
-        </w:rPr>
-        <w:t xml:space="preserve"> </w:t>
-      </w:r>
-      <w:r>
-        <w:rPr>
-          <w:w w:val="115"/>
-        </w:rPr>
-        <w:t>[Total_Price]</w:t>
-      </w:r>
-      <w:r>
-        <w:rPr>
-          <w:w w:val="115"/>
-        </w:rPr>
-        <w:t>.</w:t>
-      </w:r>
-      <w:r>
-        <w:rPr>
-          <w:spacing w:val="16"/>
-          <w:w w:val="115"/>
-        </w:rPr>
-        <w:t xml:space="preserve"> </w:t>
-      </w:r>
-      <w:r>
-        <w:rPr>
-          <w:w w:val="115"/>
-        </w:rPr>
-        <w:t>CFSI</w:t>
+          <w:w w:val="110"/>
+          <w:sz w:val="24"/>
+        </w:rPr>
+        <w:t>CFSI completed a detailed budget review to determine if the overall budget is sufficient for the project.</w:t>
+      </w:r>
+      <w:r>
+        <w:rPr>
+          <w:w w:val="110"/>
+          <w:sz w:val="24"/>
+        </w:rPr>
+        <w:tab/>
+        <w:t xml:space="preserve">Additionally, CFSI completed a line-by-line analysis of the budget. Each individual budget line item is </w:t>
+      </w:r>
+      <w:proofErr w:type="gramStart"/>
+      <w:r>
+        <w:rPr>
+          <w:w w:val="110"/>
+          <w:sz w:val="24"/>
+        </w:rPr>
+        <w:t>within an acceptable 15% variance to market costs in the area for this type of construction</w:t>
+      </w:r>
+      <w:proofErr w:type="gramEnd"/>
+      <w:r>
+        <w:rPr>
+          <w:w w:val="110"/>
+          <w:sz w:val="24"/>
+        </w:rPr>
+        <w:t xml:space="preserve">. The overall project cost per square foot </w:t>
+      </w:r>
+      <w:proofErr w:type="gramStart"/>
+      <w:r>
+        <w:rPr>
+          <w:w w:val="110"/>
+          <w:sz w:val="24"/>
+        </w:rPr>
+        <w:t>is detailed</w:t>
+      </w:r>
+      <w:proofErr w:type="gramEnd"/>
+      <w:r>
+        <w:rPr>
+          <w:w w:val="110"/>
+          <w:sz w:val="24"/>
+        </w:rPr>
+        <w:t xml:space="preserve"> below.</w:t>
       </w:r>
     </w:p>
     <w:p>
       <w:pPr>
-        <w:pStyle w:val="BodyText"/>
-        <w:ind w:left="100" w:right="114"/>
-      </w:pPr>
-      <w:r>
-        <w:rPr>
-          <w:w w:val="115"/>
-        </w:rPr>
-        <w:t>recommends that the</w:t>
-      </w:r>
-      <w:r>
-        <w:rPr>
-          <w:spacing w:val="1"/>
-          <w:w w:val="115"/>
-        </w:rPr>
-        <w:t xml:space="preserve"> </w:t>
-      </w:r>
-      <w:r>
-        <w:rPr>
-          <w:w w:val="115"/>
-        </w:rPr>
-        <w:t>Lender obtain the</w:t>
-      </w:r>
-      <w:r>
-        <w:rPr>
-          <w:spacing w:val="1"/>
-          <w:w w:val="115"/>
-        </w:rPr>
-        <w:t xml:space="preserve"> </w:t>
-      </w:r>
-      <w:r>
-        <w:rPr>
-          <w:w w:val="115"/>
-        </w:rPr>
-        <w:t>Contractor’s</w:t>
-      </w:r>
-      <w:r>
-        <w:rPr>
-          <w:spacing w:val="1"/>
-          <w:w w:val="115"/>
-        </w:rPr>
-        <w:t xml:space="preserve"> </w:t>
-      </w:r>
-      <w:r>
-        <w:rPr>
-          <w:w w:val="115"/>
-        </w:rPr>
-        <w:t>budget and confirm this budget</w:t>
-      </w:r>
-      <w:r>
-        <w:rPr>
-          <w:spacing w:val="-57"/>
-          <w:w w:val="115"/>
-        </w:rPr>
-        <w:t xml:space="preserve"> </w:t>
-      </w:r>
-      <w:r>
-        <w:rPr>
-          <w:w w:val="115"/>
-        </w:rPr>
-        <w:t>reconciles</w:t>
-      </w:r>
-      <w:r>
-        <w:rPr>
-          <w:spacing w:val="3"/>
-          <w:w w:val="115"/>
-        </w:rPr>
-        <w:t xml:space="preserve"> </w:t>
-      </w:r>
-      <w:r>
-        <w:rPr>
-          <w:w w:val="115"/>
-        </w:rPr>
-        <w:t>with</w:t>
-      </w:r>
-      <w:r>
-        <w:rPr>
-          <w:spacing w:val="4"/>
-          <w:w w:val="115"/>
-        </w:rPr>
-        <w:t xml:space="preserve"> </w:t>
-      </w:r>
-      <w:r>
-        <w:rPr>
-          <w:w w:val="115"/>
-        </w:rPr>
-        <w:t>the</w:t>
-      </w:r>
-      <w:r>
-        <w:rPr>
-          <w:spacing w:val="4"/>
-          <w:w w:val="115"/>
-        </w:rPr>
-        <w:t xml:space="preserve"> </w:t>
-      </w:r>
-      <w:r>
-        <w:rPr>
-          <w:w w:val="115"/>
-        </w:rPr>
-        <w:t>Lender’s</w:t>
-      </w:r>
-      <w:r>
-        <w:rPr>
-          <w:spacing w:val="4"/>
-          <w:w w:val="115"/>
-        </w:rPr>
-        <w:t xml:space="preserve"> </w:t>
-      </w:r>
-      <w:r>
-        <w:rPr>
-          <w:w w:val="115"/>
-        </w:rPr>
-        <w:t>budget</w:t>
-      </w:r>
-      <w:r>
-        <w:rPr>
-          <w:spacing w:val="3"/>
-          <w:w w:val="115"/>
-        </w:rPr>
-        <w:t xml:space="preserve"> </w:t>
-      </w:r>
-      <w:r>
-        <w:rPr>
-          <w:w w:val="115"/>
-        </w:rPr>
-        <w:t>and</w:t>
-      </w:r>
-      <w:r>
-        <w:rPr>
-          <w:spacing w:val="4"/>
-          <w:w w:val="115"/>
-        </w:rPr>
-        <w:t xml:space="preserve"> </w:t>
-      </w:r>
-      <w:r>
-        <w:rPr>
-          <w:w w:val="115"/>
-        </w:rPr>
-        <w:t>matches</w:t>
-      </w:r>
-      <w:r>
-        <w:rPr>
-          <w:spacing w:val="3"/>
-          <w:w w:val="115"/>
-        </w:rPr>
-        <w:t xml:space="preserve"> </w:t>
-      </w:r>
-      <w:r>
-        <w:rPr>
-          <w:w w:val="115"/>
-        </w:rPr>
-        <w:t>the</w:t>
-      </w:r>
-      <w:r>
-        <w:rPr>
-          <w:spacing w:val="5"/>
-          <w:w w:val="115"/>
-        </w:rPr>
-        <w:t xml:space="preserve"> </w:t>
-      </w:r>
-      <w:r>
-        <w:rPr>
-          <w:w w:val="115"/>
-        </w:rPr>
-        <w:t>contract</w:t>
-      </w:r>
-      <w:r>
-        <w:rPr>
-          <w:spacing w:val="3"/>
-          <w:w w:val="115"/>
-        </w:rPr>
-        <w:t xml:space="preserve"> </w:t>
-      </w:r>
-      <w:r>
-        <w:rPr>
-          <w:w w:val="115"/>
-        </w:rPr>
-        <w:t>for</w:t>
-      </w:r>
-      <w:r>
-        <w:rPr>
-          <w:spacing w:val="4"/>
-          <w:w w:val="115"/>
-        </w:rPr>
-        <w:t xml:space="preserve"> </w:t>
-      </w:r>
-      <w:r>
-        <w:rPr>
-          <w:w w:val="115"/>
-        </w:rPr>
-        <w:t>construction</w:t>
-      </w:r>
-      <w:r>
-        <w:rPr>
-          <w:spacing w:val="4"/>
-          <w:w w:val="115"/>
-        </w:rPr>
-        <w:t xml:space="preserve"> </w:t>
-      </w:r>
-      <w:r>
-        <w:rPr>
-          <w:w w:val="115"/>
-        </w:rPr>
-        <w:t>and</w:t>
-      </w:r>
-      <w:r>
-        <w:rPr>
-          <w:spacing w:val="1"/>
-          <w:w w:val="115"/>
-        </w:rPr>
-        <w:t xml:space="preserve"> </w:t>
-      </w:r>
-      <w:r>
-        <w:rPr>
-          <w:w w:val="115"/>
-        </w:rPr>
-        <w:t>the</w:t>
-      </w:r>
-      <w:r>
-        <w:rPr>
-          <w:spacing w:val="7"/>
-          <w:w w:val="115"/>
-        </w:rPr>
-        <w:t xml:space="preserve"> </w:t>
-      </w:r>
-      <w:r>
-        <w:rPr>
-          <w:w w:val="115"/>
-        </w:rPr>
-        <w:t>submitted</w:t>
-      </w:r>
-      <w:r>
-        <w:rPr>
-          <w:spacing w:val="7"/>
-          <w:w w:val="115"/>
-        </w:rPr>
-        <w:t xml:space="preserve"> </w:t>
-      </w:r>
-      <w:r>
-        <w:rPr>
-          <w:w w:val="115"/>
-        </w:rPr>
-        <w:t>budget.</w:t>
-      </w:r>
-      <w:r>
-        <w:rPr>
-          <w:spacing w:val="16"/>
-          <w:w w:val="115"/>
-        </w:rPr>
-        <w:t xml:space="preserve"> </w:t>
-      </w:r>
-      <w:r>
-        <w:rPr>
-          <w:w w:val="115"/>
-        </w:rPr>
-        <w:t>This</w:t>
-      </w:r>
-      <w:r>
-        <w:rPr>
-          <w:spacing w:val="7"/>
-          <w:w w:val="115"/>
-        </w:rPr>
-        <w:t xml:space="preserve"> </w:t>
-      </w:r>
-      <w:r>
-        <w:rPr>
-          <w:w w:val="115"/>
-        </w:rPr>
-        <w:t>budget</w:t>
-      </w:r>
-      <w:r>
-        <w:rPr>
-          <w:spacing w:val="7"/>
-          <w:w w:val="115"/>
-        </w:rPr>
-        <w:t xml:space="preserve"> </w:t>
-      </w:r>
-      <w:r>
-        <w:rPr>
-          <w:w w:val="115"/>
-        </w:rPr>
-        <w:t>was</w:t>
-      </w:r>
-      <w:r>
-        <w:rPr>
-          <w:spacing w:val="8"/>
-          <w:w w:val="115"/>
-        </w:rPr>
-        <w:t xml:space="preserve"> </w:t>
-      </w:r>
-      <w:r>
-        <w:rPr>
-          <w:w w:val="115"/>
-        </w:rPr>
-        <w:t>not</w:t>
-      </w:r>
-      <w:r>
-        <w:rPr>
-          <w:spacing w:val="7"/>
-          <w:w w:val="115"/>
-        </w:rPr>
-        <w:t xml:space="preserve"> </w:t>
-      </w:r>
-      <w:r>
-        <w:rPr>
-          <w:w w:val="115"/>
-        </w:rPr>
-        <w:t>submitted</w:t>
-      </w:r>
-      <w:r>
-        <w:rPr>
-          <w:spacing w:val="7"/>
-          <w:w w:val="115"/>
-        </w:rPr>
-        <w:t xml:space="preserve"> </w:t>
-      </w:r>
-      <w:r>
-        <w:rPr>
-          <w:w w:val="115"/>
-        </w:rPr>
-        <w:t>on</w:t>
-      </w:r>
-      <w:r>
-        <w:rPr>
-          <w:spacing w:val="7"/>
-          <w:w w:val="115"/>
-        </w:rPr>
-        <w:t xml:space="preserve"> </w:t>
-      </w:r>
-      <w:r>
-        <w:rPr>
-          <w:w w:val="115"/>
-        </w:rPr>
-        <w:t>an</w:t>
-      </w:r>
-      <w:r>
-        <w:rPr>
-          <w:spacing w:val="7"/>
-          <w:w w:val="115"/>
-        </w:rPr>
-        <w:t xml:space="preserve"> </w:t>
-      </w:r>
-      <w:r>
-        <w:rPr>
-          <w:w w:val="115"/>
-        </w:rPr>
-        <w:t>industry</w:t>
-      </w:r>
-      <w:r>
-        <w:rPr>
-          <w:spacing w:val="8"/>
-          <w:w w:val="115"/>
-        </w:rPr>
-        <w:t xml:space="preserve"> </w:t>
-      </w:r>
-      <w:r>
-        <w:rPr>
-          <w:w w:val="115"/>
-        </w:rPr>
-        <w:t>standard</w:t>
-      </w:r>
-      <w:r>
-        <w:rPr>
-          <w:spacing w:val="6"/>
-          <w:w w:val="115"/>
-        </w:rPr>
-        <w:t xml:space="preserve"> </w:t>
-      </w:r>
-      <w:r>
-        <w:rPr>
-          <w:w w:val="115"/>
-        </w:rPr>
-        <w:t>AIA</w:t>
-      </w:r>
-      <w:r>
-        <w:rPr>
-          <w:spacing w:val="1"/>
-          <w:w w:val="115"/>
-        </w:rPr>
-        <w:t xml:space="preserve"> </w:t>
-      </w:r>
-      <w:r>
-        <w:rPr>
-          <w:w w:val="115"/>
-        </w:rPr>
-        <w:t>G702</w:t>
-      </w:r>
-      <w:r>
-        <w:rPr>
-          <w:spacing w:val="7"/>
-          <w:w w:val="115"/>
-        </w:rPr>
-        <w:t xml:space="preserve"> </w:t>
-      </w:r>
-      <w:r>
-        <w:rPr>
-          <w:w w:val="115"/>
-        </w:rPr>
-        <w:t>(Pay</w:t>
-      </w:r>
-      <w:r>
-        <w:rPr>
-          <w:spacing w:val="8"/>
-          <w:w w:val="115"/>
-        </w:rPr>
-        <w:t xml:space="preserve"> </w:t>
-      </w:r>
-      <w:r>
-        <w:rPr>
-          <w:w w:val="115"/>
-        </w:rPr>
-        <w:t>Application)</w:t>
-      </w:r>
-      <w:r>
-        <w:rPr>
-          <w:spacing w:val="7"/>
-          <w:w w:val="115"/>
-        </w:rPr>
-        <w:t xml:space="preserve"> </w:t>
-      </w:r>
-      <w:r>
-        <w:rPr>
-          <w:w w:val="115"/>
-        </w:rPr>
-        <w:t>and</w:t>
-      </w:r>
-      <w:r>
-        <w:rPr>
-          <w:spacing w:val="7"/>
-          <w:w w:val="115"/>
-        </w:rPr>
-        <w:t xml:space="preserve"> </w:t>
-      </w:r>
-      <w:r>
-        <w:rPr>
-          <w:w w:val="115"/>
-        </w:rPr>
-        <w:t>AIA</w:t>
-      </w:r>
-      <w:r>
-        <w:rPr>
-          <w:spacing w:val="7"/>
-          <w:w w:val="115"/>
-        </w:rPr>
-        <w:t xml:space="preserve"> </w:t>
-      </w:r>
-      <w:r>
-        <w:rPr>
-          <w:w w:val="115"/>
-        </w:rPr>
-        <w:t>G703,</w:t>
-      </w:r>
-      <w:r>
-        <w:rPr>
-          <w:spacing w:val="8"/>
-          <w:w w:val="115"/>
-        </w:rPr>
-        <w:t xml:space="preserve"> </w:t>
-      </w:r>
-      <w:r>
-        <w:rPr>
-          <w:w w:val="115"/>
-        </w:rPr>
-        <w:t>Schedule</w:t>
-      </w:r>
-      <w:r>
-        <w:rPr>
-          <w:spacing w:val="7"/>
-          <w:w w:val="115"/>
-        </w:rPr>
-        <w:t xml:space="preserve"> </w:t>
-      </w:r>
-      <w:r>
-        <w:rPr>
-          <w:w w:val="115"/>
-        </w:rPr>
-        <w:t>of</w:t>
-      </w:r>
-      <w:r>
-        <w:rPr>
-          <w:spacing w:val="7"/>
-          <w:w w:val="115"/>
-        </w:rPr>
-        <w:t xml:space="preserve"> </w:t>
-      </w:r>
-      <w:r>
-        <w:rPr>
-          <w:w w:val="115"/>
-        </w:rPr>
-        <w:t>Values</w:t>
-      </w:r>
-      <w:r>
-        <w:rPr>
-          <w:spacing w:val="7"/>
-          <w:w w:val="115"/>
-        </w:rPr>
-        <w:t xml:space="preserve"> </w:t>
-      </w:r>
-      <w:r>
-        <w:rPr>
-          <w:w w:val="115"/>
-        </w:rPr>
-        <w:t>form.</w:t>
-      </w:r>
-      <w:r>
-        <w:rPr>
-          <w:spacing w:val="16"/>
-          <w:w w:val="115"/>
-        </w:rPr>
-        <w:t xml:space="preserve"> </w:t>
-      </w:r>
-      <w:r>
-        <w:rPr>
-          <w:w w:val="115"/>
-        </w:rPr>
-        <w:t>CFSI</w:t>
-      </w:r>
-      <w:r>
-        <w:rPr>
-          <w:spacing w:val="8"/>
-          <w:w w:val="115"/>
-        </w:rPr>
-        <w:t xml:space="preserve"> </w:t>
-      </w:r>
-      <w:r>
-        <w:rPr>
-          <w:w w:val="115"/>
-        </w:rPr>
-        <w:t>recommends</w:t>
-      </w:r>
-    </w:p>
-    <w:p>
-      <w:pPr>
-        <w:pStyle w:val="BodyText"/>
-        <w:spacing w:before="3" w:line="281" w:lineRule="exact"/>
-        <w:ind w:left="100"/>
-      </w:pPr>
-      <w:r>
-        <w:rPr>
-          <w:w w:val="115"/>
-        </w:rPr>
-        <w:t>that the Lender</w:t>
-      </w:r>
-      <w:r>
-        <w:rPr>
-          <w:spacing w:val="-1"/>
-          <w:w w:val="115"/>
-        </w:rPr>
-        <w:t xml:space="preserve"> </w:t>
-      </w:r>
-      <w:r>
-        <w:rPr>
-          <w:w w:val="115"/>
-        </w:rPr>
-        <w:t>obtain</w:t>
-      </w:r>
-      <w:r>
-        <w:rPr>
-          <w:spacing w:val="-1"/>
-          <w:w w:val="115"/>
-        </w:rPr>
-        <w:t xml:space="preserve"> </w:t>
-      </w:r>
-      <w:r>
-        <w:rPr>
-          <w:w w:val="115"/>
-        </w:rPr>
-        <w:t>the</w:t>
-      </w:r>
-      <w:r>
-        <w:rPr>
-          <w:spacing w:val="1"/>
-          <w:w w:val="115"/>
-        </w:rPr>
-        <w:t xml:space="preserve"> </w:t>
-      </w:r>
-      <w:r>
-        <w:rPr>
-          <w:w w:val="115"/>
-        </w:rPr>
-        <w:t>Contractor’s AIA</w:t>
-      </w:r>
-      <w:r>
-        <w:rPr>
-          <w:spacing w:val="-1"/>
-          <w:w w:val="115"/>
-        </w:rPr>
-        <w:t xml:space="preserve"> </w:t>
-      </w:r>
-      <w:r>
-        <w:rPr>
-          <w:w w:val="115"/>
-        </w:rPr>
-        <w:t>G702 (Pay Application) and</w:t>
-      </w:r>
-      <w:r>
-        <w:rPr>
-          <w:spacing w:val="-1"/>
-          <w:w w:val="115"/>
-        </w:rPr>
-        <w:t xml:space="preserve"> </w:t>
-      </w:r>
-      <w:r>
-        <w:rPr>
-          <w:w w:val="115"/>
-        </w:rPr>
-        <w:t>AIA</w:t>
-      </w:r>
-      <w:r>
-        <w:rPr>
-          <w:spacing w:val="-1"/>
-          <w:w w:val="115"/>
-        </w:rPr>
-        <w:t xml:space="preserve"> </w:t>
-      </w:r>
-      <w:r>
-        <w:rPr>
-          <w:w w:val="115"/>
-        </w:rPr>
-        <w:t>G703,</w:t>
-      </w:r>
-    </w:p>
-    <w:p>
-      <w:pPr>
-        <w:pStyle w:val="BodyText"/>
-        <w:spacing w:line="281" w:lineRule="exact"/>
-        <w:ind w:left="100"/>
-      </w:pPr>
-      <w:r>
-        <w:rPr>
-          <w:w w:val="115"/>
-        </w:rPr>
-        <w:t>Schedule</w:t>
-      </w:r>
-      <w:r>
-        <w:rPr>
-          <w:spacing w:val="5"/>
-          <w:w w:val="115"/>
-        </w:rPr>
-        <w:t xml:space="preserve"> </w:t>
-      </w:r>
-      <w:r>
-        <w:rPr>
-          <w:w w:val="115"/>
-        </w:rPr>
-        <w:t>of</w:t>
-      </w:r>
-      <w:r>
-        <w:rPr>
-          <w:spacing w:val="6"/>
-          <w:w w:val="115"/>
-        </w:rPr>
-        <w:t xml:space="preserve"> </w:t>
-      </w:r>
-      <w:r>
-        <w:rPr>
-          <w:w w:val="115"/>
-        </w:rPr>
-        <w:t>Values</w:t>
-      </w:r>
-      <w:r>
-        <w:rPr>
-          <w:spacing w:val="5"/>
-          <w:w w:val="115"/>
-        </w:rPr>
-        <w:t xml:space="preserve"> </w:t>
-      </w:r>
-      <w:r>
-        <w:rPr>
-          <w:w w:val="115"/>
-        </w:rPr>
-        <w:t>to</w:t>
-      </w:r>
-      <w:r>
-        <w:rPr>
-          <w:spacing w:val="7"/>
-          <w:w w:val="115"/>
-        </w:rPr>
-        <w:t xml:space="preserve"> </w:t>
-      </w:r>
-      <w:r>
-        <w:rPr>
-          <w:w w:val="115"/>
-        </w:rPr>
-        <w:t>be</w:t>
-      </w:r>
-      <w:r>
-        <w:rPr>
-          <w:spacing w:val="5"/>
-          <w:w w:val="115"/>
-        </w:rPr>
-        <w:t xml:space="preserve"> </w:t>
-      </w:r>
-      <w:r>
-        <w:rPr>
-          <w:w w:val="115"/>
-        </w:rPr>
-        <w:t>used</w:t>
-      </w:r>
-      <w:r>
-        <w:rPr>
-          <w:spacing w:val="6"/>
-          <w:w w:val="115"/>
-        </w:rPr>
-        <w:t xml:space="preserve"> </w:t>
-      </w:r>
-      <w:r>
-        <w:rPr>
-          <w:w w:val="115"/>
-        </w:rPr>
-        <w:t>for</w:t>
-      </w:r>
-      <w:r>
-        <w:rPr>
-          <w:spacing w:val="6"/>
-          <w:w w:val="115"/>
-        </w:rPr>
-        <w:t xml:space="preserve"> </w:t>
-      </w:r>
-      <w:r>
-        <w:rPr>
-          <w:w w:val="115"/>
-        </w:rPr>
-        <w:t>fund</w:t>
-      </w:r>
-      <w:r>
-        <w:rPr>
-          <w:spacing w:val="7"/>
-          <w:w w:val="115"/>
-        </w:rPr>
-        <w:t xml:space="preserve"> </w:t>
-      </w:r>
-      <w:r>
-        <w:rPr>
-          <w:w w:val="115"/>
-        </w:rPr>
-        <w:t>control</w:t>
-      </w:r>
-      <w:r>
-        <w:rPr>
-          <w:spacing w:val="5"/>
-          <w:w w:val="115"/>
-        </w:rPr>
-        <w:t xml:space="preserve"> </w:t>
-      </w:r>
-      <w:r>
-        <w:rPr>
-          <w:w w:val="115"/>
-        </w:rPr>
-        <w:t>and</w:t>
-      </w:r>
-      <w:r>
-        <w:rPr>
-          <w:spacing w:val="6"/>
-          <w:w w:val="115"/>
-        </w:rPr>
-        <w:t xml:space="preserve"> </w:t>
-      </w:r>
-      <w:r>
-        <w:rPr>
-          <w:w w:val="115"/>
-        </w:rPr>
-        <w:t>inspection</w:t>
-      </w:r>
-      <w:r>
-        <w:rPr>
-          <w:spacing w:val="5"/>
-          <w:w w:val="115"/>
-        </w:rPr>
-        <w:t xml:space="preserve"> </w:t>
-      </w:r>
-      <w:r>
-        <w:rPr>
-          <w:w w:val="115"/>
-        </w:rPr>
-        <w:t>purposes.</w:t>
-      </w:r>
-    </w:p>
-    <w:p>
-      <w:pPr>
-        <w:pStyle w:val="BodyText"/>
-        <w:spacing w:before="1"/>
+        <w:rPr>
+          <w:w w:val="110"/>
+          <w:sz w:val="24"/>
+        </w:rPr>
       </w:pPr>
     </w:p>
     <w:p>
       <w:pPr>
-        <w:pStyle w:val="BodyText"/>
-        <w:tabs>
-          <w:tab w:val="left" w:pos="3214"/>
-        </w:tabs>
-        <w:ind w:left="100" w:right="269"/>
+        <w:rPr>
+          <w:w w:val="110"/>
+          <w:sz w:val="24"/>
+        </w:rPr>
       </w:pPr>
       <w:r>
         <w:rPr>
-          <w:w w:val="115"/>
-        </w:rPr>
-        <w:t>CFSI</w:t>
-      </w:r>
-      <w:r>
-        <w:rPr>
-          <w:spacing w:val="3"/>
-          <w:w w:val="115"/>
-        </w:rPr>
-        <w:t xml:space="preserve"> </w:t>
-      </w:r>
-      <w:r>
-        <w:rPr>
-          <w:w w:val="115"/>
-        </w:rPr>
-        <w:t>completed</w:t>
-      </w:r>
-      <w:r>
-        <w:rPr>
-          <w:spacing w:val="4"/>
-          <w:w w:val="115"/>
-        </w:rPr>
-        <w:t xml:space="preserve"> </w:t>
-      </w:r>
-      <w:r>
-        <w:rPr>
-          <w:w w:val="115"/>
-        </w:rPr>
-        <w:t>a</w:t>
-      </w:r>
-      <w:r>
-        <w:rPr>
-          <w:spacing w:val="3"/>
-          <w:w w:val="115"/>
-        </w:rPr>
-        <w:t xml:space="preserve"> </w:t>
-      </w:r>
-      <w:r>
-        <w:rPr>
-          <w:w w:val="115"/>
-        </w:rPr>
-        <w:t>detailed</w:t>
-      </w:r>
-      <w:r>
-        <w:rPr>
-          <w:spacing w:val="3"/>
-          <w:w w:val="115"/>
-        </w:rPr>
-        <w:t xml:space="preserve"> </w:t>
-      </w:r>
-      <w:r>
-        <w:rPr>
-          <w:w w:val="115"/>
-        </w:rPr>
-        <w:t>budget</w:t>
-      </w:r>
-      <w:r>
-        <w:rPr>
-          <w:spacing w:val="3"/>
-          <w:w w:val="115"/>
-        </w:rPr>
-        <w:t xml:space="preserve"> </w:t>
-      </w:r>
-      <w:r>
-        <w:rPr>
-          <w:w w:val="115"/>
-        </w:rPr>
-        <w:t>review</w:t>
-      </w:r>
-      <w:r>
-        <w:rPr>
-          <w:spacing w:val="3"/>
-          <w:w w:val="115"/>
-        </w:rPr>
-        <w:t xml:space="preserve"> </w:t>
-      </w:r>
-      <w:r>
-        <w:rPr>
-          <w:w w:val="115"/>
-        </w:rPr>
-        <w:t>to</w:t>
-      </w:r>
-      <w:r>
-        <w:rPr>
-          <w:spacing w:val="4"/>
-          <w:w w:val="115"/>
-        </w:rPr>
-        <w:t xml:space="preserve"> </w:t>
-      </w:r>
-      <w:r>
-        <w:rPr>
-          <w:w w:val="115"/>
-        </w:rPr>
-        <w:t>determine</w:t>
-      </w:r>
-      <w:r>
-        <w:rPr>
-          <w:spacing w:val="3"/>
-          <w:w w:val="115"/>
-        </w:rPr>
-        <w:t xml:space="preserve"> </w:t>
-      </w:r>
-      <w:r>
-        <w:rPr>
-          <w:w w:val="115"/>
-        </w:rPr>
-        <w:t>if</w:t>
-      </w:r>
-      <w:r>
-        <w:rPr>
-          <w:spacing w:val="4"/>
-          <w:w w:val="115"/>
-        </w:rPr>
-        <w:t xml:space="preserve"> </w:t>
-      </w:r>
-      <w:r>
-        <w:rPr>
-          <w:w w:val="115"/>
-        </w:rPr>
-        <w:t>the</w:t>
-      </w:r>
-      <w:r>
-        <w:rPr>
-          <w:spacing w:val="4"/>
-          <w:w w:val="115"/>
-        </w:rPr>
-        <w:t xml:space="preserve"> </w:t>
-      </w:r>
-      <w:r>
-        <w:rPr>
-          <w:w w:val="115"/>
-        </w:rPr>
-        <w:t>overall</w:t>
-      </w:r>
-      <w:r>
-        <w:rPr>
-          <w:spacing w:val="3"/>
-          <w:w w:val="115"/>
-        </w:rPr>
-        <w:t xml:space="preserve"> </w:t>
-      </w:r>
-      <w:r>
-        <w:rPr>
-          <w:w w:val="115"/>
-        </w:rPr>
-        <w:t>budget</w:t>
-      </w:r>
-      <w:r>
-        <w:rPr>
-          <w:spacing w:val="4"/>
-          <w:w w:val="115"/>
-        </w:rPr>
-        <w:t xml:space="preserve"> </w:t>
-      </w:r>
-      <w:r>
-        <w:rPr>
-          <w:w w:val="115"/>
-        </w:rPr>
-        <w:t>is</w:t>
-      </w:r>
-      <w:r>
-        <w:rPr>
-          <w:spacing w:val="1"/>
-          <w:w w:val="115"/>
-        </w:rPr>
-        <w:t xml:space="preserve"> </w:t>
-      </w:r>
-      <w:r>
-        <w:rPr>
-          <w:w w:val="115"/>
-        </w:rPr>
-        <w:t>sufficient</w:t>
-      </w:r>
-      <w:r>
-        <w:rPr>
-          <w:spacing w:val="1"/>
-          <w:w w:val="115"/>
-        </w:rPr>
-        <w:t xml:space="preserve"> </w:t>
-      </w:r>
-      <w:r>
-        <w:rPr>
-          <w:w w:val="115"/>
-        </w:rPr>
-        <w:t>for</w:t>
-      </w:r>
-      <w:r>
-        <w:rPr>
-          <w:spacing w:val="2"/>
-          <w:w w:val="115"/>
-        </w:rPr>
-        <w:t xml:space="preserve"> </w:t>
-      </w:r>
-      <w:r>
-        <w:rPr>
-          <w:w w:val="115"/>
-        </w:rPr>
-        <w:t>the</w:t>
-      </w:r>
-      <w:r>
-        <w:rPr>
-          <w:spacing w:val="3"/>
-          <w:w w:val="115"/>
-        </w:rPr>
-        <w:t xml:space="preserve"> </w:t>
-      </w:r>
-      <w:r>
-        <w:rPr>
-          <w:w w:val="115"/>
-        </w:rPr>
-        <w:t>project.</w:t>
-      </w:r>
-      <w:r>
-        <w:rPr>
-          <w:w w:val="115"/>
-        </w:rPr>
-        <w:tab/>
-        <w:t>Additionally,</w:t>
-      </w:r>
-      <w:r>
-        <w:rPr>
-          <w:spacing w:val="4"/>
-          <w:w w:val="115"/>
-        </w:rPr>
-        <w:t xml:space="preserve"> </w:t>
-      </w:r>
-      <w:r>
-        <w:rPr>
-          <w:w w:val="115"/>
-        </w:rPr>
-        <w:t>CFSI</w:t>
-      </w:r>
-      <w:r>
-        <w:rPr>
-          <w:spacing w:val="3"/>
-          <w:w w:val="115"/>
-        </w:rPr>
-        <w:t xml:space="preserve"> </w:t>
-      </w:r>
-      <w:r>
-        <w:rPr>
-          <w:w w:val="115"/>
-        </w:rPr>
-        <w:t>completed</w:t>
-      </w:r>
-      <w:r>
-        <w:rPr>
-          <w:spacing w:val="2"/>
-          <w:w w:val="115"/>
-        </w:rPr>
-        <w:t xml:space="preserve"> </w:t>
-      </w:r>
-      <w:r>
-        <w:rPr>
-          <w:w w:val="115"/>
-        </w:rPr>
-        <w:t>a</w:t>
-      </w:r>
-      <w:r>
-        <w:rPr>
-          <w:spacing w:val="3"/>
-          <w:w w:val="115"/>
-        </w:rPr>
-        <w:t xml:space="preserve"> </w:t>
-      </w:r>
-      <w:r>
-        <w:rPr>
-          <w:w w:val="115"/>
-        </w:rPr>
-        <w:t>line-by-line</w:t>
-      </w:r>
-      <w:r>
-        <w:rPr>
-          <w:spacing w:val="3"/>
-          <w:w w:val="115"/>
-        </w:rPr>
-        <w:t xml:space="preserve"> </w:t>
-      </w:r>
-      <w:r>
-        <w:rPr>
-          <w:w w:val="115"/>
-        </w:rPr>
-        <w:t>analysis</w:t>
-      </w:r>
-      <w:r>
-        <w:rPr>
-          <w:spacing w:val="2"/>
-          <w:w w:val="115"/>
-        </w:rPr>
-        <w:t xml:space="preserve"> </w:t>
-      </w:r>
-      <w:r>
-        <w:rPr>
-          <w:w w:val="115"/>
-        </w:rPr>
-        <w:t>of</w:t>
-      </w:r>
-      <w:r>
-        <w:rPr>
-          <w:spacing w:val="2"/>
-          <w:w w:val="115"/>
-        </w:rPr>
-        <w:t xml:space="preserve"> </w:t>
-      </w:r>
-      <w:r>
-        <w:rPr>
-          <w:w w:val="115"/>
-        </w:rPr>
-        <w:t>the</w:t>
-      </w:r>
-      <w:r>
-        <w:rPr>
-          <w:spacing w:val="-58"/>
-          <w:w w:val="115"/>
-        </w:rPr>
-        <w:t xml:space="preserve"> </w:t>
-      </w:r>
-      <w:r>
-        <w:rPr>
-          <w:w w:val="115"/>
-        </w:rPr>
-        <w:t>budget.</w:t>
-      </w:r>
-      <w:r>
-        <w:rPr>
-          <w:spacing w:val="13"/>
-          <w:w w:val="115"/>
-        </w:rPr>
-        <w:t xml:space="preserve"> </w:t>
-      </w:r>
-      <w:r>
-        <w:rPr>
-          <w:w w:val="115"/>
-        </w:rPr>
-        <w:t>Each</w:t>
-      </w:r>
-      <w:r>
-        <w:rPr>
-          <w:spacing w:val="5"/>
-          <w:w w:val="115"/>
-        </w:rPr>
-        <w:t xml:space="preserve"> </w:t>
-      </w:r>
-      <w:r>
-        <w:rPr>
-          <w:w w:val="115"/>
-        </w:rPr>
-        <w:t>individual</w:t>
-      </w:r>
-      <w:r>
-        <w:rPr>
-          <w:spacing w:val="6"/>
-          <w:w w:val="115"/>
-        </w:rPr>
-        <w:t xml:space="preserve"> </w:t>
-      </w:r>
-      <w:r>
-        <w:rPr>
-          <w:w w:val="115"/>
-        </w:rPr>
-        <w:t>budget</w:t>
-      </w:r>
-      <w:r>
-        <w:rPr>
-          <w:spacing w:val="6"/>
-          <w:w w:val="115"/>
-        </w:rPr>
-        <w:t xml:space="preserve"> </w:t>
-      </w:r>
-      <w:r>
-        <w:rPr>
-          <w:w w:val="115"/>
-        </w:rPr>
-        <w:t>line</w:t>
-      </w:r>
-      <w:r>
-        <w:rPr>
-          <w:spacing w:val="6"/>
-          <w:w w:val="115"/>
-        </w:rPr>
-        <w:t xml:space="preserve"> </w:t>
-      </w:r>
-      <w:r>
-        <w:rPr>
-          <w:w w:val="115"/>
-        </w:rPr>
-        <w:t>item</w:t>
-      </w:r>
-      <w:r>
-        <w:rPr>
-          <w:spacing w:val="7"/>
-          <w:w w:val="115"/>
-        </w:rPr>
-        <w:t xml:space="preserve"> </w:t>
-      </w:r>
-      <w:r>
-        <w:rPr>
-          <w:w w:val="115"/>
-        </w:rPr>
-        <w:t>is</w:t>
-      </w:r>
-      <w:r>
-        <w:rPr>
-          <w:spacing w:val="6"/>
-          <w:w w:val="115"/>
-        </w:rPr>
-        <w:t xml:space="preserve"> </w:t>
-      </w:r>
-      <w:r>
-        <w:rPr>
-          <w:w w:val="115"/>
-        </w:rPr>
-        <w:t>within</w:t>
-      </w:r>
-      <w:r>
-        <w:rPr>
-          <w:spacing w:val="7"/>
-          <w:w w:val="115"/>
-        </w:rPr>
-        <w:t xml:space="preserve"> </w:t>
-      </w:r>
-      <w:r>
-        <w:rPr>
-          <w:w w:val="115"/>
-        </w:rPr>
-        <w:t>an</w:t>
-      </w:r>
-      <w:r>
-        <w:rPr>
-          <w:spacing w:val="5"/>
-          <w:w w:val="115"/>
-        </w:rPr>
-        <w:t xml:space="preserve"> </w:t>
-      </w:r>
-      <w:r>
-        <w:rPr>
-          <w:w w:val="115"/>
-        </w:rPr>
-        <w:t>acceptable</w:t>
-      </w:r>
-      <w:r>
-        <w:rPr>
-          <w:spacing w:val="7"/>
-          <w:w w:val="115"/>
-        </w:rPr>
-        <w:t xml:space="preserve"> </w:t>
-      </w:r>
-      <w:r>
-        <w:rPr>
-          <w:w w:val="115"/>
-        </w:rPr>
-        <w:t>15%</w:t>
-      </w:r>
-      <w:r>
-        <w:rPr>
-          <w:spacing w:val="6"/>
-          <w:w w:val="115"/>
-        </w:rPr>
-        <w:t xml:space="preserve"> </w:t>
-      </w:r>
-      <w:r>
-        <w:rPr>
-          <w:w w:val="115"/>
-        </w:rPr>
-        <w:t>variance</w:t>
-      </w:r>
-      <w:r>
-        <w:rPr>
-          <w:spacing w:val="6"/>
-          <w:w w:val="115"/>
-        </w:rPr>
-        <w:t xml:space="preserve"> </w:t>
-      </w:r>
-      <w:r>
-        <w:rPr>
-          <w:w w:val="115"/>
-        </w:rPr>
-        <w:t>to</w:t>
-      </w:r>
-      <w:r>
-        <w:rPr>
-          <w:spacing w:val="1"/>
-          <w:w w:val="115"/>
-        </w:rPr>
-        <w:t xml:space="preserve"> </w:t>
-      </w:r>
-      <w:r>
-        <w:rPr>
-          <w:w w:val="115"/>
-        </w:rPr>
-        <w:t>market</w:t>
-      </w:r>
-      <w:r>
-        <w:rPr>
-          <w:spacing w:val="3"/>
-          <w:w w:val="115"/>
-        </w:rPr>
-        <w:t xml:space="preserve"> </w:t>
-      </w:r>
-      <w:r>
-        <w:rPr>
-          <w:w w:val="115"/>
-        </w:rPr>
-        <w:t>costs</w:t>
-      </w:r>
-      <w:r>
-        <w:rPr>
-          <w:spacing w:val="3"/>
-          <w:w w:val="115"/>
-        </w:rPr>
-        <w:t xml:space="preserve"> </w:t>
-      </w:r>
-      <w:r>
-        <w:rPr>
-          <w:w w:val="115"/>
-        </w:rPr>
-        <w:t>in</w:t>
-      </w:r>
-      <w:r>
-        <w:rPr>
-          <w:spacing w:val="3"/>
-          <w:w w:val="115"/>
-        </w:rPr>
-        <w:t xml:space="preserve"> </w:t>
-      </w:r>
-      <w:r>
-        <w:rPr>
-          <w:w w:val="115"/>
-        </w:rPr>
-        <w:t>the</w:t>
-      </w:r>
-      <w:r>
-        <w:rPr>
-          <w:spacing w:val="4"/>
-          <w:w w:val="115"/>
-        </w:rPr>
-        <w:t xml:space="preserve"> </w:t>
-      </w:r>
-      <w:r>
-        <w:rPr>
-          <w:w w:val="115"/>
-        </w:rPr>
-        <w:t>area</w:t>
-      </w:r>
-      <w:r>
-        <w:rPr>
-          <w:spacing w:val="3"/>
-          <w:w w:val="115"/>
-        </w:rPr>
-        <w:t xml:space="preserve"> </w:t>
-      </w:r>
-      <w:r>
-        <w:rPr>
-          <w:w w:val="115"/>
-        </w:rPr>
-        <w:t>for</w:t>
-      </w:r>
-      <w:r>
-        <w:rPr>
-          <w:spacing w:val="4"/>
-          <w:w w:val="115"/>
-        </w:rPr>
-        <w:t xml:space="preserve"> </w:t>
-      </w:r>
-      <w:r>
-        <w:rPr>
-          <w:w w:val="115"/>
-        </w:rPr>
-        <w:t>this</w:t>
-      </w:r>
-      <w:r>
-        <w:rPr>
-          <w:spacing w:val="4"/>
-          <w:w w:val="115"/>
-        </w:rPr>
-        <w:t xml:space="preserve"> </w:t>
-      </w:r>
-      <w:r>
-        <w:rPr>
-          <w:w w:val="115"/>
-        </w:rPr>
-        <w:t>type</w:t>
-      </w:r>
-      <w:r>
-        <w:rPr>
-          <w:spacing w:val="4"/>
-          <w:w w:val="115"/>
-        </w:rPr>
-        <w:t xml:space="preserve"> </w:t>
-      </w:r>
-      <w:r>
-        <w:rPr>
-          <w:w w:val="115"/>
-        </w:rPr>
-        <w:t>of</w:t>
-      </w:r>
-      <w:r>
-        <w:rPr>
-          <w:spacing w:val="3"/>
-          <w:w w:val="115"/>
-        </w:rPr>
-        <w:t xml:space="preserve"> </w:t>
-      </w:r>
-      <w:r>
-        <w:rPr>
-          <w:w w:val="115"/>
-        </w:rPr>
-        <w:t>construction.</w:t>
-      </w:r>
-      <w:r>
-        <w:rPr>
-          <w:spacing w:val="9"/>
-          <w:w w:val="115"/>
-        </w:rPr>
-        <w:t xml:space="preserve"> </w:t>
-      </w:r>
-      <w:r>
-        <w:rPr>
-          <w:w w:val="115"/>
-        </w:rPr>
-        <w:t>The</w:t>
-      </w:r>
-      <w:r>
-        <w:rPr>
-          <w:spacing w:val="3"/>
-          <w:w w:val="115"/>
-        </w:rPr>
-        <w:t xml:space="preserve"> </w:t>
-      </w:r>
-      <w:r>
-        <w:rPr>
-          <w:w w:val="115"/>
-        </w:rPr>
-        <w:t>overall</w:t>
-      </w:r>
-      <w:r>
-        <w:rPr>
-          <w:spacing w:val="4"/>
-          <w:w w:val="115"/>
-        </w:rPr>
-        <w:t xml:space="preserve"> </w:t>
-      </w:r>
-      <w:r>
-        <w:rPr>
-          <w:w w:val="115"/>
-        </w:rPr>
-        <w:t>project</w:t>
-      </w:r>
-      <w:r>
-        <w:rPr>
-          <w:spacing w:val="4"/>
-          <w:w w:val="115"/>
-        </w:rPr>
-        <w:t xml:space="preserve"> </w:t>
-      </w:r>
-      <w:r>
-        <w:rPr>
-          <w:w w:val="115"/>
-        </w:rPr>
-        <w:t>cost</w:t>
-      </w:r>
-      <w:r>
-        <w:rPr>
-          <w:spacing w:val="3"/>
-          <w:w w:val="115"/>
-        </w:rPr>
-        <w:t xml:space="preserve"> </w:t>
-      </w:r>
-      <w:r>
-        <w:rPr>
-          <w:w w:val="115"/>
-        </w:rPr>
-        <w:t>per</w:t>
-      </w:r>
-      <w:r>
-        <w:rPr>
-          <w:spacing w:val="1"/>
-          <w:w w:val="115"/>
-        </w:rPr>
-        <w:t xml:space="preserve"> </w:t>
-      </w:r>
-      <w:r>
-        <w:rPr>
-          <w:w w:val="115"/>
-        </w:rPr>
-        <w:t>square</w:t>
-      </w:r>
-      <w:r>
-        <w:rPr>
-          <w:spacing w:val="13"/>
-          <w:w w:val="115"/>
-        </w:rPr>
-        <w:t xml:space="preserve"> </w:t>
-      </w:r>
-      <w:r>
-        <w:rPr>
-          <w:w w:val="115"/>
-        </w:rPr>
-        <w:t>foot</w:t>
-      </w:r>
-      <w:r>
-        <w:rPr>
-          <w:spacing w:val="15"/>
-          <w:w w:val="115"/>
-        </w:rPr>
-        <w:t xml:space="preserve"> </w:t>
-      </w:r>
-      <w:r>
-        <w:rPr>
-          <w:w w:val="115"/>
-        </w:rPr>
-        <w:t>is</w:t>
-      </w:r>
-      <w:r>
-        <w:rPr>
-          <w:spacing w:val="15"/>
-          <w:w w:val="115"/>
-        </w:rPr>
-        <w:t xml:space="preserve"> </w:t>
-      </w:r>
-      <w:r>
-        <w:rPr>
-          <w:w w:val="115"/>
-        </w:rPr>
-        <w:t>detailed</w:t>
-      </w:r>
-      <w:r>
-        <w:rPr>
-          <w:spacing w:val="13"/>
-          <w:w w:val="115"/>
-        </w:rPr>
-        <w:t xml:space="preserve"> </w:t>
-      </w:r>
-      <w:r>
-        <w:rPr>
-          <w:w w:val="115"/>
-        </w:rPr>
-        <w:t>below.</w:t>
+          <w:w w:val="110"/>
+          <w:sz w:val="24"/>
+        </w:rPr>
+        <w:t xml:space="preserve">CFSI is not an expert in cost estimating. CFSI’s has </w:t>
+      </w:r>
+      <w:proofErr w:type="gramStart"/>
+      <w:r>
+        <w:rPr>
+          <w:w w:val="110"/>
+          <w:sz w:val="24"/>
+        </w:rPr>
+        <w:t>utilized  industry</w:t>
+      </w:r>
+      <w:proofErr w:type="gramEnd"/>
+      <w:r>
+        <w:rPr>
+          <w:w w:val="110"/>
+          <w:sz w:val="24"/>
+        </w:rPr>
+        <w:t xml:space="preserve">  standard estimating tools and resources. CFSI’s recommendation below represents our professional opinion based on our experience and no other warranty </w:t>
+      </w:r>
+      <w:proofErr w:type="gramStart"/>
+      <w:r>
+        <w:rPr>
+          <w:w w:val="110"/>
+          <w:sz w:val="24"/>
+        </w:rPr>
+        <w:t>is expressed or implied</w:t>
+      </w:r>
+      <w:proofErr w:type="gramEnd"/>
+      <w:r>
+        <w:rPr>
+          <w:w w:val="110"/>
+          <w:sz w:val="24"/>
+        </w:rPr>
+        <w:t>.</w:t>
       </w:r>
     </w:p>
     <w:p>
       <w:pPr>
-        <w:pStyle w:val="BodyText"/>
-        <w:spacing w:before="2"/>
-      </w:pPr>
-    </w:p>
-    <w:p>
-      <w:pPr>
-        <w:pStyle w:val="BodyText"/>
-        <w:ind w:left="100" w:right="302"/>
-      </w:pPr>
-      <w:r>
-        <w:rPr>
-          <w:w w:val="110"/>
-        </w:rPr>
-        <w:t>CFSI</w:t>
-      </w:r>
-      <w:r>
-        <w:rPr>
-          <w:spacing w:val="1"/>
-          <w:w w:val="110"/>
-        </w:rPr>
-        <w:t xml:space="preserve"> </w:t>
-      </w:r>
-      <w:r>
-        <w:rPr>
-          <w:w w:val="110"/>
-        </w:rPr>
-        <w:t>is</w:t>
-      </w:r>
-      <w:r>
-        <w:rPr>
-          <w:spacing w:val="1"/>
-          <w:w w:val="110"/>
-        </w:rPr>
-        <w:t xml:space="preserve"> </w:t>
-      </w:r>
-      <w:r>
-        <w:rPr>
-          <w:w w:val="110"/>
-        </w:rPr>
-        <w:t>not</w:t>
-      </w:r>
-      <w:r>
-        <w:rPr>
-          <w:spacing w:val="1"/>
-          <w:w w:val="110"/>
-        </w:rPr>
-        <w:t xml:space="preserve"> </w:t>
-      </w:r>
-      <w:r>
-        <w:rPr>
-          <w:w w:val="110"/>
-        </w:rPr>
-        <w:t>an</w:t>
-      </w:r>
-      <w:r>
-        <w:rPr>
-          <w:spacing w:val="1"/>
-          <w:w w:val="110"/>
-        </w:rPr>
-        <w:t xml:space="preserve"> </w:t>
-      </w:r>
-      <w:r>
-        <w:rPr>
-          <w:w w:val="110"/>
-        </w:rPr>
-        <w:t>expert</w:t>
-      </w:r>
-      <w:r>
-        <w:rPr>
-          <w:spacing w:val="1"/>
-          <w:w w:val="110"/>
-        </w:rPr>
-        <w:t xml:space="preserve"> </w:t>
-      </w:r>
-      <w:r>
-        <w:rPr>
-          <w:w w:val="110"/>
-        </w:rPr>
-        <w:t>in</w:t>
-      </w:r>
-      <w:r>
-        <w:rPr>
-          <w:spacing w:val="1"/>
-          <w:w w:val="110"/>
-        </w:rPr>
-        <w:t xml:space="preserve"> </w:t>
-      </w:r>
-      <w:r>
-        <w:rPr>
-          <w:w w:val="110"/>
-        </w:rPr>
-        <w:t>cost</w:t>
-      </w:r>
-      <w:r>
-        <w:rPr>
-          <w:spacing w:val="1"/>
-          <w:w w:val="110"/>
-        </w:rPr>
-        <w:t xml:space="preserve"> </w:t>
-      </w:r>
-      <w:r>
-        <w:rPr>
-          <w:w w:val="110"/>
-        </w:rPr>
-        <w:t>estimating.</w:t>
-      </w:r>
-      <w:r>
-        <w:rPr>
-          <w:spacing w:val="1"/>
-          <w:w w:val="110"/>
-        </w:rPr>
-        <w:t xml:space="preserve"> </w:t>
-      </w:r>
-      <w:r>
-        <w:rPr>
-          <w:w w:val="110"/>
-        </w:rPr>
-        <w:t>CFSI’s</w:t>
-      </w:r>
-      <w:r>
-        <w:rPr>
-          <w:spacing w:val="1"/>
-          <w:w w:val="110"/>
-        </w:rPr>
-        <w:t xml:space="preserve"> </w:t>
-      </w:r>
-      <w:r>
-        <w:rPr>
-          <w:w w:val="110"/>
-        </w:rPr>
-        <w:t>has</w:t>
-      </w:r>
-      <w:r>
-        <w:rPr>
-          <w:spacing w:val="1"/>
-          <w:w w:val="110"/>
-        </w:rPr>
-        <w:t xml:space="preserve"> </w:t>
-      </w:r>
-      <w:r>
-        <w:rPr>
-          <w:w w:val="110"/>
-        </w:rPr>
-        <w:t>utilized  industry  standard</w:t>
-      </w:r>
-      <w:r>
-        <w:rPr>
-          <w:spacing w:val="1"/>
-          <w:w w:val="110"/>
-        </w:rPr>
-        <w:t xml:space="preserve"> </w:t>
-      </w:r>
-      <w:r>
-        <w:rPr>
-          <w:w w:val="110"/>
-        </w:rPr>
-        <w:t>estimating</w:t>
-      </w:r>
-      <w:r>
-        <w:rPr>
-          <w:spacing w:val="1"/>
-          <w:w w:val="110"/>
-        </w:rPr>
-        <w:t xml:space="preserve"> </w:t>
-      </w:r>
-      <w:r>
-        <w:rPr>
-          <w:w w:val="110"/>
-        </w:rPr>
-        <w:t>tools</w:t>
-      </w:r>
-      <w:r>
-        <w:rPr>
-          <w:spacing w:val="1"/>
-          <w:w w:val="110"/>
-        </w:rPr>
-        <w:t xml:space="preserve"> </w:t>
-      </w:r>
-      <w:r>
-        <w:rPr>
-          <w:w w:val="110"/>
-        </w:rPr>
-        <w:t>and</w:t>
-      </w:r>
-      <w:r>
-        <w:rPr>
-          <w:spacing w:val="1"/>
-          <w:w w:val="110"/>
-        </w:rPr>
-        <w:t xml:space="preserve"> </w:t>
-      </w:r>
-      <w:r>
-        <w:rPr>
-          <w:w w:val="110"/>
-        </w:rPr>
-        <w:t>resources.</w:t>
-      </w:r>
-      <w:r>
-        <w:rPr>
-          <w:spacing w:val="1"/>
-          <w:w w:val="110"/>
-        </w:rPr>
-        <w:t xml:space="preserve"> </w:t>
-      </w:r>
-      <w:r>
-        <w:rPr>
-          <w:w w:val="110"/>
-        </w:rPr>
-        <w:t>CFSI’s</w:t>
-      </w:r>
-      <w:r>
-        <w:rPr>
-          <w:spacing w:val="1"/>
-          <w:w w:val="110"/>
-        </w:rPr>
-        <w:t xml:space="preserve"> </w:t>
-      </w:r>
-      <w:r>
-        <w:rPr>
-          <w:w w:val="110"/>
-        </w:rPr>
-        <w:t>recommendation</w:t>
-      </w:r>
-      <w:r>
-        <w:rPr>
-          <w:spacing w:val="1"/>
-          <w:w w:val="110"/>
-        </w:rPr>
-        <w:t xml:space="preserve"> </w:t>
-      </w:r>
-      <w:r>
-        <w:rPr>
-          <w:w w:val="110"/>
-        </w:rPr>
-        <w:t>below</w:t>
-      </w:r>
-      <w:r>
-        <w:rPr>
-          <w:spacing w:val="1"/>
-          <w:w w:val="110"/>
-        </w:rPr>
-        <w:t xml:space="preserve"> </w:t>
-      </w:r>
-      <w:r>
-        <w:rPr>
-          <w:w w:val="110"/>
-        </w:rPr>
-        <w:t>represents</w:t>
-      </w:r>
-      <w:r>
-        <w:rPr>
-          <w:spacing w:val="1"/>
-          <w:w w:val="110"/>
-        </w:rPr>
-        <w:t xml:space="preserve"> </w:t>
-      </w:r>
-      <w:r>
-        <w:rPr>
-          <w:w w:val="110"/>
-        </w:rPr>
-        <w:t>our</w:t>
-      </w:r>
-      <w:r>
-        <w:rPr>
-          <w:spacing w:val="1"/>
-          <w:w w:val="110"/>
-        </w:rPr>
-        <w:t xml:space="preserve"> </w:t>
-      </w:r>
-      <w:r>
-        <w:rPr>
-          <w:w w:val="110"/>
-        </w:rPr>
-        <w:t>professional</w:t>
-      </w:r>
-      <w:r>
-        <w:rPr>
-          <w:spacing w:val="25"/>
-          <w:w w:val="110"/>
-        </w:rPr>
-        <w:t xml:space="preserve"> </w:t>
-      </w:r>
-      <w:r>
-        <w:rPr>
-          <w:w w:val="110"/>
-        </w:rPr>
-        <w:t>opinion</w:t>
-      </w:r>
-      <w:r>
-        <w:rPr>
-          <w:spacing w:val="26"/>
-          <w:w w:val="110"/>
-        </w:rPr>
-        <w:t xml:space="preserve"> </w:t>
-      </w:r>
-      <w:r>
-        <w:rPr>
-          <w:w w:val="110"/>
-        </w:rPr>
-        <w:t>based</w:t>
-      </w:r>
-      <w:r>
-        <w:rPr>
-          <w:spacing w:val="26"/>
-          <w:w w:val="110"/>
-        </w:rPr>
-        <w:t xml:space="preserve"> </w:t>
-      </w:r>
-      <w:r>
-        <w:rPr>
-          <w:w w:val="110"/>
-        </w:rPr>
-        <w:t>on</w:t>
-      </w:r>
-      <w:r>
-        <w:rPr>
-          <w:spacing w:val="25"/>
-          <w:w w:val="110"/>
-        </w:rPr>
-        <w:t xml:space="preserve"> </w:t>
-      </w:r>
-      <w:r>
-        <w:rPr>
-          <w:w w:val="110"/>
-        </w:rPr>
-        <w:t>our</w:t>
-      </w:r>
-      <w:r>
-        <w:rPr>
-          <w:spacing w:val="26"/>
-          <w:w w:val="110"/>
-        </w:rPr>
-        <w:t xml:space="preserve"> </w:t>
-      </w:r>
-      <w:r>
-        <w:rPr>
-          <w:w w:val="110"/>
-        </w:rPr>
-        <w:t>experience</w:t>
-      </w:r>
-      <w:r>
-        <w:rPr>
-          <w:spacing w:val="29"/>
-          <w:w w:val="110"/>
-        </w:rPr>
-        <w:t xml:space="preserve"> </w:t>
-      </w:r>
-      <w:r>
-        <w:rPr>
-          <w:w w:val="110"/>
-        </w:rPr>
-        <w:t>and</w:t>
-      </w:r>
-      <w:r>
-        <w:rPr>
-          <w:spacing w:val="25"/>
-          <w:w w:val="110"/>
-        </w:rPr>
-        <w:t xml:space="preserve"> </w:t>
-      </w:r>
-      <w:r>
-        <w:rPr>
-          <w:w w:val="110"/>
-        </w:rPr>
-        <w:t>no</w:t>
-      </w:r>
-      <w:r>
-        <w:rPr>
-          <w:spacing w:val="26"/>
-          <w:w w:val="110"/>
-        </w:rPr>
-        <w:t xml:space="preserve"> </w:t>
-      </w:r>
-      <w:r>
-        <w:rPr>
-          <w:w w:val="110"/>
-        </w:rPr>
-        <w:t>other</w:t>
-      </w:r>
-      <w:r>
-        <w:rPr>
-          <w:spacing w:val="26"/>
-          <w:w w:val="110"/>
-        </w:rPr>
-        <w:t xml:space="preserve"> </w:t>
-      </w:r>
-      <w:r>
-        <w:rPr>
-          <w:w w:val="110"/>
-        </w:rPr>
-        <w:t>warranty</w:t>
-      </w:r>
-      <w:r>
-        <w:rPr>
-          <w:spacing w:val="26"/>
-          <w:w w:val="110"/>
-        </w:rPr>
-        <w:t xml:space="preserve"> </w:t>
-      </w:r>
-      <w:r>
-        <w:rPr>
-          <w:w w:val="110"/>
-        </w:rPr>
-        <w:t>is</w:t>
-      </w:r>
-      <w:r>
-        <w:rPr>
-          <w:spacing w:val="27"/>
-          <w:w w:val="110"/>
-        </w:rPr>
-        <w:t xml:space="preserve"> </w:t>
-      </w:r>
-      <w:r>
-        <w:rPr>
-          <w:w w:val="110"/>
-        </w:rPr>
-        <w:t>expressed</w:t>
-      </w:r>
-      <w:r>
-        <w:rPr>
-          <w:spacing w:val="26"/>
-          <w:w w:val="110"/>
-        </w:rPr>
-        <w:t xml:space="preserve"> </w:t>
-      </w:r>
-      <w:r>
-        <w:rPr>
-          <w:w w:val="110"/>
-        </w:rPr>
-        <w:t>or</w:t>
-      </w:r>
-      <w:r>
-        <w:rPr>
-          <w:spacing w:val="-55"/>
-          <w:w w:val="110"/>
-        </w:rPr>
-        <w:t xml:space="preserve"> </w:t>
-      </w:r>
-      <w:r>
-        <w:rPr>
-          <w:w w:val="110"/>
-        </w:rPr>
-        <w:t>implied.</w:t>
-      </w:r>
-    </w:p>
-    <w:p>
-      <w:pPr>
-        <w:pStyle w:val="BodyText"/>
-        <w:spacing w:before="2"/>
-        <w:ind w:left="100"/>
-      </w:pPr>
-      <w:r>
-        <w:rPr>
-          <w:w w:val="110"/>
-        </w:rPr>
-        <w:t>CFSI’s</w:t>
-      </w:r>
-      <w:r>
-        <w:rPr>
-          <w:spacing w:val="28"/>
-          <w:w w:val="110"/>
-        </w:rPr>
-        <w:t xml:space="preserve"> </w:t>
-      </w:r>
-      <w:r>
-        <w:rPr>
-          <w:w w:val="110"/>
-        </w:rPr>
-        <w:t>budget</w:t>
-      </w:r>
-      <w:r>
-        <w:rPr>
-          <w:spacing w:val="30"/>
-          <w:w w:val="110"/>
-        </w:rPr>
-        <w:t xml:space="preserve"> </w:t>
-      </w:r>
-      <w:r>
-        <w:rPr>
-          <w:w w:val="110"/>
-        </w:rPr>
-        <w:t>review</w:t>
-      </w:r>
-      <w:r>
-        <w:rPr>
-          <w:spacing w:val="28"/>
-          <w:w w:val="110"/>
-        </w:rPr>
-        <w:t xml:space="preserve"> </w:t>
-      </w:r>
-      <w:r>
-        <w:rPr>
-          <w:w w:val="110"/>
-        </w:rPr>
-        <w:t>does</w:t>
-      </w:r>
-      <w:r>
-        <w:rPr>
-          <w:spacing w:val="28"/>
-          <w:w w:val="110"/>
-        </w:rPr>
-        <w:t xml:space="preserve"> </w:t>
-      </w:r>
-      <w:r>
-        <w:rPr>
-          <w:w w:val="110"/>
-        </w:rPr>
-        <w:t>not</w:t>
-      </w:r>
-      <w:r>
-        <w:rPr>
-          <w:spacing w:val="29"/>
-          <w:w w:val="110"/>
-        </w:rPr>
-        <w:t xml:space="preserve"> </w:t>
-      </w:r>
-      <w:r>
-        <w:rPr>
-          <w:w w:val="110"/>
-        </w:rPr>
-        <w:t>include</w:t>
-      </w:r>
-      <w:r>
-        <w:rPr>
-          <w:spacing w:val="29"/>
-          <w:w w:val="110"/>
-        </w:rPr>
-        <w:t xml:space="preserve"> </w:t>
-      </w:r>
-      <w:r>
-        <w:rPr>
-          <w:w w:val="110"/>
-        </w:rPr>
-        <w:t>the</w:t>
-      </w:r>
-      <w:r>
-        <w:rPr>
-          <w:spacing w:val="30"/>
-          <w:w w:val="110"/>
-        </w:rPr>
-        <w:t xml:space="preserve"> </w:t>
-      </w:r>
-      <w:r>
-        <w:rPr>
-          <w:w w:val="110"/>
-        </w:rPr>
-        <w:t>following</w:t>
-      </w:r>
-      <w:r>
-        <w:rPr>
-          <w:spacing w:val="30"/>
-          <w:w w:val="110"/>
-        </w:rPr>
-        <w:t xml:space="preserve"> </w:t>
-      </w:r>
-      <w:r>
-        <w:rPr>
-          <w:w w:val="110"/>
-        </w:rPr>
-        <w:t>items:</w:t>
-      </w:r>
-    </w:p>
-    <w:p>
-      <w:pPr>
+        <w:rPr>
+          <w:w w:val="110"/>
+          <w:sz w:val="24"/>
+        </w:rPr>
         <w:sectPr>
           <w:pgSz w:w="12240" w:h="15840"/>
           <w:pgMar w:top="1660" w:right="980" w:bottom="940" w:left="980" w:header="720" w:footer="671" w:gutter="0"/>
           <w:cols w:space="720"/>
         </w:sectPr>
       </w:pPr>
+      <w:r>
+        <w:rPr>
+          <w:w w:val="110"/>
+          <w:sz w:val="24"/>
+        </w:rPr>
+        <w:t>CFSI’s budget review does not include the following items:</w:t>
+      </w:r>
     </w:p>
     <w:p>
       <w:pPr>
@@ -9893,7 +8372,7 @@
                 <w:b/>
                 <w:sz w:val="18"/>
               </w:rPr>
-              <w:t>Budget</w:t>
+              <w:t>BQFA Budget</w:t>
             </w:r>
           </w:p>
         </w:tc>
@@ -9985,7 +8464,7 @@
                 <w:b/>
                 <w:sz w:val="18"/>
               </w:rPr>
-              <w:t>Budget (Report)</w:t>
+              <w:t>Customer Submitted</w:t>
             </w:r>
           </w:p>
         </w:tc>
@@ -11513,21 +9992,7 @@
                 <w:sz w:val="17"/>
                 <w:szCs w:val="17"/>
               </w:rPr>
-              <w:t>R-10</w:t>
-            </w:r>
-            <w:r>
-              <w:rPr>
-                <w:sz w:val="17"/>
-                <w:szCs w:val="17"/>
-              </w:rPr>
-              <w:t>6</w:t>
-            </w:r>
-            <w:r>
-              <w:rPr>
-                <w:sz w:val="17"/>
-                <w:szCs w:val="17"/>
-              </w:rPr>
-              <w:t>0</w:t>
+              <w:t>R-1060</w:t>
             </w:r>
             <w:r>
               <w:rPr>
@@ -11594,21 +10059,7 @@
                 <w:sz w:val="17"/>
                 <w:szCs w:val="17"/>
               </w:rPr>
-              <w:t>[R-10</w:t>
-            </w:r>
-            <w:r>
-              <w:rPr>
-                <w:sz w:val="17"/>
-                <w:szCs w:val="17"/>
-              </w:rPr>
-              <w:t>6</w:t>
-            </w:r>
-            <w:r>
-              <w:rPr>
-                <w:sz w:val="17"/>
-                <w:szCs w:val="17"/>
-              </w:rPr>
-              <w:t>0</w:t>
+              <w:t>[R-1060</w:t>
             </w:r>
             <w:r>
               <w:rPr>
@@ -11645,21 +10096,7 @@
                 <w:sz w:val="17"/>
                 <w:szCs w:val="17"/>
               </w:rPr>
-              <w:t>[R-10</w:t>
-            </w:r>
-            <w:r>
-              <w:rPr>
-                <w:sz w:val="17"/>
-                <w:szCs w:val="17"/>
-              </w:rPr>
-              <w:t>6</w:t>
-            </w:r>
-            <w:r>
-              <w:rPr>
-                <w:sz w:val="17"/>
-                <w:szCs w:val="17"/>
-              </w:rPr>
-              <w:t>0</w:t>
+              <w:t>[R-1060</w:t>
             </w:r>
             <w:r>
               <w:rPr>
@@ -11696,21 +10133,7 @@
                 <w:sz w:val="17"/>
                 <w:szCs w:val="17"/>
               </w:rPr>
-              <w:t>[R-10</w:t>
-            </w:r>
-            <w:r>
-              <w:rPr>
-                <w:sz w:val="17"/>
-                <w:szCs w:val="17"/>
-              </w:rPr>
-              <w:t>6</w:t>
-            </w:r>
-            <w:r>
-              <w:rPr>
-                <w:sz w:val="17"/>
-                <w:szCs w:val="17"/>
-              </w:rPr>
-              <w:t>0</w:t>
+              <w:t>[R-1060</w:t>
             </w:r>
             <w:r>
               <w:rPr>
@@ -11754,21 +10177,7 @@
                 <w:sz w:val="17"/>
                 <w:szCs w:val="17"/>
               </w:rPr>
-              <w:t>[R-10</w:t>
-            </w:r>
-            <w:r>
-              <w:rPr>
-                <w:sz w:val="17"/>
-                <w:szCs w:val="17"/>
-              </w:rPr>
-              <w:t>6</w:t>
-            </w:r>
-            <w:r>
-              <w:rPr>
-                <w:sz w:val="17"/>
-                <w:szCs w:val="17"/>
-              </w:rPr>
-              <w:t>0</w:t>
+              <w:t>[R-1060</w:t>
             </w:r>
             <w:r>
               <w:rPr>
@@ -11812,21 +10221,7 @@
                 <w:sz w:val="17"/>
                 <w:szCs w:val="17"/>
               </w:rPr>
-              <w:t>[R-10</w:t>
-            </w:r>
-            <w:r>
-              <w:rPr>
-                <w:sz w:val="17"/>
-                <w:szCs w:val="17"/>
-              </w:rPr>
-              <w:t>6</w:t>
-            </w:r>
-            <w:r>
-              <w:rPr>
-                <w:sz w:val="17"/>
-                <w:szCs w:val="17"/>
-              </w:rPr>
-              <w:t>0</w:t>
+              <w:t>[R-1060</w:t>
             </w:r>
             <w:r>
               <w:rPr>
@@ -11866,21 +10261,7 @@
                 <w:sz w:val="17"/>
                 <w:szCs w:val="17"/>
               </w:rPr>
-              <w:t>R-10</w:t>
-            </w:r>
-            <w:r>
-              <w:rPr>
-                <w:sz w:val="17"/>
-                <w:szCs w:val="17"/>
-              </w:rPr>
-              <w:t>7</w:t>
-            </w:r>
-            <w:r>
-              <w:rPr>
-                <w:sz w:val="17"/>
-                <w:szCs w:val="17"/>
-              </w:rPr>
-              <w:t>0</w:t>
+              <w:t>R-1070</w:t>
             </w:r>
             <w:r>
               <w:rPr>
@@ -11947,21 +10328,7 @@
                 <w:sz w:val="17"/>
                 <w:szCs w:val="17"/>
               </w:rPr>
-              <w:t>[R-10</w:t>
-            </w:r>
-            <w:r>
-              <w:rPr>
-                <w:sz w:val="17"/>
-                <w:szCs w:val="17"/>
-              </w:rPr>
-              <w:t>7</w:t>
-            </w:r>
-            <w:r>
-              <w:rPr>
-                <w:sz w:val="17"/>
-                <w:szCs w:val="17"/>
-              </w:rPr>
-              <w:t>0</w:t>
+              <w:t>[R-1070</w:t>
             </w:r>
             <w:r>
               <w:rPr>
@@ -11998,21 +10365,7 @@
                 <w:sz w:val="17"/>
                 <w:szCs w:val="17"/>
               </w:rPr>
-              <w:t>[R-10</w:t>
-            </w:r>
-            <w:r>
-              <w:rPr>
-                <w:sz w:val="17"/>
-                <w:szCs w:val="17"/>
-              </w:rPr>
-              <w:t>7</w:t>
-            </w:r>
-            <w:r>
-              <w:rPr>
-                <w:sz w:val="17"/>
-                <w:szCs w:val="17"/>
-              </w:rPr>
-              <w:t>0</w:t>
+              <w:t>[R-1070</w:t>
             </w:r>
             <w:r>
               <w:rPr>
@@ -12049,21 +10402,7 @@
                 <w:sz w:val="17"/>
                 <w:szCs w:val="17"/>
               </w:rPr>
-              <w:t>[R-10</w:t>
-            </w:r>
-            <w:r>
-              <w:rPr>
-                <w:sz w:val="17"/>
-                <w:szCs w:val="17"/>
-              </w:rPr>
-              <w:t>7</w:t>
-            </w:r>
-            <w:r>
-              <w:rPr>
-                <w:sz w:val="17"/>
-                <w:szCs w:val="17"/>
-              </w:rPr>
-              <w:t>0</w:t>
+              <w:t>[R-1070</w:t>
             </w:r>
             <w:r>
               <w:rPr>
@@ -12107,21 +10446,7 @@
                 <w:sz w:val="17"/>
                 <w:szCs w:val="17"/>
               </w:rPr>
-              <w:t>[R-10</w:t>
-            </w:r>
-            <w:r>
-              <w:rPr>
-                <w:sz w:val="17"/>
-                <w:szCs w:val="17"/>
-              </w:rPr>
-              <w:t>7</w:t>
-            </w:r>
-            <w:r>
-              <w:rPr>
-                <w:sz w:val="17"/>
-                <w:szCs w:val="17"/>
-              </w:rPr>
-              <w:t>0</w:t>
+              <w:t>[R-1070</w:t>
             </w:r>
             <w:r>
               <w:rPr>
@@ -12165,24 +10490,8 @@
                 <w:sz w:val="17"/>
                 <w:szCs w:val="17"/>
               </w:rPr>
-              <w:t>[R-10</w:t>
-            </w:r>
-            <w:r>
-              <w:rPr>
-                <w:sz w:val="17"/>
-                <w:szCs w:val="17"/>
-              </w:rPr>
-              <w:t>7</w:t>
-            </w:r>
-            <w:r>
-              <w:rPr>
-                <w:sz w:val="17"/>
-                <w:szCs w:val="17"/>
-              </w:rPr>
-              <w:t>0</w:t>
-            </w:r>
-            <w:bookmarkStart w:id="0" w:name="_GoBack"/>
-            <w:bookmarkEnd w:id="0"/>
+              <w:t>[R-1070</w:t>
+            </w:r>
             <w:r>
               <w:rPr>
                 <w:sz w:val="17"/>
@@ -17519,7 +15828,7 @@
                 <w:b/>
                 <w:sz w:val="18"/>
               </w:rPr>
-              <w:t>Budget</w:t>
+              <w:t>BQFA Budget</w:t>
             </w:r>
           </w:p>
         </w:tc>
@@ -17611,7 +15920,7 @@
                 <w:b/>
                 <w:sz w:val="18"/>
               </w:rPr>
-              <w:t>Budget (Report)</w:t>
+              <w:t>Customer Submitted</w:t>
             </w:r>
           </w:p>
         </w:tc>
@@ -36118,7 +34427,7 @@
       <mc:AlternateContent>
         <mc:Choice Requires="wps">
           <w:drawing>
-            <wp:anchor distT="0" distB="0" distL="114300" distR="114300" simplePos="0" relativeHeight="486617088" behindDoc="1" locked="0" layoutInCell="1" allowOverlap="1">
+            <wp:anchor distT="0" distB="0" distL="114300" distR="114300" simplePos="0" relativeHeight="251659264" behindDoc="1" locked="0" layoutInCell="1" allowOverlap="1">
               <wp:simplePos x="0" y="0"/>
               <wp:positionH relativeFrom="page">
                 <wp:posOffset>673100</wp:posOffset>
@@ -36221,9 +34530,7 @@
                         </w:p>
                       </w:txbxContent>
                     </wps:txbx>
-                    <wps:bodyPr rot="0" vert="horz" wrap="square" lIns="0" tIns="0" rIns="0" bIns="0" anchor="t" anchorCtr="0" upright="1">
-                      <a:noAutofit/>
-                    </wps:bodyPr>
+                    <wps:bodyPr rot="0" vert="horz" wrap="square" lIns="0" tIns="0" rIns="0" bIns="0" anchor="t" anchorCtr="0" upright="1"/>
                   </wps:wsp>
                 </a:graphicData>
               </a:graphic>
@@ -36242,7 +34549,7 @@
               <v:stroke joinstyle="miter"/>
               <v:path gradientshapeok="t" o:connecttype="rect"/>
             </v:shapetype>
-            <v:shape id="Text Box 2" o:spid="_x0000_s1026" type="#_x0000_t202" style="position:absolute;margin-left:53pt;margin-top:743.45pt;width:124.15pt;height:13.7pt;z-index:-16699392;visibility:visible;mso-wrap-style:square;mso-width-percent:0;mso-height-percent:0;mso-wrap-distance-left:9pt;mso-wrap-distance-top:0;mso-wrap-distance-right:9pt;mso-wrap-distance-bottom:0;mso-position-horizontal:absolute;mso-position-horizontal-relative:page;mso-position-vertical:absolute;mso-position-vertical-relative:page;mso-width-percent:0;mso-height-percent:0;mso-width-relative:page;mso-height-relative:page;v-text-anchor:top" o:gfxdata="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" filled="f" stroked="f">
+            <v:shape id="Text Box 2" o:spid="_x0000_s1028" type="#_x0000_t202" style="position:absolute;margin-left:53pt;margin-top:743.45pt;width:124.15pt;height:13.7pt;z-index:-251657216;visibility:visible;mso-wrap-style:square;mso-width-percent:0;mso-height-percent:0;mso-wrap-distance-left:9pt;mso-wrap-distance-top:0;mso-wrap-distance-right:9pt;mso-wrap-distance-bottom:0;mso-position-horizontal:absolute;mso-position-horizontal-relative:page;mso-position-vertical:absolute;mso-position-vertical-relative:page;mso-width-percent:0;mso-height-percent:0;mso-width-relative:page;mso-height-relative:page;v-text-anchor:top" o:gfxdata="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" filled="f" stroked="f">
               <v:textbox inset="0,0,0,0">
                 <w:txbxContent>
                   <w:p>
@@ -36306,7 +34613,7 @@
       <mc:AlternateContent>
         <mc:Choice Requires="wps">
           <w:drawing>
-            <wp:anchor distT="0" distB="0" distL="114300" distR="114300" simplePos="0" relativeHeight="486617600" behindDoc="1" locked="0" layoutInCell="1" allowOverlap="1">
+            <wp:anchor distT="0" distB="0" distL="114300" distR="114300" simplePos="0" relativeHeight="251661312" behindDoc="1" locked="0" layoutInCell="1" allowOverlap="1">
               <wp:simplePos x="0" y="0"/>
               <wp:positionH relativeFrom="page">
                 <wp:posOffset>6309995</wp:posOffset>
@@ -36457,7 +34764,7 @@
                               <w:w w:val="120"/>
                               <w:sz w:val="20"/>
                             </w:rPr>
-                            <w:t>2</w:t>
+                            <w:t>5</w:t>
                           </w:r>
                           <w:r>
                             <w:fldChar w:fldCharType="end"/>
@@ -36465,9 +34772,7 @@
                         </w:p>
                       </w:txbxContent>
                     </wps:txbx>
-                    <wps:bodyPr rot="0" vert="horz" wrap="square" lIns="0" tIns="0" rIns="0" bIns="0" anchor="t" anchorCtr="0" upright="1">
-                      <a:noAutofit/>
-                    </wps:bodyPr>
+                    <wps:bodyPr rot="0" vert="horz" wrap="square" lIns="0" tIns="0" rIns="0" bIns="0" anchor="t" anchorCtr="0" upright="1"/>
                   </wps:wsp>
                 </a:graphicData>
               </a:graphic>
@@ -36482,11 +34787,7 @@
         </mc:Choice>
         <mc:Fallback>
           <w:pict>
-            <v:shapetype id="_x0000_t202" coordsize="21600,21600" o:spt="202" path="m,l,21600r21600,l21600,xe">
-              <v:stroke joinstyle="miter"/>
-              <v:path gradientshapeok="t" o:connecttype="rect"/>
-            </v:shapetype>
-            <v:shape id="Text Box 1" o:spid="_x0000_s1027" type="#_x0000_t202" style="position:absolute;margin-left:496.85pt;margin-top:743.45pt;width:64.25pt;height:13.7pt;z-index:-16698880;visibility:visible;mso-wrap-style:square;mso-width-percent:0;mso-height-percent:0;mso-wrap-distance-left:9pt;mso-wrap-distance-top:0;mso-wrap-distance-right:9pt;mso-wrap-distance-bottom:0;mso-position-horizontal:absolute;mso-position-horizontal-relative:page;mso-position-vertical:absolute;mso-position-vertical-relative:page;mso-width-percent:0;mso-height-percent:0;mso-width-relative:page;mso-height-relative:page;v-text-anchor:top" o:gfxdata="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" filled="f" stroked="f">
+            <v:shape id="Text Box 1" o:spid="_x0000_s1029" type="#_x0000_t202" style="position:absolute;margin-left:496.85pt;margin-top:743.45pt;width:64.25pt;height:13.7pt;z-index:-251655168;visibility:visible;mso-wrap-style:square;mso-width-percent:0;mso-height-percent:0;mso-wrap-distance-left:9pt;mso-wrap-distance-top:0;mso-wrap-distance-right:9pt;mso-wrap-distance-bottom:0;mso-position-horizontal:absolute;mso-position-horizontal-relative:page;mso-position-vertical:absolute;mso-position-vertical-relative:page;mso-width-percent:0;mso-height-percent:0;mso-width-relative:page;mso-height-relative:page;v-text-anchor:top" o:gfxdata="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" filled="f" stroked="f">
               <v:textbox inset="0,0,0,0">
                 <w:txbxContent>
                   <w:p>
@@ -36585,7 +34886,7 @@
                         <w:w w:val="120"/>
                         <w:sz w:val="20"/>
                       </w:rPr>
-                      <w:t>2</w:t>
+                      <w:t>5</w:t>
                     </w:r>
                     <w:r>
                       <w:fldChar w:fldCharType="end"/>
@@ -36637,7 +34938,7 @@
         <w:noProof/>
       </w:rPr>
       <w:drawing>
-        <wp:anchor distT="0" distB="0" distL="0" distR="0" simplePos="0" relativeHeight="486616576" behindDoc="1" locked="0" layoutInCell="1" allowOverlap="1">
+        <wp:anchor distT="0" distB="0" distL="0" distR="0" simplePos="0" relativeHeight="251658240" behindDoc="1" locked="0" layoutInCell="1" allowOverlap="1">
           <wp:simplePos x="0" y="0"/>
           <wp:positionH relativeFrom="page">
             <wp:posOffset>619125</wp:posOffset>
@@ -36656,7 +34957,7 @@
             <a:graphicData uri="http://schemas.openxmlformats.org/drawingml/2006/picture">
               <pic:pic xmlns:pic="http://schemas.openxmlformats.org/drawingml/2006/picture">
                 <pic:nvPicPr>
-                  <pic:cNvPr id="2" name="image1.jpeg"/>
+                  <pic:cNvPr id="1" name="image1.jpeg"/>
                   <pic:cNvPicPr/>
                 </pic:nvPicPr>
                 <pic:blipFill>
@@ -36702,7 +35003,7 @@
     <w:nsid w:val="166551AA"/>
     <w:multiLevelType w:val="hybridMultilevel"/>
     <w:tmpl w:val="52B2D6D0"/>
-    <w:lvl w:ilvl="0" w:tplc="A73E78CE">
+    <w:lvl w:ilvl="0" w:tplc="791A55A2">
       <w:numFmt w:val="bullet"/>
       <w:lvlText w:val=""/>
       <w:lvlJc w:val="left"/>
@@ -36717,7 +35018,7 @@
         <w:lang w:val="en-US" w:eastAsia="en-US" w:bidi="ar-SA"/>
       </w:rPr>
     </w:lvl>
-    <w:lvl w:ilvl="1" w:tplc="12E2D4CE">
+    <w:lvl w:ilvl="1" w:tplc="8E782170">
       <w:numFmt w:val="bullet"/>
       <w:lvlText w:val=""/>
       <w:lvlJc w:val="left"/>
@@ -36732,7 +35033,7 @@
         <w:lang w:val="en-US" w:eastAsia="en-US" w:bidi="ar-SA"/>
       </w:rPr>
     </w:lvl>
-    <w:lvl w:ilvl="2" w:tplc="65643C8C">
+    <w:lvl w:ilvl="2" w:tplc="41D62A30">
       <w:numFmt w:val="bullet"/>
       <w:lvlText w:val="•"/>
       <w:lvlJc w:val="left"/>
@@ -36744,7 +35045,7 @@
         <w:lang w:val="en-US" w:eastAsia="en-US" w:bidi="ar-SA"/>
       </w:rPr>
     </w:lvl>
-    <w:lvl w:ilvl="3" w:tplc="4176B350">
+    <w:lvl w:ilvl="3" w:tplc="BEEE4BFE">
       <w:numFmt w:val="bullet"/>
       <w:lvlText w:val="•"/>
       <w:lvlJc w:val="left"/>
@@ -36756,7 +35057,7 @@
         <w:lang w:val="en-US" w:eastAsia="en-US" w:bidi="ar-SA"/>
       </w:rPr>
     </w:lvl>
-    <w:lvl w:ilvl="4" w:tplc="B4F82150">
+    <w:lvl w:ilvl="4" w:tplc="C332FE54">
       <w:numFmt w:val="bullet"/>
       <w:lvlText w:val="•"/>
       <w:lvlJc w:val="left"/>
@@ -36768,7 +35069,7 @@
         <w:lang w:val="en-US" w:eastAsia="en-US" w:bidi="ar-SA"/>
       </w:rPr>
     </w:lvl>
-    <w:lvl w:ilvl="5" w:tplc="7AC8E42E">
+    <w:lvl w:ilvl="5" w:tplc="707A619E">
       <w:numFmt w:val="bullet"/>
       <w:lvlText w:val="•"/>
       <w:lvlJc w:val="left"/>
@@ -36780,7 +35081,7 @@
         <w:lang w:val="en-US" w:eastAsia="en-US" w:bidi="ar-SA"/>
       </w:rPr>
     </w:lvl>
-    <w:lvl w:ilvl="6" w:tplc="636A6D76">
+    <w:lvl w:ilvl="6" w:tplc="752C7644">
       <w:numFmt w:val="bullet"/>
       <w:lvlText w:val="•"/>
       <w:lvlJc w:val="left"/>
@@ -36792,7 +35093,7 @@
         <w:lang w:val="en-US" w:eastAsia="en-US" w:bidi="ar-SA"/>
       </w:rPr>
     </w:lvl>
-    <w:lvl w:ilvl="7" w:tplc="C2BC5D98">
+    <w:lvl w:ilvl="7" w:tplc="A62A46BC">
       <w:numFmt w:val="bullet"/>
       <w:lvlText w:val="•"/>
       <w:lvlJc w:val="left"/>
@@ -36804,7 +35105,7 @@
         <w:lang w:val="en-US" w:eastAsia="en-US" w:bidi="ar-SA"/>
       </w:rPr>
     </w:lvl>
-    <w:lvl w:ilvl="8" w:tplc="1C4CF720">
+    <w:lvl w:ilvl="8" w:tplc="2C5C4ED0">
       <w:numFmt w:val="bullet"/>
       <w:lvlText w:val="•"/>
       <w:lvlJc w:val="left"/>
@@ -36905,7 +35206,7 @@
     <w:lsdException w:name="List Number 3" w:semiHidden="1" w:unhideWhenUsed="1"/>
     <w:lsdException w:name="List Number 4" w:semiHidden="1" w:unhideWhenUsed="1"/>
     <w:lsdException w:name="List Number 5" w:semiHidden="1" w:unhideWhenUsed="1"/>
-    <w:lsdException w:name="Title" w:uiPriority="10" w:qFormat="1"/>
+    <w:lsdException w:name="Title" w:uiPriority="1" w:qFormat="1"/>
     <w:lsdException w:name="Closing" w:semiHidden="1" w:unhideWhenUsed="1"/>
     <w:lsdException w:name="Signature" w:semiHidden="1" w:unhideWhenUsed="1"/>
     <w:lsdException w:name="Default Paragraph Font" w:semiHidden="1" w:uiPriority="1" w:unhideWhenUsed="1"/>
@@ -37022,7 +35323,7 @@
     <w:lsdException w:name="Medium Shading 2 Accent 1" w:uiPriority="64"/>
     <w:lsdException w:name="Medium List 1 Accent 1" w:uiPriority="65"/>
     <w:lsdException w:name="Revision" w:semiHidden="1"/>
-    <w:lsdException w:name="List Paragraph" w:uiPriority="34" w:qFormat="1"/>
+    <w:lsdException w:name="List Paragraph" w:uiPriority="1" w:qFormat="1"/>
     <w:lsdException w:name="Quote" w:uiPriority="29" w:qFormat="1"/>
     <w:lsdException w:name="Intense Quote" w:uiPriority="30" w:qFormat="1"/>
     <w:lsdException w:name="Medium List 2 Accent 1" w:uiPriority="66"/>
@@ -37301,6 +35602,7 @@
   <w:style w:type="paragraph" w:styleId="Title">
     <w:name w:val="Title"/>
     <w:basedOn w:val="Normal"/>
+    <w:link w:val="TitleChar"/>
     <w:uiPriority w:val="1"/>
     <w:qFormat/>
     <w:pPr>
@@ -37402,6 +35704,30 @@
     <w:rsid w:val="007D1758"/>
     <w:rPr>
       <w:rFonts w:ascii="Cambria" w:eastAsia="Cambria" w:hAnsi="Cambria" w:cs="Cambria"/>
+    </w:rPr>
+  </w:style>
+  <w:style w:type="character" w:customStyle="1" w:styleId="TitleChar">
+    <w:name w:val="Title Char"/>
+    <w:basedOn w:val="DefaultParagraphFont"/>
+    <w:link w:val="Title"/>
+    <w:uiPriority w:val="1"/>
+    <w:rsid w:val="00B10B96"/>
+    <w:rPr>
+      <w:rFonts w:ascii="Cambria" w:eastAsia="Cambria" w:hAnsi="Cambria" w:cs="Cambria"/>
+      <w:sz w:val="52"/>
+      <w:szCs w:val="52"/>
+    </w:rPr>
+  </w:style>
+  <w:style w:type="character" w:styleId="SubtleEmphasis">
+    <w:name w:val="Subtle Emphasis"/>
+    <w:basedOn w:val="DefaultParagraphFont"/>
+    <w:uiPriority w:val="19"/>
+    <w:qFormat/>
+    <w:rsid w:val="00B10B96"/>
+    <w:rPr>
+      <w:i/>
+      <w:iCs/>
+      <w:color w:val="404040" w:themeColor="text1" w:themeTint="BF"/>
     </w:rPr>
   </w:style>
 </w:styles>

--- a/QTOCostEstimation/BQFA_Comparison.docx
+++ b/QTOCostEstimation/BQFA_Comparison.docx
@@ -1225,6 +1225,9 @@
     <w:p>
       <w:pPr>
         <w:pStyle w:val="BodyText"/>
+        <w:tabs>
+          <w:tab w:val="left" w:pos="4069"/>
+        </w:tabs>
         <w:rPr>
           <w:rFonts w:ascii="Times New Roman"/>
           <w:sz w:val="20"/>
@@ -1242,13 +1245,6 @@
           <w:sz w:val="20"/>
         </w:rPr>
       </w:pPr>
-      <w:r>
-        <w:rPr>
-          <w:rFonts w:ascii="Times New Roman"/>
-          <w:sz w:val="20"/>
-        </w:rPr>
-        <w:tab/>
-      </w:r>
     </w:p>
     <w:p>
       <w:pPr>
@@ -1258,9 +1254,27 @@
         </w:tabs>
         <w:rPr>
           <w:rFonts w:ascii="Times New Roman"/>
+          <w:color w:val="FFFFFF" w:themeColor="background1"/>
+          <w:sz w:val="36"/>
+          <w:szCs w:val="36"/>
+        </w:rPr>
+      </w:pPr>
+      <w:r>
+        <w:rPr>
+          <w:rFonts w:ascii="Times New Roman"/>
           <w:sz w:val="20"/>
         </w:rPr>
-      </w:pPr>
+        <w:t xml:space="preserve">                                                                      </w:t>
+      </w:r>
+      <w:r>
+        <w:rPr>
+          <w:rFonts w:ascii="Times New Roman"/>
+          <w:color w:val="FFFFFF" w:themeColor="background1"/>
+          <w:sz w:val="36"/>
+          <w:szCs w:val="36"/>
+        </w:rPr>
+        <w:t xml:space="preserve">[Date]  </w:t>
+      </w:r>
     </w:p>
     <w:p>
       <w:pPr>
@@ -1275,36 +1289,6 @@
           <w:szCs w:val="36"/>
         </w:rPr>
       </w:pPr>
-      <w:r>
-        <w:rPr>
-          <w:rFonts w:ascii="Times New Roman"/>
-          <w:sz w:val="20"/>
-        </w:rPr>
-        <w:t xml:space="preserve">                                                                      </w:t>
-      </w:r>
-      <w:r>
-        <w:rPr>
-          <w:rFonts w:ascii="Times New Roman"/>
-          <w:color w:val="FFFFFF" w:themeColor="background1"/>
-          <w:sz w:val="36"/>
-          <w:szCs w:val="36"/>
-        </w:rPr>
-        <w:t xml:space="preserve">[Date]  </w:t>
-      </w:r>
-    </w:p>
-    <w:p>
-      <w:pPr>
-        <w:pStyle w:val="BodyText"/>
-        <w:tabs>
-          <w:tab w:val="left" w:pos="4069"/>
-        </w:tabs>
-        <w:rPr>
-          <w:rFonts w:ascii="Times New Roman"/>
-          <w:color w:val="FFFFFF" w:themeColor="background1"/>
-          <w:sz w:val="36"/>
-          <w:szCs w:val="36"/>
-        </w:rPr>
-      </w:pPr>
     </w:p>
     <w:p>
       <w:pPr>
@@ -1374,25 +1358,7 @@
           <w:color w:val="FFFFFF"/>
           <w:w w:val="115"/>
         </w:rPr>
-        <w:t>[</w:t>
-      </w:r>
-      <w:proofErr w:type="spellStart"/>
-      <w:r>
-        <w:rPr>
-          <w:rFonts w:cs="Open Sans"/>
-          <w:color w:val="FFFFFF"/>
-          <w:w w:val="115"/>
-        </w:rPr>
-        <w:t>Project_Name</w:t>
-      </w:r>
-      <w:proofErr w:type="spellEnd"/>
-      <w:r>
-        <w:rPr>
-          <w:rFonts w:cs="Open Sans"/>
-          <w:color w:val="FFFFFF"/>
-          <w:w w:val="115"/>
-        </w:rPr>
-        <w:t>]</w:t>
+        <w:t>[Project_Name]</w:t>
       </w:r>
     </w:p>
     <w:p>
@@ -1452,30 +1418,6 @@
           <w:w w:val="115"/>
         </w:rPr>
       </w:pPr>
-    </w:p>
-    <w:p>
-      <w:pPr>
-        <w:pStyle w:val="BodyText"/>
-        <w:spacing w:line="242" w:lineRule="auto"/>
-        <w:ind w:right="3017"/>
-        <w:rPr>
-          <w:rFonts w:cs="Open Sans"/>
-          <w:color w:val="FFFFFF"/>
-          <w:w w:val="115"/>
-        </w:rPr>
-      </w:pPr>
-    </w:p>
-    <w:p>
-      <w:pPr>
-        <w:pStyle w:val="BodyText"/>
-        <w:spacing w:line="242" w:lineRule="auto"/>
-        <w:ind w:right="3017"/>
-        <w:rPr>
-          <w:rFonts w:cs="Open Sans"/>
-          <w:color w:val="FFFFFF"/>
-          <w:w w:val="115"/>
-        </w:rPr>
-      </w:pPr>
       <w:r>
         <w:rPr>
           <w:rFonts w:ascii="Times New Roman"/>
@@ -1486,10 +1428,10 @@
           <wp:anchor distT="0" distB="0" distL="114300" distR="114300" simplePos="0" relativeHeight="251662336" behindDoc="0" locked="0" layoutInCell="1" allowOverlap="1" wp14:anchorId="495F5BB4" wp14:editId="6A4DD9FC">
             <wp:simplePos x="0" y="0"/>
             <wp:positionH relativeFrom="column">
-              <wp:posOffset>5815965</wp:posOffset>
+              <wp:posOffset>5873115</wp:posOffset>
             </wp:positionH>
             <wp:positionV relativeFrom="paragraph">
-              <wp:posOffset>61405</wp:posOffset>
+              <wp:posOffset>107315</wp:posOffset>
             </wp:positionV>
             <wp:extent cx="723900" cy="675005"/>
             <wp:effectExtent l="0" t="0" r="0" b="0"/>
@@ -1534,6 +1476,30 @@
           </wp:anchor>
         </w:drawing>
       </w:r>
+    </w:p>
+    <w:p>
+      <w:pPr>
+        <w:pStyle w:val="BodyText"/>
+        <w:spacing w:line="242" w:lineRule="auto"/>
+        <w:ind w:right="3017"/>
+        <w:rPr>
+          <w:rFonts w:cs="Open Sans"/>
+          <w:color w:val="FFFFFF"/>
+          <w:w w:val="115"/>
+        </w:rPr>
+      </w:pPr>
+    </w:p>
+    <w:p>
+      <w:pPr>
+        <w:pStyle w:val="BodyText"/>
+        <w:spacing w:line="242" w:lineRule="auto"/>
+        <w:ind w:right="3017"/>
+        <w:rPr>
+          <w:rFonts w:cs="Open Sans"/>
+          <w:color w:val="FFFFFF"/>
+          <w:w w:val="115"/>
+        </w:rPr>
+      </w:pPr>
       <w:r>
         <w:rPr>
           <w:rFonts w:cs="Open Sans"/>
@@ -1601,35 +1567,6 @@
       </w:pPr>
       <w:r>
         <w:rPr>
-          <w:rFonts w:cs="Open Sans"/>
-          <w:color w:val="FFFFFF"/>
-          <w:w w:val="115"/>
-          <w:lang w:val="fr-FR"/>
-        </w:rPr>
-        <w:t xml:space="preserve">                                                           </w:t>
-      </w:r>
-      <w:r>
-        <w:rPr>
-          <w:rFonts w:cs="Open Sans"/>
-          <w:color w:val="FFFFFF"/>
-          <w:w w:val="115"/>
-          <w:lang w:val="fr-FR"/>
-        </w:rPr>
-        <w:t>1019 39th Ave SE, Suite 220</w:t>
-      </w:r>
-    </w:p>
-    <w:p>
-      <w:pPr>
-        <w:pStyle w:val="BodyText"/>
-        <w:spacing w:before="1" w:line="281" w:lineRule="exact"/>
-        <w:ind w:right="3018"/>
-        <w:rPr>
-          <w:rFonts w:cs="Open Sans"/>
-          <w:lang w:val="fr-FR"/>
-        </w:rPr>
-      </w:pPr>
-      <w:r>
-        <w:rPr>
           <w:rFonts w:ascii="Times New Roman"/>
           <w:noProof/>
           <w:sz w:val="20"/>
@@ -1638,10 +1575,10 @@
           <wp:anchor distT="0" distB="0" distL="114300" distR="114300" simplePos="0" relativeHeight="251666432" behindDoc="0" locked="0" layoutInCell="1" allowOverlap="1" wp14:anchorId="47B09155" wp14:editId="5BC43C39">
             <wp:simplePos x="0" y="0"/>
             <wp:positionH relativeFrom="column">
-              <wp:posOffset>5363845</wp:posOffset>
+              <wp:posOffset>5430520</wp:posOffset>
             </wp:positionH>
             <wp:positionV relativeFrom="paragraph">
-              <wp:posOffset>145860</wp:posOffset>
+              <wp:posOffset>19685</wp:posOffset>
             </wp:positionV>
             <wp:extent cx="1610360" cy="432435"/>
             <wp:effectExtent l="0" t="0" r="0" b="0"/>
@@ -1702,6 +1639,35 @@
           <w:w w:val="115"/>
           <w:lang w:val="fr-FR"/>
         </w:rPr>
+        <w:t>1019 39th Ave SE, Suite 220</w:t>
+      </w:r>
+    </w:p>
+    <w:p>
+      <w:pPr>
+        <w:pStyle w:val="BodyText"/>
+        <w:spacing w:before="1" w:line="281" w:lineRule="exact"/>
+        <w:ind w:right="3018"/>
+        <w:rPr>
+          <w:rFonts w:cs="Open Sans"/>
+          <w:lang w:val="fr-FR"/>
+        </w:rPr>
+      </w:pPr>
+      <w:r>
+        <w:rPr>
+          <w:rFonts w:cs="Open Sans"/>
+          <w:color w:val="FFFFFF"/>
+          <w:w w:val="115"/>
+          <w:lang w:val="fr-FR"/>
+        </w:rPr>
+        <w:t xml:space="preserve">                                                           </w:t>
+      </w:r>
+      <w:r>
+        <w:rPr>
+          <w:rFonts w:cs="Open Sans"/>
+          <w:color w:val="FFFFFF"/>
+          <w:w w:val="115"/>
+          <w:lang w:val="fr-FR"/>
+        </w:rPr>
         <w:t>Puyallup, WA 98374</w:t>
       </w:r>
     </w:p>
@@ -1763,8 +1729,6 @@
           <w:cols w:space="720"/>
         </w:sectPr>
       </w:pPr>
-      <w:bookmarkStart w:id="0" w:name="_GoBack"/>
-      <w:bookmarkEnd w:id="0"/>
     </w:p>
     <w:p>
       <w:pPr>
@@ -24322,8 +24286,8 @@
     </w:p>
     <w:tbl>
       <w:tblPr>
-        <w:tblW w:w="0" w:type="auto"/>
-        <w:tblInd w:w="825" w:type="dxa"/>
+        <w:tblW w:w="10801" w:type="dxa"/>
+        <w:tblInd w:w="-5" w:type="dxa"/>
         <w:tblBorders>
           <w:top w:val="single" w:sz="4" w:space="0" w:color="000000"/>
           <w:left w:val="single" w:sz="4" w:space="0" w:color="000000"/>
@@ -24344,6 +24308,7 @@
         <w:gridCol w:w="2160"/>
         <w:gridCol w:w="2160"/>
         <w:gridCol w:w="2160"/>
+        <w:gridCol w:w="2160"/>
       </w:tblGrid>
       <w:tr>
         <w:trPr>
@@ -24364,6 +24329,7 @@
                 <w:sz w:val="24"/>
               </w:rPr>
             </w:pPr>
+            <w:bookmarkStart w:id="0" w:name="_GoBack" w:colFirst="4" w:colLast="4"/>
             <w:r>
               <w:rPr>
                 <w:rFonts w:ascii="Cambria"/>
@@ -24406,6 +24372,7 @@
               <w:ind w:left="448"/>
               <w:rPr>
                 <w:rFonts w:ascii="Cambria"/>
+                <w:w w:val="110"/>
                 <w:sz w:val="24"/>
               </w:rPr>
             </w:pPr>
@@ -24422,13 +24389,12 @@
         <w:tc>
           <w:tcPr>
             <w:tcW w:w="2160" w:type="dxa"/>
-            <w:shd w:val="clear" w:color="auto" w:fill="FF0000"/>
+            <w:shd w:val="clear" w:color="auto" w:fill="0000FF"/>
           </w:tcPr>
           <w:p>
             <w:pPr>
               <w:pStyle w:val="TableParagraph"/>
               <w:spacing w:line="263" w:lineRule="exact"/>
-              <w:ind w:left="208"/>
               <w:rPr>
                 <w:rFonts w:ascii="Cambria"/>
                 <w:sz w:val="24"/>
@@ -24440,24 +24406,32 @@
                 <w:w w:val="110"/>
                 <w:sz w:val="24"/>
               </w:rPr>
-              <w:t>Not</w:t>
-            </w:r>
-            <w:r>
+              <w:t xml:space="preserve">     Below Budget</w:t>
+            </w:r>
+          </w:p>
+        </w:tc>
+        <w:tc>
+          <w:tcPr>
+            <w:tcW w:w="2160" w:type="dxa"/>
+            <w:shd w:val="clear" w:color="auto" w:fill="FF0000"/>
+          </w:tcPr>
+          <w:p>
+            <w:pPr>
+              <w:pStyle w:val="TableParagraph"/>
+              <w:spacing w:line="263" w:lineRule="exact"/>
+              <w:ind w:left="208"/>
               <w:rPr>
                 <w:rFonts w:ascii="Cambria"/>
-                <w:spacing w:val="23"/>
-                <w:w w:val="110"/>
                 <w:sz w:val="24"/>
               </w:rPr>
-              <w:t xml:space="preserve"> </w:t>
-            </w:r>
+            </w:pPr>
             <w:r>
               <w:rPr>
                 <w:rFonts w:ascii="Cambria"/>
                 <w:w w:val="110"/>
                 <w:sz w:val="24"/>
               </w:rPr>
-              <w:t>Acceptable</w:t>
+              <w:t xml:space="preserve"> Above Budget</w:t>
             </w:r>
           </w:p>
         </w:tc>
@@ -24504,6 +24478,7 @@
           </w:p>
         </w:tc>
       </w:tr>
+      <w:bookmarkEnd w:id="0"/>
     </w:tbl>
     <w:p>
       <w:pPr>
@@ -34764,7 +34739,7 @@
                               <w:w w:val="120"/>
                               <w:sz w:val="20"/>
                             </w:rPr>
-                            <w:t>5</w:t>
+                            <w:t>7</w:t>
                           </w:r>
                           <w:r>
                             <w:fldChar w:fldCharType="end"/>
@@ -34886,7 +34861,7 @@
                         <w:w w:val="120"/>
                         <w:sz w:val="20"/>
                       </w:rPr>
-                      <w:t>5</w:t>
+                      <w:t>7</w:t>
                     </w:r>
                     <w:r>
                       <w:fldChar w:fldCharType="end"/>

--- a/QTOCostEstimation/BQFA_Comparison.docx
+++ b/QTOCostEstimation/BQFA_Comparison.docx
@@ -1289,11 +1289,34 @@
           <w:szCs w:val="36"/>
         </w:rPr>
       </w:pPr>
+      <w:bookmarkStart w:id="0" w:name="_GoBack"/>
+      <w:bookmarkEnd w:id="0"/>
     </w:p>
     <w:p>
       <w:pPr>
         <w:pStyle w:val="BodyText"/>
-        <w:ind w:right="3017"/>
+        <w:tabs>
+          <w:tab w:val="left" w:pos="4069"/>
+        </w:tabs>
+        <w:ind w:left="3600"/>
+        <w:rPr>
+          <w:rFonts w:ascii="Times New Roman"/>
+          <w:color w:val="FFFFFF" w:themeColor="background1"/>
+          <w:sz w:val="36"/>
+          <w:szCs w:val="36"/>
+        </w:rPr>
+      </w:pPr>
+      <w:r>
+        <w:rPr>
+          <w:rFonts w:cs="Open Sans"/>
+          <w:b/>
+          <w:bCs/>
+          <w:color w:val="FFFFFF"/>
+          <w:w w:val="110"/>
+        </w:rPr>
+        <w:t>Project:</w:t>
+      </w:r>
+      <w:r>
         <w:rPr>
           <w:rFonts w:cs="Open Sans"/>
           <w:b/>
@@ -1302,42 +1325,13 @@
           <w:spacing w:val="-56"/>
           <w:w w:val="110"/>
         </w:rPr>
-      </w:pPr>
-      <w:r>
-        <w:rPr>
-          <w:rFonts w:ascii="Times New Roman"/>
-          <w:color w:val="FFFFFF" w:themeColor="background1"/>
-          <w:sz w:val="36"/>
-          <w:szCs w:val="36"/>
-        </w:rPr>
-        <w:t xml:space="preserve">                                       </w:t>
-      </w:r>
-      <w:r>
-        <w:rPr>
-          <w:rFonts w:cs="Open Sans"/>
-          <w:b/>
-          <w:bCs/>
-          <w:color w:val="FFFFFF"/>
-          <w:w w:val="110"/>
-        </w:rPr>
-        <w:t>Project:</w:t>
-      </w:r>
-      <w:r>
-        <w:rPr>
-          <w:rFonts w:cs="Open Sans"/>
-          <w:b/>
-          <w:bCs/>
-          <w:color w:val="FFFFFF"/>
-          <w:spacing w:val="-56"/>
-          <w:w w:val="110"/>
-        </w:rPr>
         <w:t xml:space="preserve"> </w:t>
       </w:r>
     </w:p>
     <w:p>
       <w:pPr>
         <w:pStyle w:val="BodyText"/>
-        <w:ind w:right="3017"/>
+        <w:ind w:left="3600" w:right="3017"/>
         <w:rPr>
           <w:rFonts w:cs="Open Sans"/>
           <w:color w:val="FFFFFF"/>
@@ -1350,36 +1344,38 @@
           <w:color w:val="FFFFFF"/>
           <w:w w:val="115"/>
         </w:rPr>
-        <w:t xml:space="preserve">                                                          </w:t>
-      </w:r>
+        <w:t>[</w:t>
+      </w:r>
+      <w:proofErr w:type="spellStart"/>
       <w:r>
         <w:rPr>
           <w:rFonts w:cs="Open Sans"/>
           <w:color w:val="FFFFFF"/>
           <w:w w:val="115"/>
         </w:rPr>
-        <w:t>[Project_Name]</w:t>
+        <w:t>Project_Name</w:t>
+      </w:r>
+      <w:proofErr w:type="spellEnd"/>
+      <w:r>
+        <w:rPr>
+          <w:rFonts w:cs="Open Sans"/>
+          <w:color w:val="FFFFFF"/>
+          <w:w w:val="115"/>
+        </w:rPr>
+        <w:t>]</w:t>
       </w:r>
     </w:p>
     <w:p>
       <w:pPr>
         <w:pStyle w:val="BodyText"/>
         <w:spacing w:line="242" w:lineRule="auto"/>
-        <w:ind w:right="3017"/>
+        <w:ind w:left="3600" w:right="3017"/>
         <w:rPr>
           <w:rFonts w:cs="Open Sans"/>
           <w:color w:val="FFFFFF"/>
           <w:w w:val="115"/>
         </w:rPr>
       </w:pPr>
-      <w:r>
-        <w:rPr>
-          <w:rFonts w:cs="Open Sans"/>
-          <w:color w:val="FFFFFF"/>
-          <w:w w:val="115"/>
-        </w:rPr>
-        <w:t xml:space="preserve">                                                          </w:t>
-      </w:r>
       <w:r>
         <w:rPr>
           <w:rFonts w:cs="Open Sans"/>
@@ -1411,7 +1407,7 @@
       <w:pPr>
         <w:pStyle w:val="BodyText"/>
         <w:spacing w:line="242" w:lineRule="auto"/>
-        <w:ind w:right="3017"/>
+        <w:ind w:left="3600" w:right="3017"/>
         <w:rPr>
           <w:rFonts w:cs="Open Sans"/>
           <w:color w:val="FFFFFF"/>
@@ -1481,7 +1477,7 @@
       <w:pPr>
         <w:pStyle w:val="BodyText"/>
         <w:spacing w:line="242" w:lineRule="auto"/>
-        <w:ind w:right="3017"/>
+        <w:ind w:left="3600" w:right="3017"/>
         <w:rPr>
           <w:rFonts w:cs="Open Sans"/>
           <w:color w:val="FFFFFF"/>
@@ -24329,7 +24325,6 @@
                 <w:sz w:val="24"/>
               </w:rPr>
             </w:pPr>
-            <w:bookmarkStart w:id="0" w:name="_GoBack" w:colFirst="4" w:colLast="4"/>
             <w:r>
               <w:rPr>
                 <w:rFonts w:ascii="Cambria"/>
@@ -24478,7 +24473,6 @@
           </w:p>
         </w:tc>
       </w:tr>
-      <w:bookmarkEnd w:id="0"/>
     </w:tbl>
     <w:p>
       <w:pPr>
@@ -34739,7 +34733,7 @@
                               <w:w w:val="120"/>
                               <w:sz w:val="20"/>
                             </w:rPr>
-                            <w:t>7</w:t>
+                            <w:t>3</w:t>
                           </w:r>
                           <w:r>
                             <w:fldChar w:fldCharType="end"/>
@@ -34762,6 +34756,10 @@
         </mc:Choice>
         <mc:Fallback>
           <w:pict>
+            <v:shapetype id="_x0000_t202" coordsize="21600,21600" o:spt="202" path="m,l,21600r21600,l21600,xe">
+              <v:stroke joinstyle="miter"/>
+              <v:path gradientshapeok="t" o:connecttype="rect"/>
+            </v:shapetype>
             <v:shape id="Text Box 1" o:spid="_x0000_s1029" type="#_x0000_t202" style="position:absolute;margin-left:496.85pt;margin-top:743.45pt;width:64.25pt;height:13.7pt;z-index:-251655168;visibility:visible;mso-wrap-style:square;mso-width-percent:0;mso-height-percent:0;mso-wrap-distance-left:9pt;mso-wrap-distance-top:0;mso-wrap-distance-right:9pt;mso-wrap-distance-bottom:0;mso-position-horizontal:absolute;mso-position-horizontal-relative:page;mso-position-vertical:absolute;mso-position-vertical-relative:page;mso-width-percent:0;mso-height-percent:0;mso-width-relative:page;mso-height-relative:page;v-text-anchor:top" o:gfxdata="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" filled="f" stroked="f">
               <v:textbox inset="0,0,0,0">
                 <w:txbxContent>
@@ -34861,7 +34859,7 @@
                         <w:w w:val="120"/>
                         <w:sz w:val="20"/>
                       </w:rPr>
-                      <w:t>7</w:t>
+                      <w:t>3</w:t>
                     </w:r>
                     <w:r>
                       <w:fldChar w:fldCharType="end"/>

--- a/QTOCostEstimation/BQFA_Comparison.docx
+++ b/QTOCostEstimation/BQFA_Comparison.docx
@@ -407,7 +407,7 @@
               </wp:anchor>
             </w:drawing>
           </mc:Choice>
-          <mc:Fallback>
+          <mc:Fallback xmlns:cx1="http://schemas.microsoft.com/office/drawing/2015/9/8/chartex">
             <w:pict>
               <v:shapetype w14:anchorId="02EA8C46" id="_x0000_t202" coordsize="21600,21600" o:spt="202" path="m,l,21600r21600,l21600,xe">
                 <v:stroke joinstyle="miter"/>
@@ -873,7 +873,7 @@
               </wp:anchor>
             </w:drawing>
           </mc:Choice>
-          <mc:Fallback>
+          <mc:Fallback xmlns:cx1="http://schemas.microsoft.com/office/drawing/2015/9/8/chartex">
             <w:pict>
               <v:shape w14:anchorId="2A4F0FFD" id="Text Box 16" o:spid="_x0000_s1027" type="#_x0000_t202" style="position:absolute;margin-left:72.85pt;margin-top:236.2pt;width:46.15pt;height:283.9pt;rotation:180;z-index:251665408;visibility:visible;mso-wrap-style:square;mso-wrap-distance-left:9pt;mso-wrap-distance-top:0;mso-wrap-distance-right:9pt;mso-wrap-distance-bottom:0;mso-position-horizontal:absolute;mso-position-horizontal-relative:text;mso-position-vertical:absolute;mso-position-vertical-relative:text;v-text-anchor:top" o:gfxdata="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" filled="f" stroked="f" strokeweight=".5pt">
                 <v:textbox style="layout-flow:vertical-ideographic">
@@ -897,63 +897,7 @@
                           <w:szCs w:val="36"/>
                           <w:lang w:val="es-UY"/>
                         </w:rPr>
-                        <w:t xml:space="preserve"> w </w:t>
-                      </w:r>
-                      <w:proofErr w:type="spellStart"/>
-                      <w:r>
-                        <w:rPr>
-                          <w:rFonts w:ascii="Open Sans" w:hAnsi="Open Sans" w:cs="Open Sans"/>
-                          <w:color w:val="FFFFFF" w:themeColor="background1"/>
-                          <w:sz w:val="36"/>
-                          <w:szCs w:val="36"/>
-                          <w:lang w:val="es-UY"/>
-                        </w:rPr>
-                        <w:t>w</w:t>
-                      </w:r>
-                      <w:proofErr w:type="spellEnd"/>
-                      <w:r>
-                        <w:rPr>
-                          <w:rFonts w:ascii="Open Sans" w:hAnsi="Open Sans" w:cs="Open Sans"/>
-                          <w:color w:val="FFFFFF" w:themeColor="background1"/>
-                          <w:sz w:val="36"/>
-                          <w:szCs w:val="36"/>
-                          <w:lang w:val="es-UY"/>
-                        </w:rPr>
-                        <w:t xml:space="preserve"> </w:t>
-                      </w:r>
-                      <w:proofErr w:type="spellStart"/>
-                      <w:proofErr w:type="gramStart"/>
-                      <w:r>
-                        <w:rPr>
-                          <w:rFonts w:ascii="Open Sans" w:hAnsi="Open Sans" w:cs="Open Sans"/>
-                          <w:color w:val="FFFFFF" w:themeColor="background1"/>
-                          <w:sz w:val="36"/>
-                          <w:szCs w:val="36"/>
-                          <w:lang w:val="es-UY"/>
-                        </w:rPr>
-                        <w:t>w</w:t>
-                      </w:r>
-                      <w:proofErr w:type="spellEnd"/>
-                      <w:r>
-                        <w:rPr>
-                          <w:rFonts w:ascii="Open Sans" w:hAnsi="Open Sans" w:cs="Open Sans"/>
-                          <w:color w:val="FFFFFF" w:themeColor="background1"/>
-                          <w:sz w:val="36"/>
-                          <w:szCs w:val="36"/>
-                          <w:lang w:val="es-UY"/>
-                        </w:rPr>
-                        <w:t xml:space="preserve"> .</w:t>
-                      </w:r>
-                      <w:proofErr w:type="gramEnd"/>
-                      <w:r>
-                        <w:rPr>
-                          <w:rFonts w:ascii="Open Sans" w:hAnsi="Open Sans" w:cs="Open Sans"/>
-                          <w:color w:val="FFFFFF" w:themeColor="background1"/>
-                          <w:sz w:val="36"/>
-                          <w:szCs w:val="36"/>
-                          <w:lang w:val="es-UY"/>
-                        </w:rPr>
-                        <w:t xml:space="preserve"> b</w:t>
+                        <w:t xml:space="preserve"> w w w . b</w:t>
                       </w:r>
                       <w:r>
                         <w:rPr>
@@ -963,29 +907,7 @@
                           <w:szCs w:val="36"/>
                           <w:lang w:val="es-UY"/>
                         </w:rPr>
-                        <w:t xml:space="preserve"> i m q u o t </w:t>
-                      </w:r>
-                      <w:proofErr w:type="gramStart"/>
-                      <w:r>
-                        <w:rPr>
-                          <w:rFonts w:ascii="Open Sans" w:hAnsi="Open Sans" w:cs="Open Sans"/>
-                          <w:color w:val="FFFFFF" w:themeColor="background1"/>
-                          <w:sz w:val="36"/>
-                          <w:szCs w:val="36"/>
-                          <w:lang w:val="es-UY"/>
-                        </w:rPr>
-                        <w:t>e .</w:t>
-                      </w:r>
-                      <w:proofErr w:type="gramEnd"/>
-                      <w:r>
-                        <w:rPr>
-                          <w:rFonts w:ascii="Open Sans" w:hAnsi="Open Sans" w:cs="Open Sans"/>
-                          <w:color w:val="FFFFFF" w:themeColor="background1"/>
-                          <w:sz w:val="36"/>
-                          <w:szCs w:val="36"/>
-                          <w:lang w:val="es-UY"/>
-                        </w:rPr>
-                        <w:t xml:space="preserve"> c o m</w:t>
+                        <w:t xml:space="preserve"> i m q u o t e . c o m</w:t>
                       </w:r>
                     </w:p>
                   </w:txbxContent>
@@ -1342,25 +1264,7 @@
           <w:color w:val="FFFFFF"/>
           <w:w w:val="115"/>
         </w:rPr>
-        <w:t>[</w:t>
-      </w:r>
-      <w:proofErr w:type="spellStart"/>
-      <w:r>
-        <w:rPr>
-          <w:rFonts w:cs="Open Sans"/>
-          <w:color w:val="FFFFFF"/>
-          <w:w w:val="115"/>
-        </w:rPr>
-        <w:t>Project_Name</w:t>
-      </w:r>
-      <w:proofErr w:type="spellEnd"/>
-      <w:r>
-        <w:rPr>
-          <w:rFonts w:cs="Open Sans"/>
-          <w:color w:val="FFFFFF"/>
-          <w:w w:val="115"/>
-        </w:rPr>
-        <w:t>]</w:t>
+        <w:t>[Project_Name]</w:t>
       </w:r>
     </w:p>
     <w:p>
@@ -1870,7 +1774,23 @@
                 <w:rFonts w:ascii="Cambria"/>
                 <w:sz w:val="24"/>
               </w:rPr>
-              <w:t xml:space="preserve">  [Project_Name]</w:t>
+              <w:t xml:space="preserve">  [</w:t>
+            </w:r>
+            <w:proofErr w:type="spellStart"/>
+            <w:r>
+              <w:rPr>
+                <w:rFonts w:ascii="Cambria"/>
+                <w:sz w:val="24"/>
+              </w:rPr>
+              <w:t>Project_Name</w:t>
+            </w:r>
+            <w:proofErr w:type="spellEnd"/>
+            <w:r>
+              <w:rPr>
+                <w:rFonts w:ascii="Cambria"/>
+                <w:sz w:val="24"/>
+              </w:rPr>
+              <w:t>]</w:t>
             </w:r>
           </w:p>
         </w:tc>
@@ -1943,7 +1863,23 @@
                 <w:rFonts w:ascii="Cambria"/>
                 <w:sz w:val="24"/>
               </w:rPr>
-              <w:t>[Project_Address]</w:t>
+              <w:t>[</w:t>
+            </w:r>
+            <w:proofErr w:type="spellStart"/>
+            <w:r>
+              <w:rPr>
+                <w:rFonts w:ascii="Cambria"/>
+                <w:sz w:val="24"/>
+              </w:rPr>
+              <w:t>Project_Address</w:t>
+            </w:r>
+            <w:proofErr w:type="spellEnd"/>
+            <w:r>
+              <w:rPr>
+                <w:rFonts w:ascii="Cambria"/>
+                <w:sz w:val="24"/>
+              </w:rPr>
+              <w:t>]</w:t>
             </w:r>
           </w:p>
         </w:tc>
@@ -2128,7 +2064,25 @@
                 <w:w w:val="115"/>
                 <w:sz w:val="24"/>
               </w:rPr>
-              <w:t>[Loan_Officer]</w:t>
+              <w:t>[</w:t>
+            </w:r>
+            <w:proofErr w:type="spellStart"/>
+            <w:r>
+              <w:rPr>
+                <w:rFonts w:ascii="Cambria"/>
+                <w:w w:val="115"/>
+                <w:sz w:val="24"/>
+              </w:rPr>
+              <w:t>Loan_Officer</w:t>
+            </w:r>
+            <w:proofErr w:type="spellEnd"/>
+            <w:r>
+              <w:rPr>
+                <w:rFonts w:ascii="Cambria"/>
+                <w:w w:val="115"/>
+                <w:sz w:val="24"/>
+              </w:rPr>
+              <w:t>]</w:t>
             </w:r>
           </w:p>
         </w:tc>
@@ -2358,7 +2312,21 @@
         <w:rPr>
           <w:w w:val="110"/>
         </w:rPr>
-        <w:t>[Project_Objective]</w:t>
+        <w:t>[</w:t>
+      </w:r>
+      <w:proofErr w:type="spellStart"/>
+      <w:r>
+        <w:rPr>
+          <w:w w:val="110"/>
+        </w:rPr>
+        <w:t>Project_Objective</w:t>
+      </w:r>
+      <w:proofErr w:type="spellEnd"/>
+      <w:r>
+        <w:rPr>
+          <w:w w:val="110"/>
+        </w:rPr>
+        <w:t>]</w:t>
       </w:r>
       <w:r>
         <w:rPr>
@@ -2406,12 +2374,14 @@
         </w:rPr>
         <w:t xml:space="preserve"> </w:t>
       </w:r>
+      <w:proofErr w:type="spellStart"/>
       <w:r>
         <w:rPr>
           <w:w w:val="110"/>
         </w:rPr>
         <w:t>sitework</w:t>
       </w:r>
+      <w:proofErr w:type="spellEnd"/>
       <w:r>
         <w:rPr>
           <w:spacing w:val="1"/>
@@ -2795,11 +2765,19 @@
         </w:rPr>
         <w:t xml:space="preserve"> </w:t>
       </w:r>
-      <w:r>
-        <w:rPr>
-          <w:w w:val="110"/>
-        </w:rPr>
-        <w:t xml:space="preserve">the  project  is  acceptable  as  submitted. </w:t>
+      <w:proofErr w:type="gramStart"/>
+      <w:r>
+        <w:rPr>
+          <w:w w:val="110"/>
+        </w:rPr>
+        <w:t>the  project</w:t>
+      </w:r>
+      <w:proofErr w:type="gramEnd"/>
+      <w:r>
+        <w:rPr>
+          <w:w w:val="110"/>
+        </w:rPr>
+        <w:t xml:space="preserve">  is  acceptable  as  submitted. </w:t>
       </w:r>
       <w:r>
         <w:rPr>
@@ -2938,12 +2916,14 @@
         </w:rPr>
         <w:t xml:space="preserve"> </w:t>
       </w:r>
+      <w:proofErr w:type="gramStart"/>
       <w:r>
         <w:rPr>
           <w:w w:val="110"/>
         </w:rPr>
         <w:t>the  overall</w:t>
       </w:r>
+      <w:proofErr w:type="gramEnd"/>
       <w:r>
         <w:rPr>
           <w:spacing w:val="1"/>
@@ -3146,7 +3126,21 @@
         <w:rPr>
           <w:w w:val="110"/>
         </w:rPr>
-        <w:t>[Project_Objective]</w:t>
+        <w:t>[</w:t>
+      </w:r>
+      <w:proofErr w:type="spellStart"/>
+      <w:r>
+        <w:rPr>
+          <w:w w:val="110"/>
+        </w:rPr>
+        <w:t>Project_Objective</w:t>
+      </w:r>
+      <w:proofErr w:type="spellEnd"/>
+      <w:r>
+        <w:rPr>
+          <w:w w:val="110"/>
+        </w:rPr>
+        <w:t>]</w:t>
       </w:r>
       <w:r>
         <w:rPr>
@@ -3194,12 +3188,14 @@
         </w:rPr>
         <w:t xml:space="preserve"> </w:t>
       </w:r>
+      <w:proofErr w:type="spellStart"/>
       <w:r>
         <w:rPr>
           <w:w w:val="115"/>
         </w:rPr>
         <w:t>sitework</w:t>
       </w:r>
+      <w:proofErr w:type="spellEnd"/>
       <w:r>
         <w:rPr>
           <w:spacing w:val="8"/>
@@ -3321,7 +3317,21 @@
         <w:rPr>
           <w:w w:val="110"/>
         </w:rPr>
-        <w:t>[Project_Objective]</w:t>
+        <w:t>[</w:t>
+      </w:r>
+      <w:proofErr w:type="spellStart"/>
+      <w:r>
+        <w:rPr>
+          <w:w w:val="110"/>
+        </w:rPr>
+        <w:t>Project_Objective</w:t>
+      </w:r>
+      <w:proofErr w:type="spellEnd"/>
+      <w:r>
+        <w:rPr>
+          <w:w w:val="110"/>
+        </w:rPr>
+        <w:t>]</w:t>
       </w:r>
       <w:r>
         <w:rPr>
@@ -3334,7 +3344,21 @@
         <w:rPr>
           <w:w w:val="115"/>
         </w:rPr>
-        <w:t>and the associated sitework for</w:t>
+        <w:t xml:space="preserve">and the associated </w:t>
+      </w:r>
+      <w:proofErr w:type="spellStart"/>
+      <w:r>
+        <w:rPr>
+          <w:w w:val="115"/>
+        </w:rPr>
+        <w:t>sitework</w:t>
+      </w:r>
+      <w:proofErr w:type="spellEnd"/>
+      <w:r>
+        <w:rPr>
+          <w:w w:val="115"/>
+        </w:rPr>
+        <w:t xml:space="preserve"> for</w:t>
       </w:r>
       <w:r>
         <w:rPr>
@@ -3386,7 +3410,27 @@
         <w:rPr>
           <w:w w:val="115"/>
         </w:rPr>
-        <w:t>[Project_Address]</w:t>
+        <w:t>[</w:t>
+      </w:r>
+      <w:proofErr w:type="spellStart"/>
+      <w:r>
+        <w:rPr>
+          <w:w w:val="115"/>
+        </w:rPr>
+        <w:t>Project_Address</w:t>
+      </w:r>
+      <w:proofErr w:type="spellEnd"/>
+      <w:r>
+        <w:rPr>
+          <w:w w:val="115"/>
+        </w:rPr>
+        <w:t>]</w:t>
+      </w:r>
+      <w:r>
+        <w:rPr>
+          <w:w w:val="115"/>
+        </w:rPr>
+        <w:t xml:space="preserve"> </w:t>
       </w:r>
       <w:r>
         <w:rPr>
@@ -3693,6 +3737,7 @@
         </w:rPr>
         <w:t xml:space="preserve"> </w:t>
       </w:r>
+      <w:proofErr w:type="gramStart"/>
       <w:r>
         <w:rPr>
           <w:w w:val="115"/>
@@ -3701,6 +3746,12 @@
       </w:r>
       <w:r>
         <w:rPr>
+          <w:w w:val="115"/>
+        </w:rPr>
+        <w:t xml:space="preserve"> </w:t>
+      </w:r>
+      <w:r>
+        <w:rPr>
           <w:spacing w:val="-58"/>
           <w:w w:val="115"/>
         </w:rPr>
@@ -3712,6 +3763,7 @@
         </w:rPr>
         <w:t>exterior</w:t>
       </w:r>
+      <w:proofErr w:type="gramEnd"/>
       <w:r>
         <w:rPr>
           <w:spacing w:val="13"/>
@@ -4209,7 +4261,25 @@
                 <w:w w:val="120"/>
                 <w:sz w:val="20"/>
               </w:rPr>
-              <w:t>[Num_Buildings]</w:t>
+              <w:t>[</w:t>
+            </w:r>
+            <w:proofErr w:type="spellStart"/>
+            <w:r>
+              <w:rPr>
+                <w:rFonts w:ascii="Cambria"/>
+                <w:w w:val="120"/>
+                <w:sz w:val="20"/>
+              </w:rPr>
+              <w:t>Num_Buildings</w:t>
+            </w:r>
+            <w:proofErr w:type="spellEnd"/>
+            <w:r>
+              <w:rPr>
+                <w:rFonts w:ascii="Cambria"/>
+                <w:w w:val="120"/>
+                <w:sz w:val="20"/>
+              </w:rPr>
+              <w:t>]</w:t>
             </w:r>
           </w:p>
         </w:tc>
@@ -4272,7 +4342,25 @@
                 <w:w w:val="120"/>
                 <w:sz w:val="20"/>
               </w:rPr>
-              <w:t>[Num_Stories]</w:t>
+              <w:t>[</w:t>
+            </w:r>
+            <w:proofErr w:type="spellStart"/>
+            <w:r>
+              <w:rPr>
+                <w:rFonts w:ascii="Cambria"/>
+                <w:w w:val="120"/>
+                <w:sz w:val="20"/>
+              </w:rPr>
+              <w:t>Num_Stories</w:t>
+            </w:r>
+            <w:proofErr w:type="spellEnd"/>
+            <w:r>
+              <w:rPr>
+                <w:rFonts w:ascii="Cambria"/>
+                <w:w w:val="120"/>
+                <w:sz w:val="20"/>
+              </w:rPr>
+              <w:t>]</w:t>
             </w:r>
           </w:p>
         </w:tc>
@@ -4434,31 +4522,6 @@
                 <w:w w:val="125"/>
                 <w:sz w:val="20"/>
               </w:rPr>
-              <w:t>[Project_Address]</w:t>
-            </w:r>
-            <w:r>
-              <w:rPr>
-                <w:rFonts w:ascii="Cambria"/>
-                <w:w w:val="125"/>
-                <w:sz w:val="20"/>
-              </w:rPr>
-              <w:t>:</w:t>
-            </w:r>
-            <w:r>
-              <w:rPr>
-                <w:rFonts w:ascii="Cambria"/>
-                <w:spacing w:val="-9"/>
-                <w:w w:val="125"/>
-                <w:sz w:val="20"/>
-              </w:rPr>
-              <w:t xml:space="preserve"> </w:t>
-            </w:r>
-            <w:r>
-              <w:rPr>
-                <w:rFonts w:ascii="Cambria"/>
-                <w:w w:val="125"/>
-                <w:sz w:val="20"/>
-              </w:rPr>
               <w:t>[Area]</w:t>
             </w:r>
             <w:r>
@@ -4570,6 +4633,7 @@
         <w:t>Project_Objective_Total</w:t>
       </w:r>
       <w:proofErr w:type="spellEnd"/>
+      <w:proofErr w:type="gramStart"/>
       <w:r>
         <w:rPr>
           <w:w w:val="110"/>
@@ -4583,6 +4647,15 @@
         </w:rPr>
         <w:t>.</w:t>
       </w:r>
+      <w:proofErr w:type="gramEnd"/>
+    </w:p>
+    <w:p>
+      <w:pPr>
+        <w:rPr>
+          <w:w w:val="110"/>
+          <w:sz w:val="24"/>
+        </w:rPr>
+      </w:pPr>
       <w:r>
         <w:rPr>
           <w:w w:val="110"/>
@@ -4590,14 +4663,13 @@
         </w:rPr>
         <w:t>CFSI</w:t>
       </w:r>
-    </w:p>
-    <w:p>
-      <w:pPr>
-        <w:rPr>
-          <w:w w:val="110"/>
-          <w:sz w:val="24"/>
-        </w:rPr>
-      </w:pPr>
+      <w:r>
+        <w:rPr>
+          <w:w w:val="110"/>
+          <w:sz w:val="24"/>
+        </w:rPr>
+        <w:t xml:space="preserve"> </w:t>
+      </w:r>
       <w:r>
         <w:rPr>
           <w:w w:val="110"/>
@@ -4643,27 +4715,35 @@
           <w:sz w:val="24"/>
         </w:rPr>
       </w:pPr>
-    </w:p>
-    <w:p>
-      <w:pPr>
-        <w:rPr>
-          <w:w w:val="110"/>
-          <w:sz w:val="24"/>
-        </w:rPr>
-      </w:pPr>
-      <w:r>
-        <w:rPr>
-          <w:w w:val="110"/>
-          <w:sz w:val="24"/>
-        </w:rPr>
-        <w:t>CFSI completed a detailed budget review to determine if the overall budget is sufficient for the project.</w:t>
-      </w:r>
-      <w:r>
-        <w:rPr>
-          <w:w w:val="110"/>
-          <w:sz w:val="24"/>
-        </w:rPr>
-        <w:tab/>
+      <w:bookmarkStart w:id="0" w:name="_GoBack"/>
+    </w:p>
+    <w:bookmarkEnd w:id="0"/>
+    <w:p>
+      <w:pPr>
+        <w:rPr>
+          <w:w w:val="110"/>
+          <w:sz w:val="24"/>
+        </w:rPr>
+      </w:pPr>
+      <w:r>
+        <w:rPr>
+          <w:w w:val="110"/>
+          <w:sz w:val="24"/>
+        </w:rPr>
+        <w:t>CFSI completed a detailed budget review to determine if the overall budget</w:t>
+      </w:r>
+      <w:r>
+        <w:rPr>
+          <w:w w:val="110"/>
+          <w:sz w:val="24"/>
+        </w:rPr>
+        <w:t xml:space="preserve"> is sufficient for the project. </w:t>
+      </w:r>
+      <w:r>
+        <w:rPr>
+          <w:w w:val="110"/>
+          <w:sz w:val="24"/>
+        </w:rPr>
         <w:t>Additionally, CFSI completed a line-by-line analysis of the budget. Each individual budget line item is within an acceptable 15% variance to market costs in the area for this type of construction. The overall project cost per square foot is detailed below.</w:t>
       </w:r>
     </w:p>
@@ -4689,21 +4769,19 @@
         </w:rPr>
         <w:t xml:space="preserve">CFSI is not an expert in cost estimating. CFSI’s has </w:t>
       </w:r>
-      <w:proofErr w:type="gramStart"/>
-      <w:r>
-        <w:rPr>
-          <w:w w:val="110"/>
-          <w:sz w:val="24"/>
-        </w:rPr>
-        <w:t>utilized  industry</w:t>
-      </w:r>
-      <w:proofErr w:type="gramEnd"/>
-      <w:r>
-        <w:rPr>
-          <w:w w:val="110"/>
-          <w:sz w:val="24"/>
-        </w:rPr>
-        <w:t xml:space="preserve">  standard estimating tools and resources. CFSI’s recommendation below represents our professional opinion based on our experience and no other warranty is expressed or implied.</w:t>
+      <w:r>
+        <w:rPr>
+          <w:w w:val="110"/>
+          <w:sz w:val="24"/>
+        </w:rPr>
+        <w:t>utilized industry standard</w:t>
+      </w:r>
+      <w:r>
+        <w:rPr>
+          <w:w w:val="110"/>
+          <w:sz w:val="24"/>
+        </w:rPr>
+        <w:t xml:space="preserve"> estimating tools and resources. CFSI’s recommendation below represents our professional opinion based on our experience and no other warranty is expressed or implied.</w:t>
       </w:r>
     </w:p>
     <w:p>
@@ -4789,7 +4867,7 @@
           <w:w w:val="110"/>
           <w:sz w:val="24"/>
         </w:rPr>
-        <w:t>include  furniture,  fixtures  or</w:t>
+        <w:t>include furniture, fixtures or</w:t>
       </w:r>
       <w:r>
         <w:rPr>
@@ -5642,23 +5720,7 @@
           <w:w w:val="110"/>
           <w:sz w:val="24"/>
         </w:rPr>
-        <w:t xml:space="preserve">did not </w:t>
-      </w:r>
-      <w:proofErr w:type="gramStart"/>
-      <w:r>
-        <w:rPr>
-          <w:w w:val="110"/>
-          <w:sz w:val="24"/>
-        </w:rPr>
-        <w:t>review  budget</w:t>
-      </w:r>
-      <w:proofErr w:type="gramEnd"/>
-      <w:r>
-        <w:rPr>
-          <w:w w:val="110"/>
-          <w:sz w:val="24"/>
-        </w:rPr>
-        <w:t xml:space="preserve">  line-item  allowances. </w:t>
+        <w:t xml:space="preserve">did not review  budget  line-item  allowances. </w:t>
       </w:r>
       <w:r>
         <w:rPr>
@@ -6187,14 +6249,7 @@
           <w:w w:val="110"/>
           <w:sz w:val="24"/>
         </w:rPr>
-        <w:t xml:space="preserve"> </w:t>
-      </w:r>
-      <w:r>
-        <w:rPr>
-          <w:w w:val="110"/>
-          <w:sz w:val="24"/>
-        </w:rPr>
-        <w:t>which</w:t>
+        <w:t>, which</w:t>
       </w:r>
       <w:r>
         <w:rPr>
@@ -6258,11 +6313,26 @@
       </w:r>
       <w:r>
         <w:rPr>
+          <w:w w:val="110"/>
+          <w:sz w:val="24"/>
+        </w:rPr>
+        <w:t xml:space="preserve">  </w:t>
+      </w:r>
+      <w:r>
+        <w:rPr>
           <w:spacing w:val="-55"/>
           <w:w w:val="110"/>
           <w:sz w:val="24"/>
         </w:rPr>
         <w:t xml:space="preserve"> </w:t>
+      </w:r>
+      <w:r>
+        <w:rPr>
+          <w:spacing w:val="-55"/>
+          <w:w w:val="110"/>
+          <w:sz w:val="24"/>
+        </w:rPr>
+        <w:t xml:space="preserve">   </w:t>
       </w:r>
       <w:r>
         <w:rPr>
@@ -6653,7 +6723,6 @@
         </w:rPr>
         <w:t xml:space="preserve"> </w:t>
       </w:r>
-      <w:proofErr w:type="gramStart"/>
       <w:r>
         <w:rPr>
           <w:b/>
@@ -6663,7 +6732,6 @@
         </w:rPr>
         <w:t>to  loan</w:t>
       </w:r>
-      <w:proofErr w:type="gramEnd"/>
       <w:r>
         <w:rPr>
           <w:b/>
@@ -6860,6 +6928,21 @@
       </w:r>
       <w:r>
         <w:rPr>
+          <w:w w:val="115"/>
+          <w:sz w:val="24"/>
+        </w:rPr>
+        <w:t xml:space="preserve"> </w:t>
+      </w:r>
+      <w:r>
+        <w:rPr>
+          <w:spacing w:val="-58"/>
+          <w:w w:val="115"/>
+          <w:sz w:val="24"/>
+        </w:rPr>
+        <w:t xml:space="preserve"> </w:t>
+      </w:r>
+      <w:r>
+        <w:rPr>
           <w:spacing w:val="-58"/>
           <w:w w:val="115"/>
           <w:sz w:val="24"/>
@@ -7068,6 +7151,16 @@
         <w:rPr>
           <w:b/>
           <w:bCs/>
+          <w:spacing w:val="-58"/>
+          <w:w w:val="115"/>
+          <w:sz w:val="24"/>
+        </w:rPr>
+        <w:t xml:space="preserve">                  </w:t>
+      </w:r>
+      <w:r>
+        <w:rPr>
+          <w:b/>
+          <w:bCs/>
           <w:w w:val="115"/>
           <w:sz w:val="24"/>
         </w:rPr>
@@ -8314,6 +8407,111 @@
         </w:rPr>
         <w:t>budget.</w:t>
       </w:r>
+    </w:p>
+    <w:p>
+      <w:pPr>
+        <w:pStyle w:val="ListParagraph"/>
+        <w:numPr>
+          <w:ilvl w:val="0"/>
+          <w:numId w:val="1"/>
+        </w:numPr>
+        <w:tabs>
+          <w:tab w:val="left" w:pos="821"/>
+        </w:tabs>
+        <w:spacing w:before="2"/>
+        <w:ind w:right="113"/>
+        <w:rPr>
+          <w:sz w:val="24"/>
+        </w:rPr>
+      </w:pPr>
+      <w:r>
+        <w:rPr>
+          <w:b/>
+          <w:bCs/>
+          <w:sz w:val="24"/>
+        </w:rPr>
+        <w:t>BQFA recommends</w:t>
+      </w:r>
+      <w:r>
+        <w:rPr>
+          <w:sz w:val="24"/>
+        </w:rPr>
+        <w:t xml:space="preserve"> that</w:t>
+      </w:r>
+      <w:r>
+        <w:rPr>
+          <w:sz w:val="24"/>
+        </w:rPr>
+        <w:t xml:space="preserve"> the lender</w:t>
+      </w:r>
+      <w:r>
+        <w:rPr>
+          <w:sz w:val="24"/>
+        </w:rPr>
+        <w:t xml:space="preserve"> </w:t>
+      </w:r>
+      <w:r>
+        <w:rPr>
+          <w:sz w:val="24"/>
+        </w:rPr>
+        <w:t xml:space="preserve">obtains </w:t>
+      </w:r>
+      <w:r>
+        <w:rPr>
+          <w:sz w:val="24"/>
+        </w:rPr>
+        <w:t>a bid or buyout from the subcontractor for the cost code</w:t>
+      </w:r>
+    </w:p>
+    <w:p>
+      <w:pPr>
+        <w:tabs>
+          <w:tab w:val="left" w:pos="821"/>
+        </w:tabs>
+        <w:spacing w:before="2"/>
+        <w:ind w:left="820" w:right="113"/>
+        <w:rPr>
+          <w:sz w:val="24"/>
+        </w:rPr>
+      </w:pPr>
+      <w:r>
+        <w:rPr>
+          <w:sz w:val="24"/>
+        </w:rPr>
+        <w:t>[</w:t>
+      </w:r>
+      <w:r>
+        <w:rPr>
+          <w:sz w:val="24"/>
+        </w:rPr>
+        <w:t>Code]</w:t>
+      </w:r>
+      <w:r>
+        <w:rPr>
+          <w:sz w:val="24"/>
+        </w:rPr>
+        <w:t xml:space="preserve"> </w:t>
+      </w:r>
+      <w:r>
+        <w:rPr>
+          <w:sz w:val="24"/>
+        </w:rPr>
+        <w:t>to submitted for review</w:t>
+      </w:r>
+    </w:p>
+    <w:p>
+      <w:pPr>
+        <w:pStyle w:val="ListParagraph"/>
+        <w:tabs>
+          <w:tab w:val="left" w:pos="820"/>
+          <w:tab w:val="left" w:pos="821"/>
+        </w:tabs>
+        <w:spacing w:before="2"/>
+        <w:ind w:right="113" w:firstLine="0"/>
+        <w:rPr>
+          <w:sz w:val="24"/>
+        </w:rPr>
+      </w:pPr>
     </w:p>
     <w:p>
       <w:pPr>
@@ -9359,8 +9557,6 @@
           <w:sz w:val="20"/>
         </w:rPr>
       </w:pPr>
-      <w:bookmarkStart w:id="0" w:name="_GoBack"/>
-      <w:bookmarkEnd w:id="0"/>
     </w:p>
     <w:p>
       <w:pPr>
@@ -9512,7 +9708,21 @@
         <w:rPr>
           <w:w w:val="115"/>
         </w:rPr>
-        <w:t>[CostPerFoot]</w:t>
+        <w:t>[</w:t>
+      </w:r>
+      <w:proofErr w:type="spellStart"/>
+      <w:r>
+        <w:rPr>
+          <w:w w:val="115"/>
+        </w:rPr>
+        <w:t>CostPerFoot</w:t>
+      </w:r>
+      <w:proofErr w:type="spellEnd"/>
+      <w:r>
+        <w:rPr>
+          <w:w w:val="115"/>
+        </w:rPr>
+        <w:t>]</w:t>
       </w:r>
       <w:r>
         <w:rPr>
@@ -9862,7 +10072,7 @@
             </wp:anchor>
           </w:drawing>
         </mc:Choice>
-        <mc:Fallback>
+        <mc:Fallback xmlns:cx1="http://schemas.microsoft.com/office/drawing/2015/9/8/chartex">
           <w:pict>
             <v:shapetype id="_x0000_t202" coordsize="21600,21600" o:spt="202" path="m,l,21600r21600,l21600,xe">
               <v:stroke joinstyle="miter"/>
@@ -10442,6 +10652,9 @@
     </w:lvl>
   </w:abstractNum>
   <w:num w:numId="1">
+    <w:abstractNumId w:val="0"/>
+  </w:num>
+  <w:num w:numId="2">
     <w:abstractNumId w:val="0"/>
   </w:num>
 </w:numbering>
@@ -11344,7 +11557,7 @@
 </file>
 
 <file path=customXml/itemProps1.xml><?xml version="1.0" encoding="utf-8"?>
-<ds:datastoreItem xmlns:ds="http://schemas.openxmlformats.org/officeDocument/2006/customXml" ds:itemID="{01B0F1E1-79C7-4B8E-9458-B2F4EE081380}">
+<ds:datastoreItem xmlns:ds="http://schemas.openxmlformats.org/officeDocument/2006/customXml" ds:itemID="{2A75278E-B32B-4B42-BA65-448AB25D1DC7}">
   <ds:schemaRefs>
     <ds:schemaRef ds:uri="http://schemas.openxmlformats.org/officeDocument/2006/bibliography"/>
   </ds:schemaRefs>
